--- a/FYP/Project Specification Report.docx
+++ b/FYP/Project Specification Report.docx
@@ -120,6 +120,7 @@
       <w:pPr>
         <w:spacing w:line="360" w:lineRule="auto"/>
         <w:rPr>
+          <w:ins w:id="0" w:author="Yue Li" w:date="2021-09-22T14:04:00Z"/>
           <w:rFonts w:ascii="Tahoma" w:hAnsi="Tahoma" w:cs="Tahoma"/>
           <w:b/>
           <w:bCs/>
@@ -140,524 +141,62 @@
     </w:p>
     <w:p>
       <w:pPr>
-        <w:spacing w:line="360" w:lineRule="auto"/>
-        <w:rPr>
-          <w:rFonts w:ascii="Tahoma" w:hAnsi="Tahoma" w:cs="Tahoma"/>
-        </w:rPr>
-      </w:pPr>
-      <w:r>
-        <w:rPr>
-          <w:rFonts w:ascii="Tahoma" w:hAnsi="Tahoma" w:cs="Tahoma"/>
-        </w:rPr>
-        <w:t xml:space="preserve">As the development of </w:t>
-      </w:r>
-      <w:r>
-        <w:rPr>
-          <w:rFonts w:ascii="Tahoma" w:hAnsi="Tahoma" w:cs="Tahoma"/>
-        </w:rPr>
-        <w:t>the Virtual Reality (VR)</w:t>
-      </w:r>
-      <w:r>
-        <w:rPr>
-          <w:rFonts w:ascii="Tahoma" w:hAnsi="Tahoma" w:cs="Tahoma"/>
-        </w:rPr>
-        <w:t xml:space="preserve"> technology</w:t>
-      </w:r>
-      <w:r>
-        <w:rPr>
-          <w:rFonts w:ascii="Tahoma" w:hAnsi="Tahoma" w:cs="Tahoma"/>
-        </w:rPr>
-        <w:t>,</w:t>
-      </w:r>
-      <w:r>
-        <w:rPr>
-          <w:rFonts w:ascii="Tahoma" w:hAnsi="Tahoma" w:cs="Tahoma"/>
-        </w:rPr>
-        <w:t xml:space="preserve"> </w:t>
-      </w:r>
-      <w:r>
-        <w:rPr>
-          <w:rFonts w:ascii="Tahoma" w:hAnsi="Tahoma" w:cs="Tahoma"/>
-        </w:rPr>
-        <w:t>head-mounted displays (HMD) are becoming popularity</w:t>
-      </w:r>
-      <w:r>
-        <w:rPr>
-          <w:rFonts w:ascii="Tahoma" w:hAnsi="Tahoma" w:cs="Tahoma"/>
-        </w:rPr>
-        <w:t>. VR has since been applied to many areas such as computer graphics, gaming, or education</w:t>
-      </w:r>
-      <w:r>
-        <w:rPr>
-          <w:rFonts w:ascii="Tahoma" w:hAnsi="Tahoma" w:cs="Tahoma"/>
-        </w:rPr>
-        <w:t xml:space="preserve"> </w:t>
-      </w:r>
-      <w:r>
-        <w:rPr>
-          <w:rFonts w:ascii="Tahoma" w:hAnsi="Tahoma" w:cs="Tahoma"/>
-        </w:rPr>
-        <w:fldChar w:fldCharType="begin" w:fldLock="1"/>
-      </w:r>
-      <w:r>
-        <w:rPr>
-          <w:rFonts w:ascii="Tahoma" w:hAnsi="Tahoma" w:cs="Tahoma"/>
-        </w:rPr>
-        <w:instrText>ADDIN CSL_CITATION {"citationItems":[{"id":"ITEM-1","itemData":{"DOI":"10.1145/3385956.3418947","ISBN":"9781450376198","abstract":"Virtual reality (VR) technologies have become more affordable and accessible in recent years. This is opening up new methods and opportunities in the field of digital learning. VR can offer new forms of interactive learning and working, especially for subjects from the STEM (Science, technology, engineering, and mathematics) area. In this context we investigate the potential and application of VR for computer science education with a systematic review in this paper. We present a formal literature review on the use of VR technologies in computer science education. We focus on the identification of factors such as learning objectives, technologies used, interaction characteristics, and challenges and advantages of using fully immersive VR for computer science education.","author":[{"dropping-particle":"","family":"Pirker","given":"Johanna","non-dropping-particle":"","parse-names":false,"suffix":""},{"dropping-particle":"","family":"Dengel","given":"Andreas","non-dropping-particle":"","parse-names":false,"suffix":""},{"dropping-particle":"","family":"Holly","given":"Michael","non-dropping-particle":"","parse-names":false,"suffix":""},{"dropping-particle":"","family":"Safikhani","given":"Saeed","non-dropping-particle":"","parse-names":false,"suffix":""}],"container-title":"Proceedings of the ACM Symposium on Virtual Reality Software and Technology, VRST","id":"ITEM-1","issued":{"date-parts":[["2020"]]},"title":"Virtual Reality in Computer Science Education: A Systematic Review","type":"article-journal"},"uris":["http://www.mendeley.com/documents/?uuid=8b714baa-397d-426f-9f60-e039db4291e9"]},{"id":"ITEM-2","itemData":{"DOI":"10.1145/3439133.3439146","ISBN":"9781450387996","abstract":"The development of computers and information technology, especially the emergence of the Internet, big data, artificial intelligence, virtual reality, and mental enhancement, has created a new field of educational technology and entered a new chapter in the development of educational information. Augmented reality technology will be the most promising technology in the field of education after multimedia and computer networks. The most common teaching application of AR/VR technology in mainland China is to integrate digital learning resources and carry out relevant theoretical and experimental courses in multiple universities; China's Taiwan AR/VR technology mainly focuses on image processing related fields and education, and combines multiple teaching methods. This article summarizes and compares the application of augmented reality technology in university curriculum education on both sides of the Taiwan Straits from mainland China and Taiwan, and draws some enlightenment.","author":[{"dropping-particle":"","family":"Guo","given":"Xiaoyu","non-dropping-particle":"","parse-names":false,"suffix":""},{"dropping-particle":"","family":"Chen","given":"Xingnan","non-dropping-particle":"","parse-names":false,"suffix":""},{"dropping-particle":"","family":"Feng","given":"Xiaoqi","non-dropping-particle":"","parse-names":false,"suffix":""},{"dropping-particle":"","family":"Zheng","given":"Shijue","non-dropping-particle":"","parse-names":false,"suffix":""}],"container-title":"ACM International Conference Proceeding Series","id":"ITEM-2","issued":{"date-parts":[["2020"]]},"page":"22-28","title":"The Enlightenment of \"aR / VR\" Technical University Course Education in Taiwan, China","type":"article-journal"},"uris":["http://www.mendeley.com/documents/?uuid=c247bff3-c4d3-4917-81fe-b5f093b37b0a"]}],"mendeley":{"formattedCitation":"[1], [2]","plainTextFormattedCitation":"[1], [2]","previouslyFormattedCitation":"[1], [2]"},"properties":{"noteIndex":0},"schema":"https://github.com/citation-style-language/schema/raw/master/csl-citation.json"}</w:instrText>
-      </w:r>
-      <w:r>
-        <w:rPr>
-          <w:rFonts w:ascii="Tahoma" w:hAnsi="Tahoma" w:cs="Tahoma"/>
-        </w:rPr>
-        <w:fldChar w:fldCharType="separate"/>
-      </w:r>
-      <w:r>
-        <w:rPr>
-          <w:rFonts w:ascii="Tahoma" w:hAnsi="Tahoma" w:cs="Tahoma"/>
-          <w:noProof/>
-        </w:rPr>
-        <w:t>[1], [2]</w:t>
-      </w:r>
-      <w:r>
-        <w:rPr>
-          <w:rFonts w:ascii="Tahoma" w:hAnsi="Tahoma" w:cs="Tahoma"/>
-        </w:rPr>
-        <w:fldChar w:fldCharType="end"/>
-      </w:r>
-      <w:r>
-        <w:rPr>
-          <w:rFonts w:ascii="Tahoma" w:hAnsi="Tahoma" w:cs="Tahoma"/>
-        </w:rPr>
-        <w:t xml:space="preserve"> and </w:t>
-      </w:r>
-      <w:r>
-        <w:rPr>
-          <w:rFonts w:ascii="Tahoma" w:hAnsi="Tahoma" w:cs="Tahoma"/>
-        </w:rPr>
-        <w:t>during</w:t>
-      </w:r>
-      <w:r>
-        <w:rPr>
-          <w:rFonts w:ascii="Tahoma" w:hAnsi="Tahoma" w:cs="Tahoma"/>
-        </w:rPr>
-        <w:t xml:space="preserve"> 2020 fourth quarter alone there were over one million Quest 2 units sold worldwide [</w:t>
-      </w:r>
-      <w:r>
-        <w:rPr>
-          <w:rFonts w:ascii="Tahoma" w:hAnsi="Tahoma" w:cs="Tahoma"/>
-        </w:rPr>
-        <w:t>3</w:t>
-      </w:r>
-      <w:r>
-        <w:rPr>
-          <w:rFonts w:ascii="Tahoma" w:hAnsi="Tahoma" w:cs="Tahoma"/>
-        </w:rPr>
-        <w:t>]</w:t>
-      </w:r>
-      <w:r>
-        <w:rPr>
-          <w:rFonts w:ascii="Tahoma" w:hAnsi="Tahoma" w:cs="Tahoma"/>
-        </w:rPr>
-        <w:t xml:space="preserve">. </w:t>
-      </w:r>
-      <w:r>
-        <w:rPr>
-          <w:rFonts w:ascii="Tahoma" w:hAnsi="Tahoma" w:cs="Tahoma"/>
-        </w:rPr>
-        <w:t>Questionnaire</w:t>
-      </w:r>
-      <w:r>
-        <w:rPr>
-          <w:rFonts w:ascii="Tahoma" w:hAnsi="Tahoma" w:cs="Tahoma"/>
-        </w:rPr>
-        <w:t xml:space="preserve"> </w:t>
-      </w:r>
-      <w:r>
-        <w:rPr>
-          <w:rFonts w:ascii="Tahoma" w:hAnsi="Tahoma" w:cs="Tahoma"/>
-        </w:rPr>
-        <w:t xml:space="preserve">is one way to evaluate the application which allows product owner or developer to understand </w:t>
-      </w:r>
-      <w:r>
-        <w:rPr>
-          <w:rFonts w:ascii="Tahoma" w:hAnsi="Tahoma" w:cs="Tahoma"/>
-        </w:rPr>
-        <w:t>its upsides and downsides</w:t>
-      </w:r>
-      <w:r>
-        <w:rPr>
-          <w:rFonts w:ascii="Tahoma" w:hAnsi="Tahoma" w:cs="Tahoma"/>
-        </w:rPr>
-        <w:t xml:space="preserve"> like measuring presence</w:t>
-      </w:r>
-      <w:r>
-        <w:rPr>
-          <w:rFonts w:ascii="Tahoma" w:hAnsi="Tahoma" w:cs="Tahoma"/>
-        </w:rPr>
-        <w:t xml:space="preserve"> </w:t>
-      </w:r>
-      <w:r>
-        <w:rPr>
-          <w:rFonts w:ascii="Tahoma" w:hAnsi="Tahoma" w:cs="Tahoma"/>
-        </w:rPr>
-        <w:t xml:space="preserve">or immersion </w:t>
-      </w:r>
-      <w:r>
-        <w:rPr>
-          <w:rFonts w:ascii="Tahoma" w:hAnsi="Tahoma" w:cs="Tahoma"/>
-        </w:rPr>
-        <w:t xml:space="preserve">from the questionnaire result. </w:t>
-      </w:r>
-    </w:p>
-    <w:p>
-      <w:pPr>
-        <w:spacing w:line="360" w:lineRule="auto"/>
-        <w:rPr>
-          <w:rFonts w:ascii="Tahoma" w:hAnsi="Tahoma" w:cs="Tahoma"/>
-        </w:rPr>
-      </w:pPr>
-      <w:bookmarkStart w:id="0" w:name="OLE_LINK5"/>
-      <w:bookmarkStart w:id="1" w:name="OLE_LINK6"/>
-      <w:r>
-        <w:rPr>
-          <w:rFonts w:ascii="Tahoma" w:hAnsi="Tahoma" w:cs="Tahoma"/>
-        </w:rPr>
-        <w:t xml:space="preserve">Despite paper questionnaire is a way to evaluate </w:t>
-      </w:r>
-      <w:r>
-        <w:rPr>
-          <w:rFonts w:ascii="Tahoma" w:hAnsi="Tahoma" w:cs="Tahoma"/>
-        </w:rPr>
-        <w:t xml:space="preserve">most current application or production. </w:t>
-      </w:r>
-      <w:bookmarkStart w:id="2" w:name="OLE_LINK7"/>
-      <w:bookmarkStart w:id="3" w:name="OLE_LINK8"/>
-      <w:r>
-        <w:rPr>
-          <w:rFonts w:ascii="Tahoma" w:hAnsi="Tahoma" w:cs="Tahoma"/>
-        </w:rPr>
-        <w:t>However,</w:t>
-      </w:r>
-      <w:r>
-        <w:rPr>
-          <w:rFonts w:ascii="Tahoma" w:hAnsi="Tahoma" w:cs="Tahoma"/>
-        </w:rPr>
-        <w:t xml:space="preserve"> </w:t>
-      </w:r>
-      <w:r>
-        <w:rPr>
-          <w:rFonts w:ascii="Tahoma" w:hAnsi="Tahoma" w:cs="Tahoma"/>
-        </w:rPr>
-        <w:t xml:space="preserve">traditional appraisal methods have inadequacy. </w:t>
-      </w:r>
-      <w:r>
-        <w:rPr>
-          <w:rFonts w:ascii="Tahoma" w:hAnsi="Tahoma" w:cs="Tahoma"/>
-        </w:rPr>
-        <w:t>Putze Susanne et al. describes</w:t>
-      </w:r>
-      <w:r>
-        <w:rPr>
-          <w:rFonts w:ascii="Tahoma" w:hAnsi="Tahoma" w:cs="Tahoma"/>
-        </w:rPr>
-        <w:t xml:space="preserve"> the </w:t>
-      </w:r>
-      <w:r>
-        <w:rPr>
-          <w:rFonts w:ascii="Tahoma" w:hAnsi="Tahoma" w:cs="Tahoma"/>
-        </w:rPr>
-        <w:t xml:space="preserve">﻿switching between VR and physical reality leads to a break in presence </w:t>
-      </w:r>
-      <w:r>
-        <w:rPr>
-          <w:rFonts w:ascii="Tahoma" w:hAnsi="Tahoma" w:cs="Tahoma"/>
-        </w:rPr>
-        <w:fldChar w:fldCharType="begin" w:fldLock="1"/>
-      </w:r>
-      <w:r>
-        <w:rPr>
-          <w:rFonts w:ascii="Tahoma" w:hAnsi="Tahoma" w:cs="Tahoma"/>
-        </w:rPr>
-        <w:instrText>ADDIN CSL_CITATION {"citationItems":[{"id":"ITEM-1","itemData":{"DOI":"10.1145/3313831.3376144","ISBN":"9781450367080","abstract":"Questionnaires are among the most common research tools in virtual reality (VR) evaluations and user studies. However, transitioning from virtual worlds to the physical world to respond to VR experience questionnaires can potentially lead to systematic biases. Administering questionnaires in VR (inVRQs) is becoming more common in contemporary research. This is based on the intuitive notion that inVRQs may ease participation, reduce the Break in Presence (BIP) and avoid biases. In this paper, we perform a systematic investigation into the effects of interrupting the VR experience through questionnaires using physiological data as a continuous and objective measure of presence. In a user study (n=50), we evaluated question-asking procedures using a VR shooter with two different levels of immersion. The users rated their player experience with a questionnaire either inside or outside of VR. Our results indicate a reduced BIP for the employed inVRQ without affecting the self-reported player experience.","author":[{"dropping-particle":"","family":"Putze","given":"Susanne","non-dropping-particle":"","parse-names":false,"suffix":""},{"dropping-particle":"","family":"Alexandrovsky","given":"Dmitry","non-dropping-particle":"","parse-names":false,"suffix":""},{"dropping-particle":"","family":"Putze","given":"Felix","non-dropping-particle":"","parse-names":false,"suffix":""},{"dropping-particle":"","family":"Höffner","given":"Sebastian","non-dropping-particle":"","parse-names":false,"suffix":""},{"dropping-particle":"","family":"Smeddinck","given":"Jan David","non-dropping-particle":"","parse-names":false,"suffix":""},{"dropping-particle":"","family":"Malaka","given":"Rainer","non-dropping-particle":"","parse-names":false,"suffix":""}],"container-title":"Conference on Human Factors in Computing Systems - Proceedings","id":"ITEM-1","issued":{"date-parts":[["2020"]]},"page":"1-15","title":"Breaking the Experience: Effects of Questionnaires in VR User Studies","type":"article-journal"},"uris":["http://www.mendeley.com/documents/?uuid=9caa4778-81ce-4a3d-a59a-6f485216a8d6"]}],"mendeley":{"formattedCitation":"[3]","plainTextFormattedCitation":"[3]","previouslyFormattedCitation":"[3]"},"properties":{"noteIndex":0},"schema":"https://github.com/citation-style-language/schema/raw/master/csl-citation.json"}</w:instrText>
-      </w:r>
-      <w:r>
-        <w:rPr>
-          <w:rFonts w:ascii="Tahoma" w:hAnsi="Tahoma" w:cs="Tahoma"/>
-        </w:rPr>
-        <w:fldChar w:fldCharType="separate"/>
-      </w:r>
-      <w:r>
-        <w:rPr>
-          <w:rFonts w:ascii="Tahoma" w:hAnsi="Tahoma" w:cs="Tahoma"/>
-        </w:rPr>
-        <w:t>[3]</w:t>
-      </w:r>
-      <w:r>
-        <w:rPr>
-          <w:rFonts w:ascii="Tahoma" w:hAnsi="Tahoma" w:cs="Tahoma"/>
-        </w:rPr>
-        <w:fldChar w:fldCharType="end"/>
-      </w:r>
-      <w:r>
-        <w:rPr>
-          <w:rFonts w:ascii="Tahoma" w:hAnsi="Tahoma" w:cs="Tahoma"/>
-        </w:rPr>
-        <w:t xml:space="preserve"> ﻿that might alter the outcomes</w:t>
-      </w:r>
-      <w:r>
-        <w:rPr>
-          <w:rFonts w:ascii="Tahoma" w:hAnsi="Tahoma" w:cs="Tahoma"/>
-        </w:rPr>
-        <w:t xml:space="preserve"> </w:t>
-      </w:r>
-      <w:r>
-        <w:rPr>
-          <w:rFonts w:ascii="Tahoma" w:hAnsi="Tahoma" w:cs="Tahoma"/>
-        </w:rPr>
-        <w:fldChar w:fldCharType="begin" w:fldLock="1"/>
-      </w:r>
-      <w:r>
-        <w:rPr>
-          <w:rFonts w:ascii="Tahoma" w:hAnsi="Tahoma" w:cs="Tahoma"/>
-        </w:rPr>
-        <w:instrText>ADDIN CSL_CITATION {"citationItems":[{"id":"ITEM-1","itemData":{"DOI":"10.1145/3290605.3300590","ISBN":"9781450359702","abstract":"Virtual Reality (VR) is gaining increasing importance in science, education, and entertainment. A fundamental characteristic of VR is creating presence, the experience of’being’ or’acting’, when physically situated in another place. Measuring presence is vital for VR research and development. It is typically repeatedly assessed through questionnaires completed after leaving a VR scene. Requiring participants to leave and re-enter the VR costs time and can cause disorientation. In this paper, we investigate the effect of completing presence questionnaires directly in VR. Thirty-six participants experienced two immersion levels and filled three standardized presence questionnaires in the real world or VR. We found no effect on the questionnaires’ mean scores; however, we found that the variance of those measures significantly depends on the realism of the virtual scene and if the subjects had left the VR. The results indicate that, besides reducing a study’s duration and reducing disorientation, completing questionnaires in VR does not change the measured presence but can increase the consistency of the variance.","author":[{"dropping-particle":"","family":"Schwind","given":"Valentin","non-dropping-particle":"","parse-names":false,"suffix":""},{"dropping-particle":"","family":"Knierim","given":"Pascal","non-dropping-particle":"","parse-names":false,"suffix":""},{"dropping-particle":"","family":"Haas","given":"Nico","non-dropping-particle":"","parse-names":false,"suffix":""},{"dropping-particle":"","family":"Henze","given":"Niels","non-dropping-particle":"","parse-names":false,"suffix":""}],"container-title":"Conference on Human Factors in Computing Systems - Proceedings","id":"ITEM-1","issued":{"date-parts":[["2019"]]},"page":"1-12","title":"Using presence questionnaires in virtual reality","type":"article-journal"},"uris":["http://www.mendeley.com/documents/?uuid=89df72c9-c8ee-4614-a14d-0ece4aa415cb"]}],"mendeley":{"formattedCitation":"[4]","plainTextFormattedCitation":"[4]","previouslyFormattedCitation":"[4]"},"properties":{"noteIndex":0},"schema":"https://github.com/citation-style-language/schema/raw/master/csl-citation.json"}</w:instrText>
-      </w:r>
-      <w:r>
-        <w:rPr>
-          <w:rFonts w:ascii="Tahoma" w:hAnsi="Tahoma" w:cs="Tahoma"/>
-        </w:rPr>
-        <w:fldChar w:fldCharType="separate"/>
-      </w:r>
-      <w:r>
-        <w:rPr>
-          <w:rFonts w:ascii="Tahoma" w:hAnsi="Tahoma" w:cs="Tahoma"/>
-        </w:rPr>
-        <w:t>[4]</w:t>
-      </w:r>
-      <w:r>
-        <w:rPr>
-          <w:rFonts w:ascii="Tahoma" w:hAnsi="Tahoma" w:cs="Tahoma"/>
-        </w:rPr>
-        <w:fldChar w:fldCharType="end"/>
-      </w:r>
-      <w:r>
-        <w:rPr>
-          <w:rFonts w:ascii="Tahoma" w:hAnsi="Tahoma" w:cs="Tahoma"/>
-        </w:rPr>
-        <w:t xml:space="preserve">. </w:t>
-      </w:r>
-      <w:r>
-        <w:rPr>
-          <w:rFonts w:ascii="Tahoma" w:hAnsi="Tahoma" w:cs="Tahoma"/>
-        </w:rPr>
-        <w:t>Embedding question items in the VE offers a way to stay closer to the context of an ongoing experience</w:t>
-      </w:r>
-      <w:r>
-        <w:rPr>
-          <w:rFonts w:ascii="Tahoma" w:hAnsi="Tahoma" w:cs="Tahoma"/>
-        </w:rPr>
-        <w:fldChar w:fldCharType="begin" w:fldLock="1"/>
-      </w:r>
-      <w:r>
-        <w:rPr>
-          <w:rFonts w:ascii="Tahoma" w:hAnsi="Tahoma" w:cs="Tahoma"/>
-        </w:rPr>
-        <w:instrText>ADDIN CSL_CITATION {"citationItems":[{"id":"ITEM-1","itemData":{"DOI":"10.1145/3313831.3376260","ISBN":"9781450367080","abstract":"Questionnaires are among the most common research tools in virtual reality (VR) user studies. Transitioning from virtuality to reality for giving self-reports on VR experiences can lead to systematic biases. VR allows to embed questionnaires into the virtual environment which may ease participation and avoid biases. To provide a cohesive picture of methods and design choices for questionnaires in VR (inVRQ), we discuss 15 inVRQ studies from the literature and present a survey with 67 VR experts from academia and industry. Based on the outcomes, we conducted two user studies in which we tested different presentation and interaction methods of inVRQs and evaluated the usability and practicality of our design. We observed comparable completion times between inVRQs and questionnaires outside VR (nonVRQs) with higher enjoyment but lower usability for \\inVRQs. These findings advocate the application of inVRQs and provide an overview of methods and considerations that lay the groundwork for inVRQ design.","author":[{"dropping-particle":"","family":"Alexandrovsky","given":"Dmitry","non-dropping-particle":"","parse-names":false,"suffix":""},{"dropping-particle":"","family":"Putze","given":"Susanne","non-dropping-particle":"","parse-names":false,"suffix":""},{"dropping-particle":"","family":"Bonfert","given":"Michael","non-dropping-particle":"","parse-names":false,"suffix":""},{"dropping-particle":"","family":"Höffner","given":"Sebastian","non-dropping-particle":"","parse-names":false,"suffix":""},{"dropping-particle":"","family":"Michelmann","given":"Pitt","non-dropping-particle":"","parse-names":false,"suffix":""},{"dropping-particle":"","family":"Wenig","given":"Dirk","non-dropping-particle":"","parse-names":false,"suffix":""},{"dropping-particle":"","family":"Malaka","given":"Rainer","non-dropping-particle":"","parse-names":false,"suffix":""},{"dropping-particle":"","family":"Smeddinck","given":"Jan David","non-dropping-particle":"","parse-names":false,"suffix":""}],"container-title":"Conference on Human Factors in Computing Systems - Proceedings","id":"ITEM-1","issued":{"date-parts":[["2020"]]},"page":"1-21","title":"Examining Design Choices of Questionnaires in VR User Studies","type":"article-journal"},"uris":["http://www.mendeley.com/documents/?uuid=0195ba7a-a317-4970-9883-93b5adfb83b2"]}],"mendeley":{"formattedCitation":"[5]","plainTextFormattedCitation":"[5]","previouslyFormattedCitation":"[5]"},"properties":{"noteIndex":0},"schema":"https://github.com/citation-style-language/schema/raw/master/csl-citation.json"}</w:instrText>
-      </w:r>
-      <w:r>
-        <w:rPr>
-          <w:rFonts w:ascii="Tahoma" w:hAnsi="Tahoma" w:cs="Tahoma"/>
-        </w:rPr>
-        <w:fldChar w:fldCharType="separate"/>
-      </w:r>
-      <w:r>
-        <w:rPr>
-          <w:rFonts w:ascii="Tahoma" w:hAnsi="Tahoma" w:cs="Tahoma"/>
-        </w:rPr>
-        <w:t>[5]</w:t>
-      </w:r>
-      <w:r>
-        <w:rPr>
-          <w:rFonts w:ascii="Tahoma" w:hAnsi="Tahoma" w:cs="Tahoma"/>
-        </w:rPr>
-        <w:fldChar w:fldCharType="end"/>
-      </w:r>
-      <w:r>
-        <w:rPr>
-          <w:rFonts w:ascii="Tahoma" w:hAnsi="Tahoma" w:cs="Tahoma"/>
-        </w:rPr>
-        <w:t xml:space="preserve">, </w:t>
-      </w:r>
-      <w:r>
-        <w:rPr>
-          <w:rFonts w:ascii="Tahoma" w:hAnsi="Tahoma" w:cs="Tahoma"/>
-        </w:rPr>
-        <w:t>Putze Susanne</w:t>
-      </w:r>
-      <w:r>
-        <w:rPr>
-          <w:rFonts w:ascii="Tahoma" w:hAnsi="Tahoma" w:cs="Tahoma"/>
-        </w:rPr>
-        <w:t xml:space="preserve"> et al</w:t>
-      </w:r>
-      <w:r>
-        <w:rPr>
-          <w:rFonts w:ascii="Tahoma" w:hAnsi="Tahoma" w:cs="Tahoma"/>
-        </w:rPr>
-        <w:t>.</w:t>
-      </w:r>
-      <w:r>
-        <w:rPr>
-          <w:rFonts w:ascii="Tahoma" w:hAnsi="Tahoma" w:cs="Tahoma"/>
-        </w:rPr>
-        <w:t xml:space="preserve"> </w:t>
-      </w:r>
-      <w:r>
-        <w:rPr>
-          <w:rFonts w:ascii="Tahoma" w:hAnsi="Tahoma" w:cs="Tahoma"/>
-        </w:rPr>
-        <w:fldChar w:fldCharType="begin" w:fldLock="1"/>
-      </w:r>
-      <w:r>
-        <w:rPr>
-          <w:rFonts w:ascii="Tahoma" w:hAnsi="Tahoma" w:cs="Tahoma"/>
-        </w:rPr>
-        <w:instrText>ADDIN CSL_CITATION {"citationItems":[{"id":"ITEM-1","itemData":{"DOI":"10.1145/3313831.3376144","ISBN":"9781450367080","abstract":"Questionnaires are among the most common research tools in virtual reality (VR) evaluations and user studies. However, transitioning from virtual worlds to the physical world to respond to VR experience questionnaires can potentially lead to systematic biases. Administering questionnaires in VR (inVRQs) is becoming more common in contemporary research. This is based on the intuitive notion that inVRQs may ease participation, reduce the Break in Presence (BIP) and avoid biases. In this paper, we perform a systematic investigation into the effects of interrupting the VR experience through questionnaires using physiological data as a continuous and objective measure of presence. In a user study (n=50), we evaluated question-asking procedures using a VR shooter with two different levels of immersion. The users rated their player experience with a questionnaire either inside or outside of VR. Our results indicate a reduced BIP for the employed inVRQ without affecting the self-reported player experience.","author":[{"dropping-particle":"","family":"Putze","given":"Susanne","non-dropping-particle":"","parse-names":false,"suffix":""},{"dropping-particle":"","family":"Alexandrovsky","given":"Dmitry","non-dropping-particle":"","parse-names":false,"suffix":""},{"dropping-particle":"","family":"Putze","given":"Felix","non-dropping-particle":"","parse-names":false,"suffix":""},{"dropping-particle":"","family":"Höffner","given":"Sebastian","non-dropping-particle":"","parse-names":false,"suffix":""},{"dropping-particle":"","family":"Smeddinck","given":"Jan David","non-dropping-particle":"","parse-names":false,"suffix":""},{"dropping-particle":"","family":"Malaka","given":"Rainer","non-dropping-particle":"","parse-names":false,"suffix":""}],"container-title":"Conference on Human Factors in Computing Systems - Proceedings","id":"ITEM-1","issued":{"date-parts":[["2020"]]},"page":"1-15","title":"Breaking the Experience: Effects of Questionnaires in VR User Studies","type":"article-journal"},"uris":["http://www.mendeley.com/documents/?uuid=9caa4778-81ce-4a3d-a59a-6f485216a8d6"]}],"mendeley":{"formattedCitation":"[3]","plainTextFormattedCitation":"[3]","previouslyFormattedCitation":"[3]"},"properties":{"noteIndex":0},"schema":"https://github.com/citation-style-language/schema/raw/master/csl-citation.json"}</w:instrText>
-      </w:r>
-      <w:r>
-        <w:rPr>
-          <w:rFonts w:ascii="Tahoma" w:hAnsi="Tahoma" w:cs="Tahoma"/>
-        </w:rPr>
-        <w:fldChar w:fldCharType="separate"/>
-      </w:r>
-      <w:r>
-        <w:rPr>
-          <w:rFonts w:ascii="Tahoma" w:hAnsi="Tahoma" w:cs="Tahoma"/>
-        </w:rPr>
-        <w:t>[3]</w:t>
-      </w:r>
-      <w:r>
-        <w:rPr>
-          <w:rFonts w:ascii="Tahoma" w:hAnsi="Tahoma" w:cs="Tahoma"/>
-        </w:rPr>
-        <w:fldChar w:fldCharType="end"/>
-      </w:r>
-      <w:r>
-        <w:rPr>
-          <w:rFonts w:ascii="Tahoma" w:hAnsi="Tahoma" w:cs="Tahoma"/>
-        </w:rPr>
-        <w:t xml:space="preserve"> </w:t>
-      </w:r>
-      <w:r>
-        <w:rPr>
-          <w:rFonts w:ascii="Tahoma" w:hAnsi="Tahoma" w:cs="Tahoma"/>
-        </w:rPr>
-        <w:t xml:space="preserve">﻿show evidence that </w:t>
-      </w:r>
-      <w:r>
-        <w:rPr>
-          <w:rFonts w:ascii="Tahoma" w:hAnsi="Tahoma" w:cs="Tahoma"/>
-        </w:rPr>
-        <w:t>in virtual reality questionnaire (</w:t>
-      </w:r>
-      <w:r>
-        <w:rPr>
-          <w:rFonts w:ascii="Tahoma" w:hAnsi="Tahoma" w:cs="Tahoma"/>
-        </w:rPr>
-        <w:t>VRQ</w:t>
-      </w:r>
-      <w:r>
-        <w:rPr>
-          <w:rFonts w:ascii="Tahoma" w:hAnsi="Tahoma" w:cs="Tahoma"/>
-        </w:rPr>
-        <w:t>)</w:t>
-      </w:r>
-      <w:r>
-        <w:rPr>
-          <w:rFonts w:ascii="Tahoma" w:hAnsi="Tahoma" w:cs="Tahoma"/>
-        </w:rPr>
-        <w:t xml:space="preserve"> are less invasive than </w:t>
-      </w:r>
-      <w:r>
-        <w:rPr>
-          <w:rFonts w:ascii="Tahoma" w:hAnsi="Tahoma" w:cs="Tahoma"/>
-        </w:rPr>
-        <w:t xml:space="preserve">out </w:t>
-      </w:r>
-      <w:r>
-        <w:rPr>
-          <w:rFonts w:ascii="Tahoma" w:hAnsi="Tahoma" w:cs="Tahoma"/>
-        </w:rPr>
-        <w:t>VRQ</w:t>
-      </w:r>
-      <w:r>
-        <w:rPr>
-          <w:rFonts w:ascii="Tahoma" w:hAnsi="Tahoma" w:cs="Tahoma"/>
-        </w:rPr>
-        <w:t>.</w:t>
-      </w:r>
-      <w:bookmarkEnd w:id="0"/>
-      <w:bookmarkEnd w:id="1"/>
-      <w:bookmarkEnd w:id="2"/>
-      <w:bookmarkEnd w:id="3"/>
-    </w:p>
-    <w:p>
-      <w:pPr>
-        <w:spacing w:line="360" w:lineRule="auto"/>
-        <w:rPr>
-          <w:rFonts w:ascii="Tahoma" w:hAnsi="Tahoma" w:cs="Tahoma"/>
-        </w:rPr>
-      </w:pPr>
-      <w:bookmarkStart w:id="4" w:name="OLE_LINK1"/>
-      <w:bookmarkStart w:id="5" w:name="OLE_LINK2"/>
-      <w:r>
-        <w:rPr>
-          <w:rFonts w:ascii="Tahoma" w:hAnsi="Tahoma" w:cs="Tahoma"/>
-        </w:rPr>
-        <w:t>In this project I propose Virtual Reality Questionnaire Toolkit (</w:t>
-      </w:r>
-      <w:bookmarkStart w:id="6" w:name="OLE_LINK11"/>
-      <w:bookmarkStart w:id="7" w:name="OLE_LINK12"/>
-      <w:r>
-        <w:rPr>
-          <w:rFonts w:ascii="Tahoma" w:hAnsi="Tahoma" w:cs="Tahoma"/>
-        </w:rPr>
-        <w:t>VRQTK</w:t>
-      </w:r>
-      <w:bookmarkEnd w:id="6"/>
-      <w:bookmarkEnd w:id="7"/>
-      <w:r>
-        <w:rPr>
-          <w:rFonts w:ascii="Tahoma" w:hAnsi="Tahoma" w:cs="Tahoma"/>
-        </w:rPr>
-        <w:t>), a tool enable questionnaire to be the part of the VR experience and interact with the user and virtual environment (VE</w:t>
-      </w:r>
-      <w:r>
-        <w:rPr>
-          <w:rFonts w:ascii="Tahoma" w:hAnsi="Tahoma" w:cs="Tahoma"/>
-        </w:rPr>
-        <w:t xml:space="preserve">) and exploring a suitable </w:t>
-      </w:r>
-      <w:r>
-        <w:rPr>
-          <w:rFonts w:ascii="Tahoma" w:hAnsi="Tahoma" w:cs="Tahoma"/>
-        </w:rPr>
-        <w:t>VRQTK</w:t>
-      </w:r>
-      <w:r>
-        <w:rPr>
-          <w:rFonts w:ascii="Tahoma" w:hAnsi="Tahoma" w:cs="Tahoma"/>
-        </w:rPr>
-        <w:t xml:space="preserve"> in VE.</w:t>
-      </w:r>
-    </w:p>
-    <w:p>
-      <w:pPr>
-        <w:spacing w:line="360" w:lineRule="auto"/>
-        <w:rPr>
-          <w:rFonts w:ascii="Tahoma" w:hAnsi="Tahoma" w:cs="Tahoma"/>
-        </w:rPr>
-      </w:pPr>
+        <w:widowControl/>
+        <w:rPr>
+          <w:ins w:id="1" w:author="Yue Li" w:date="2021-09-22T14:04:00Z"/>
+          <w:rFonts w:ascii="Calibri" w:eastAsia="Times New Roman" w:hAnsi="Calibri" w:cs="Calibri"/>
+          <w:color w:val="000000"/>
+          <w:kern w:val="0"/>
+          <w:sz w:val="22"/>
+          <w:szCs w:val="22"/>
+        </w:rPr>
+      </w:pPr>
+      <w:ins w:id="2" w:author="Yue Li" w:date="2021-09-22T14:04:00Z">
+        <w:r>
+          <w:rPr>
+            <w:rFonts w:ascii="Calibri" w:eastAsia="Times New Roman" w:hAnsi="Calibri" w:cs="Calibri"/>
+            <w:color w:val="000000"/>
+            <w:kern w:val="0"/>
+            <w:sz w:val="22"/>
+            <w:szCs w:val="22"/>
+          </w:rPr>
+          <w:t>The notable rise of a new generation of virtual reality (VR) systems in recent years opened up new methods and interventions for researchers across different areas. It is vital for VR research and development to understand users’ subjective feedback, which is usually assessed through questionnaires after leaving a VR scene. Recent research has found that completing questionnaires directly in VR can help mitigate the break in presence (BIP). In this final year project, the student will develop a Virtual Reality Questionnaire Toolkit (VRQT</w:t>
+        </w:r>
+      </w:ins>
+      <w:ins w:id="3" w:author="Yue Li" w:date="2021-09-22T14:05:00Z">
+        <w:r>
+          <w:rPr>
+            <w:rFonts w:asciiTheme="minorEastAsia" w:hAnsiTheme="minorEastAsia" w:cs="Calibri" w:hint="eastAsia"/>
+            <w:color w:val="000000"/>
+            <w:kern w:val="0"/>
+            <w:sz w:val="22"/>
+            <w:szCs w:val="22"/>
+          </w:rPr>
+          <w:t>K</w:t>
+        </w:r>
+      </w:ins>
+      <w:ins w:id="4" w:author="Yue Li" w:date="2021-09-22T14:04:00Z">
+        <w:r>
+          <w:rPr>
+            <w:rFonts w:ascii="Calibri" w:eastAsia="Times New Roman" w:hAnsi="Calibri" w:cs="Calibri"/>
+            <w:color w:val="000000"/>
+            <w:kern w:val="0"/>
+            <w:sz w:val="22"/>
+            <w:szCs w:val="22"/>
+          </w:rPr>
+          <w:t>) and examine the interaction techniques for doing questionnaires in VR.</w:t>
+        </w:r>
+        <w:r>
+          <w:rPr>
+            <w:rFonts w:ascii="Calibri" w:eastAsia="Times New Roman" w:hAnsi="Calibri" w:cs="Calibri"/>
+            <w:color w:val="000000"/>
+            <w:kern w:val="0"/>
+            <w:sz w:val="22"/>
+            <w:szCs w:val="22"/>
+          </w:rPr>
+          <w:br/>
+        </w:r>
+      </w:ins>
     </w:p>
     <w:p>
       <w:pPr>
@@ -670,63 +209,536 @@
           <w:szCs w:val="32"/>
         </w:rPr>
       </w:pPr>
-      <w:r>
-        <w:rPr>
+    </w:p>
+    <w:p>
+      <w:pPr>
+        <w:spacing w:line="360" w:lineRule="auto"/>
+        <w:rPr>
+          <w:rFonts w:ascii="Tahoma" w:hAnsi="Tahoma" w:cs="Tahoma"/>
+        </w:rPr>
+      </w:pPr>
+      <w:r>
+        <w:rPr>
+          <w:rFonts w:ascii="Tahoma" w:hAnsi="Tahoma" w:cs="Tahoma"/>
+        </w:rPr>
+        <w:t xml:space="preserve">As the development of </w:t>
+      </w:r>
+      <w:r>
+        <w:rPr>
+          <w:rFonts w:ascii="Tahoma" w:hAnsi="Tahoma" w:cs="Tahoma"/>
+        </w:rPr>
+        <w:t>the Virtual Reality (VR)</w:t>
+      </w:r>
+      <w:r>
+        <w:rPr>
+          <w:rFonts w:ascii="Tahoma" w:hAnsi="Tahoma" w:cs="Tahoma"/>
+        </w:rPr>
+        <w:t xml:space="preserve"> technology</w:t>
+      </w:r>
+      <w:r>
+        <w:rPr>
+          <w:rFonts w:ascii="Tahoma" w:hAnsi="Tahoma" w:cs="Tahoma"/>
+        </w:rPr>
+        <w:t>,</w:t>
+      </w:r>
+      <w:r>
+        <w:rPr>
+          <w:rFonts w:ascii="Tahoma" w:hAnsi="Tahoma" w:cs="Tahoma"/>
+        </w:rPr>
+        <w:t xml:space="preserve"> </w:t>
+      </w:r>
+      <w:r>
+        <w:rPr>
+          <w:rFonts w:ascii="Tahoma" w:hAnsi="Tahoma" w:cs="Tahoma"/>
+        </w:rPr>
+        <w:t>head-mounted displays (HMD) are becoming popular</w:t>
+      </w:r>
+      <w:del w:id="5" w:author="Yue Li" w:date="2021-09-22T14:03:00Z">
+        <w:r>
+          <w:rPr>
+            <w:rFonts w:ascii="Tahoma" w:hAnsi="Tahoma" w:cs="Tahoma"/>
+          </w:rPr>
+          <w:delText>ity</w:delText>
+        </w:r>
+      </w:del>
+      <w:r>
+        <w:rPr>
+          <w:rFonts w:ascii="Tahoma" w:hAnsi="Tahoma" w:cs="Tahoma"/>
+        </w:rPr>
+        <w:t>. VR has since been applied to many areas such as computer graphics, gaming, or education</w:t>
+      </w:r>
+      <w:r>
+        <w:rPr>
+          <w:rFonts w:ascii="Tahoma" w:hAnsi="Tahoma" w:cs="Tahoma"/>
+        </w:rPr>
+        <w:t xml:space="preserve"> </w:t>
+      </w:r>
+      <w:r>
+        <w:rPr>
+          <w:rFonts w:ascii="Tahoma" w:hAnsi="Tahoma" w:cs="Tahoma"/>
+        </w:rPr>
+        <w:fldChar w:fldCharType="begin" w:fldLock="1"/>
+      </w:r>
+      <w:r>
+        <w:rPr>
+          <w:rFonts w:ascii="Tahoma" w:hAnsi="Tahoma" w:cs="Tahoma"/>
+        </w:rPr>
+        <w:instrText>ADDIN CSL_CITATION {"citationItems":[{"id":"ITEM-1","itemData":{"DOI":"10.1145/3385956.3418947","ISBN":"9781450376198","abstract":"Virtual reality (VR) technologies have become more affordable and accessible in recent years. This is opening up new methods and opportunities in the field of digital learning. VR can offer new forms of interactive learning and working, especially for subjects from the STEM (Science, technology, engineering, and mathematics) area. In this context we investigate the potential and application of VR for computer science education with a systematic review in this paper. We present a formal literature review on the use of VR technologies in computer science education. We focus on the identification of factors such as learning objectives, technologies used, interaction characteristics, and challenges and advantages of using fully immersive VR for computer science education.","author":[{"dropping-particle":"","family":"Pirker","given":"Johanna","non-dropping-particle":"","parse-names":false,"suffix":""},{"dropping-particle":"","family":"Dengel","given":"Andreas","non-dropping-particle":"","parse-names":false,"suffix":""},{"dropping-particle":"","family":"Holly","given":"Michael","non-dropping-particle":"","parse-names":false,"suffix":""},{"dropping-particle":"","family":"Safikhani","given":"Saeed","non-dropping-particle":"","parse-names":false,"suffix":""}],"container-title":"Proceedings of the ACM Symposium on Virtual Reality Software and Technology, VRST","id":"ITEM-1","issued":{"date-parts":[["2020"]]},"title":"Virtual Reality in Computer Science Education: A Systematic Review","type":"article-journal"},"uris":["http://www.mendeley.com/documents/?uuid=8b714baa-397d-426f-9f60-e039db4291e9"]},{"id":"ITEM-2","itemData":{"DOI":"10.1145/3439133.3439146","ISBN":"9781450387996","abstract":"The development of computers and information technology, especially the emergence of the Internet, big data, artificial intelligence, virtual reality, and mental enhancement, has created a new field of educational technology and entered a new chapter in the development of educational information. Augmented reality technology will be the most promising technology in the field of education after multimedia and computer networks. The most common teaching application of AR/VR technology in mainland China is to integrate digital learning resources and carry out relevant theoretical and experimental courses in multiple universities; China's Taiwan AR/VR technology mainly focuses on image processing related fields and education, and combines multiple teaching methods. This article summarizes and compares the application of augmented reality technology in university curriculum education on both sides of the Taiwan Straits from mainland China and Taiwan, and draws some enlightenment.","author":[{"dropping-particle":"","family":"Guo","given":"Xiaoyu","non-dropping-particle":"","parse-names":false,"suffix":""},{"dropping-particle":"","family":"Chen","given":"Xingnan","non-dropping-particle":"","parse-names":false,"suffix":""},{"dropping-particle":"","family":"Feng","given":"Xiaoqi","non-dropping-particle":"","parse-names":false,"suffix":""},{"dropping-particle":"","family":"Zheng","given":"Shijue","non-dropping-particle":"","parse-names":false,"suffix":""}],"container-title":"ACM International Conference Proceeding Series","id":"ITEM-2","issued":{"date-parts":[["2020"]]},"page":"22-28","title":"The Enlightenment of \"aR / VR\" Technical University Course Education in Taiwan, China","type":"article-journal"},"uris":["http://www.mendeley.com/documents/?uuid=c247bff3-c4d3-4917-81fe-b5f093b37b0a"]}],"mendeley":{"formattedCitation":"[1], [2]","plainTextFormattedCitation":"[1], [2]","previouslyFormattedCitation":"[1], [2]"},"properties":{"noteIndex":0},"schema":"https://github.com/citation-style-language/schema/raw/master/csl-citation.json"}</w:instrText>
+      </w:r>
+      <w:r>
+        <w:rPr>
+          <w:rFonts w:ascii="Tahoma" w:hAnsi="Tahoma" w:cs="Tahoma"/>
+        </w:rPr>
+        <w:fldChar w:fldCharType="separate"/>
+      </w:r>
+      <w:r>
+        <w:rPr>
+          <w:rFonts w:ascii="Tahoma" w:hAnsi="Tahoma" w:cs="Tahoma"/>
+          <w:noProof/>
+        </w:rPr>
+        <w:t>[1], [2]</w:t>
+      </w:r>
+      <w:r>
+        <w:rPr>
+          <w:rFonts w:ascii="Tahoma" w:hAnsi="Tahoma" w:cs="Tahoma"/>
+        </w:rPr>
+        <w:fldChar w:fldCharType="end"/>
+      </w:r>
+      <w:r>
+        <w:rPr>
+          <w:rFonts w:ascii="Tahoma" w:hAnsi="Tahoma" w:cs="Tahoma"/>
+        </w:rPr>
+        <w:t xml:space="preserve"> and </w:t>
+      </w:r>
+      <w:r>
+        <w:rPr>
+          <w:rFonts w:ascii="Tahoma" w:hAnsi="Tahoma" w:cs="Tahoma"/>
+        </w:rPr>
+        <w:t>during</w:t>
+      </w:r>
+      <w:r>
+        <w:rPr>
+          <w:rFonts w:ascii="Tahoma" w:hAnsi="Tahoma" w:cs="Tahoma"/>
+        </w:rPr>
+        <w:t xml:space="preserve"> 2020 fourth quarter alone there were over one million Quest 2 units sold worldwide [</w:t>
+      </w:r>
+      <w:r>
+        <w:rPr>
+          <w:rFonts w:ascii="Tahoma" w:hAnsi="Tahoma" w:cs="Tahoma"/>
+        </w:rPr>
+        <w:t>3</w:t>
+      </w:r>
+      <w:r>
+        <w:rPr>
+          <w:rFonts w:ascii="Tahoma" w:hAnsi="Tahoma" w:cs="Tahoma"/>
+        </w:rPr>
+        <w:t>]</w:t>
+      </w:r>
+      <w:r>
+        <w:rPr>
+          <w:rFonts w:ascii="Tahoma" w:hAnsi="Tahoma" w:cs="Tahoma"/>
+        </w:rPr>
+        <w:t xml:space="preserve">. </w:t>
+      </w:r>
+      <w:r>
+        <w:rPr>
+          <w:rFonts w:ascii="Tahoma" w:hAnsi="Tahoma" w:cs="Tahoma"/>
+        </w:rPr>
+        <w:t>Questionnaire</w:t>
+      </w:r>
+      <w:r>
+        <w:rPr>
+          <w:rFonts w:ascii="Tahoma" w:hAnsi="Tahoma" w:cs="Tahoma"/>
+        </w:rPr>
+        <w:t xml:space="preserve"> </w:t>
+      </w:r>
+      <w:r>
+        <w:rPr>
+          <w:rFonts w:ascii="Tahoma" w:hAnsi="Tahoma" w:cs="Tahoma"/>
+        </w:rPr>
+        <w:t xml:space="preserve">is one way to evaluate the application which allows product owner or developer to understand </w:t>
+      </w:r>
+      <w:r>
+        <w:rPr>
+          <w:rFonts w:ascii="Tahoma" w:hAnsi="Tahoma" w:cs="Tahoma"/>
+        </w:rPr>
+        <w:t>its upsides and downsides</w:t>
+      </w:r>
+      <w:r>
+        <w:rPr>
+          <w:rFonts w:ascii="Tahoma" w:hAnsi="Tahoma" w:cs="Tahoma"/>
+        </w:rPr>
+        <w:t xml:space="preserve"> like measuring presence</w:t>
+      </w:r>
+      <w:r>
+        <w:rPr>
+          <w:rFonts w:ascii="Tahoma" w:hAnsi="Tahoma" w:cs="Tahoma"/>
+        </w:rPr>
+        <w:t xml:space="preserve"> </w:t>
+      </w:r>
+      <w:r>
+        <w:rPr>
+          <w:rFonts w:ascii="Tahoma" w:hAnsi="Tahoma" w:cs="Tahoma"/>
+        </w:rPr>
+        <w:t xml:space="preserve">or immersion </w:t>
+      </w:r>
+      <w:r>
+        <w:rPr>
+          <w:rFonts w:ascii="Tahoma" w:hAnsi="Tahoma" w:cs="Tahoma"/>
+        </w:rPr>
+        <w:t xml:space="preserve">from the questionnaire result. </w:t>
+      </w:r>
+    </w:p>
+    <w:p>
+      <w:pPr>
+        <w:spacing w:line="360" w:lineRule="auto"/>
+        <w:rPr>
+          <w:rFonts w:ascii="Tahoma" w:hAnsi="Tahoma" w:cs="Tahoma"/>
+        </w:rPr>
+      </w:pPr>
+      <w:bookmarkStart w:id="6" w:name="OLE_LINK5"/>
+      <w:bookmarkStart w:id="7" w:name="OLE_LINK6"/>
+      <w:r>
+        <w:rPr>
+          <w:rFonts w:ascii="Tahoma" w:hAnsi="Tahoma" w:cs="Tahoma"/>
+        </w:rPr>
+        <w:t xml:space="preserve">Despite paper questionnaire is a way to evaluate </w:t>
+      </w:r>
+      <w:r>
+        <w:rPr>
+          <w:rFonts w:ascii="Tahoma" w:hAnsi="Tahoma" w:cs="Tahoma"/>
+        </w:rPr>
+        <w:t xml:space="preserve">most current application or production. </w:t>
+      </w:r>
+      <w:bookmarkStart w:id="8" w:name="OLE_LINK7"/>
+      <w:bookmarkStart w:id="9" w:name="OLE_LINK8"/>
+      <w:r>
+        <w:rPr>
+          <w:rFonts w:ascii="Tahoma" w:hAnsi="Tahoma" w:cs="Tahoma"/>
+        </w:rPr>
+        <w:t>However,</w:t>
+      </w:r>
+      <w:r>
+        <w:rPr>
+          <w:rFonts w:ascii="Tahoma" w:hAnsi="Tahoma" w:cs="Tahoma"/>
+        </w:rPr>
+        <w:t xml:space="preserve"> </w:t>
+      </w:r>
+      <w:r>
+        <w:rPr>
+          <w:rFonts w:ascii="Tahoma" w:hAnsi="Tahoma" w:cs="Tahoma"/>
+        </w:rPr>
+        <w:t xml:space="preserve">traditional appraisal methods have inadequacy. </w:t>
+      </w:r>
+      <w:r>
+        <w:rPr>
+          <w:rFonts w:ascii="Tahoma" w:hAnsi="Tahoma" w:cs="Tahoma"/>
+        </w:rPr>
+        <w:t>Putze Susanne et al. describes</w:t>
+      </w:r>
+      <w:r>
+        <w:rPr>
+          <w:rFonts w:ascii="Tahoma" w:hAnsi="Tahoma" w:cs="Tahoma"/>
+        </w:rPr>
+        <w:t xml:space="preserve"> the </w:t>
+      </w:r>
+      <w:r>
+        <w:rPr>
+          <w:rFonts w:ascii="Tahoma" w:hAnsi="Tahoma" w:cs="Tahoma"/>
+        </w:rPr>
+        <w:t xml:space="preserve">﻿switching between VR and physical reality leads to a break in presence </w:t>
+      </w:r>
+      <w:r>
+        <w:rPr>
+          <w:rFonts w:ascii="Tahoma" w:hAnsi="Tahoma" w:cs="Tahoma"/>
+        </w:rPr>
+        <w:fldChar w:fldCharType="begin" w:fldLock="1"/>
+      </w:r>
+      <w:r>
+        <w:rPr>
+          <w:rFonts w:ascii="Tahoma" w:hAnsi="Tahoma" w:cs="Tahoma"/>
+        </w:rPr>
+        <w:instrText>ADDIN CSL_CITATION {"citationItems":[{"id":"ITEM-1","itemData":{"DOI":"10.1145/3313831.3376144","ISBN":"9781450367080","abstract":"Questionnaires are among the most common research tools in virtual reality (VR) evaluations and user studies. However, transitioning from virtual worlds to the physical world to respond to VR experience questionnaires can potentially lead to systematic biases. Administering questionnaires in VR (inVRQs) is becoming more common in contemporary research. This is based on the intuitive notion that inVRQs may ease participation, reduce the Break in Presence (BIP) and avoid biases. In this paper, we perform a systematic investigation into the effects of interrupting the VR experience through questionnaires using physiological data as a continuous and objective measure of presence. In a user study (n=50), we evaluated question-asking procedures using a VR shooter with two different levels of immersion. The users rated their player experience with a questionnaire either inside or outside of VR. Our results indicate a reduced BIP for the employed inVRQ without affecting the self-reported player experience.","author":[{"dropping-particle":"","family":"Putze","given":"Susanne","non-dropping-particle":"","parse-names":false,"suffix":""},{"dropping-particle":"","family":"Alexandrovsky","given":"Dmitry","non-dropping-particle":"","parse-names":false,"suffix":""},{"dropping-particle":"","family":"Putze","given":"Felix","non-dropping-particle":"","parse-names":false,"suffix":""},{"dropping-particle":"","family":"Höffner","given":"Sebastian","non-dropping-particle":"","parse-names":false,"suffix":""},{"dropping-particle":"","family":"Smeddinck","given":"Jan David","non-dropping-particle":"","parse-names":false,"suffix":""},{"dropping-particle":"","family":"Malaka","given":"Rainer","non-dropping-particle":"","parse-names":false,"suffix":""}],"container-title":"Conference on Human Factors in Computing Systems - Proceedings","id":"ITEM-1","issued":{"date-parts":[["2020"]]},"page":"1-15","title":"Breaking the Experience: Effects of Questionnaires in VR User Studies","type":"article-journal"},"uris":["http://www.mendeley.com/documents/?uuid=9caa4778-81ce-4a3d-a59a-6f485216a8d6"]}],"mendeley":{"formattedCitation":"[3]","plainTextFormattedCitation":"[3]","previouslyFormattedCitation":"[3]"},"properties":{"noteIndex":0},"schema":"https://github.com/citation-style-language/schema/raw/master/csl-citation.json"}</w:instrText>
+      </w:r>
+      <w:r>
+        <w:rPr>
+          <w:rFonts w:ascii="Tahoma" w:hAnsi="Tahoma" w:cs="Tahoma"/>
+        </w:rPr>
+        <w:fldChar w:fldCharType="separate"/>
+      </w:r>
+      <w:r>
+        <w:rPr>
+          <w:rFonts w:ascii="Tahoma" w:hAnsi="Tahoma" w:cs="Tahoma"/>
+        </w:rPr>
+        <w:t>[3]</w:t>
+      </w:r>
+      <w:r>
+        <w:rPr>
+          <w:rFonts w:ascii="Tahoma" w:hAnsi="Tahoma" w:cs="Tahoma"/>
+        </w:rPr>
+        <w:fldChar w:fldCharType="end"/>
+      </w:r>
+      <w:r>
+        <w:rPr>
+          <w:rFonts w:ascii="Tahoma" w:hAnsi="Tahoma" w:cs="Tahoma"/>
+        </w:rPr>
+        <w:t xml:space="preserve"> ﻿that might alter the outcomes</w:t>
+      </w:r>
+      <w:r>
+        <w:rPr>
+          <w:rFonts w:ascii="Tahoma" w:hAnsi="Tahoma" w:cs="Tahoma"/>
+        </w:rPr>
+        <w:t xml:space="preserve"> </w:t>
+      </w:r>
+      <w:r>
+        <w:rPr>
+          <w:rFonts w:ascii="Tahoma" w:hAnsi="Tahoma" w:cs="Tahoma"/>
+        </w:rPr>
+        <w:fldChar w:fldCharType="begin" w:fldLock="1"/>
+      </w:r>
+      <w:r>
+        <w:rPr>
+          <w:rFonts w:ascii="Tahoma" w:hAnsi="Tahoma" w:cs="Tahoma"/>
+        </w:rPr>
+        <w:instrText>ADDIN CSL_CITATION {"citationItems":[{"id":"ITEM-1","itemData":{"DOI":"10.1145/3290605.3300590","ISBN":"9781450359702","abstract":"Virtual Reality (VR) is gaining increasing importance in science, education, and entertainment. A fundamental characteristic of VR is creating presence, the experience of’being’ or’acting’, when physically situated in another place. Measuring presence is vital for VR research and development. It is typically repeatedly assessed through questionnaires completed after leaving a VR scene. Requiring participants to leave and re-enter the VR costs time and can cause disorientation. In this paper, we investigate the effect of completing presence questionnaires directly in VR. Thirty-six participants experienced two immersion levels and filled three standardized presence questionnaires in the real world or VR. We found no effect on the questionnaires’ mean scores; however, we found that the variance of those measures significantly depends on the realism of the virtual scene and if the subjects had left the VR. The results indicate that, besides reducing a study’s duration and reducing disorientation, completing questionnaires in VR does not change the measured presence but can increase the consistency of the variance.","author":[{"dropping-particle":"","family":"Schwind","given":"Valentin","non-dropping-particle":"","parse-names":false,"suffix":""},{"dropping-particle":"","family":"Knierim","given":"Pascal","non-dropping-particle":"","parse-names":false,"suffix":""},{"dropping-particle":"","family":"Haas","given":"Nico","non-dropping-particle":"","parse-names":false,"suffix":""},{"dropping-particle":"","family":"Henze","given":"Niels","non-dropping-particle":"","parse-names":false,"suffix":""}],"container-title":"Conference on Human Factors in Computing Systems - Proceedings","id":"ITEM-1","issued":{"date-parts":[["2019"]]},"page":"1-12","title":"Using presence questionnaires in virtual reality","type":"article-journal"},"uris":["http://www.mendeley.com/documents/?uuid=89df72c9-c8ee-4614-a14d-0ece4aa415cb"]}],"mendeley":{"formattedCitation":"[4]","plainTextFormattedCitation":"[4]","previouslyFormattedCitation":"[4]"},"properties":{"noteIndex":0},"schema":"https://github.com/citation-style-language/schema/raw/master/csl-citation.json"}</w:instrText>
+      </w:r>
+      <w:r>
+        <w:rPr>
+          <w:rFonts w:ascii="Tahoma" w:hAnsi="Tahoma" w:cs="Tahoma"/>
+        </w:rPr>
+        <w:fldChar w:fldCharType="separate"/>
+      </w:r>
+      <w:r>
+        <w:rPr>
+          <w:rFonts w:ascii="Tahoma" w:hAnsi="Tahoma" w:cs="Tahoma"/>
+        </w:rPr>
+        <w:t>[4]</w:t>
+      </w:r>
+      <w:r>
+        <w:rPr>
+          <w:rFonts w:ascii="Tahoma" w:hAnsi="Tahoma" w:cs="Tahoma"/>
+        </w:rPr>
+        <w:fldChar w:fldCharType="end"/>
+      </w:r>
+      <w:r>
+        <w:rPr>
+          <w:rFonts w:ascii="Tahoma" w:hAnsi="Tahoma" w:cs="Tahoma"/>
+        </w:rPr>
+        <w:t xml:space="preserve">. </w:t>
+      </w:r>
+      <w:r>
+        <w:rPr>
+          <w:rFonts w:ascii="Tahoma" w:hAnsi="Tahoma" w:cs="Tahoma"/>
+        </w:rPr>
+        <w:t>Embedding question items in the VE offers a way to stay closer to the context of an ongoing experience</w:t>
+      </w:r>
+      <w:r>
+        <w:rPr>
+          <w:rFonts w:ascii="Tahoma" w:hAnsi="Tahoma" w:cs="Tahoma"/>
+        </w:rPr>
+        <w:fldChar w:fldCharType="begin" w:fldLock="1"/>
+      </w:r>
+      <w:r>
+        <w:rPr>
+          <w:rFonts w:ascii="Tahoma" w:hAnsi="Tahoma" w:cs="Tahoma"/>
+        </w:rPr>
+        <w:instrText>ADDIN CSL_CITATION {"citationItems":[{"id":"ITEM-1","itemData":{"DOI":"10.1145/3313831.3376260","ISBN":"9781450367080","abstract":"Questionnaires are among the most common research tools in virtual reality (VR) user studies. Transitioning from virtuality to reality for giving self-reports on VR experiences can lead to systematic biases. VR allows to embed questionnaires into the virtual environment which may ease participation and avoid biases. To provide a cohesive picture of methods and design choices for questionnaires in VR (inVRQ), we discuss 15 inVRQ studies from the literature and present a survey with 67 VR experts from academia and industry. Based on the outcomes, we conducted two user studies in which we tested different presentation and interaction methods of inVRQs and evaluated the usability and practicality of our design. We observed comparable completion times between inVRQs and questionnaires outside VR (nonVRQs) with higher enjoyment but lower usability for \\inVRQs. These findings advocate the application of inVRQs and provide an overview of methods and considerations that lay the groundwork for inVRQ design.","author":[{"dropping-particle":"","family":"Alexandrovsky","given":"Dmitry","non-dropping-particle":"","parse-names":false,"suffix":""},{"dropping-particle":"","family":"Putze","given":"Susanne","non-dropping-particle":"","parse-names":false,"suffix":""},{"dropping-particle":"","family":"Bonfert","given":"Michael","non-dropping-particle":"","parse-names":false,"suffix":""},{"dropping-particle":"","family":"Höffner","given":"Sebastian","non-dropping-particle":"","parse-names":false,"suffix":""},{"dropping-particle":"","family":"Michelmann","given":"Pitt","non-dropping-particle":"","parse-names":false,"suffix":""},{"dropping-particle":"","family":"Wenig","given":"Dirk","non-dropping-particle":"","parse-names":false,"suffix":""},{"dropping-particle":"","family":"Malaka","given":"Rainer","non-dropping-particle":"","parse-names":false,"suffix":""},{"dropping-particle":"","family":"Smeddinck","given":"Jan David","non-dropping-particle":"","parse-names":false,"suffix":""}],"container-title":"Conference on Human Factors in Computing Systems - Proceedings","id":"ITEM-1","issued":{"date-parts":[["2020"]]},"page":"1-21","title":"Examining Design Choices of Questionnaires in VR User Studies","type":"article-journal"},"uris":["http://www.mendeley.com/documents/?uuid=0195ba7a-a317-4970-9883-93b5adfb83b2"]}],"mendeley":{"formattedCitation":"[5]","plainTextFormattedCitation":"[5]","previouslyFormattedCitation":"[5]"},"properties":{"noteIndex":0},"schema":"https://github.com/citation-style-language/schema/raw/master/csl-citation.json"}</w:instrText>
+      </w:r>
+      <w:r>
+        <w:rPr>
+          <w:rFonts w:ascii="Tahoma" w:hAnsi="Tahoma" w:cs="Tahoma"/>
+        </w:rPr>
+        <w:fldChar w:fldCharType="separate"/>
+      </w:r>
+      <w:r>
+        <w:rPr>
+          <w:rFonts w:ascii="Tahoma" w:hAnsi="Tahoma" w:cs="Tahoma"/>
+        </w:rPr>
+        <w:t>[5]</w:t>
+      </w:r>
+      <w:r>
+        <w:rPr>
+          <w:rFonts w:ascii="Tahoma" w:hAnsi="Tahoma" w:cs="Tahoma"/>
+        </w:rPr>
+        <w:fldChar w:fldCharType="end"/>
+      </w:r>
+      <w:r>
+        <w:rPr>
+          <w:rFonts w:ascii="Tahoma" w:hAnsi="Tahoma" w:cs="Tahoma"/>
+        </w:rPr>
+        <w:t>, Putze Susanne</w:t>
+      </w:r>
+      <w:r>
+        <w:rPr>
+          <w:rFonts w:ascii="Tahoma" w:hAnsi="Tahoma" w:cs="Tahoma"/>
+        </w:rPr>
+        <w:t xml:space="preserve"> et al</w:t>
+      </w:r>
+      <w:r>
+        <w:rPr>
+          <w:rFonts w:ascii="Tahoma" w:hAnsi="Tahoma" w:cs="Tahoma"/>
+        </w:rPr>
+        <w:t>.</w:t>
+      </w:r>
+      <w:r>
+        <w:rPr>
+          <w:rFonts w:ascii="Tahoma" w:hAnsi="Tahoma" w:cs="Tahoma"/>
+        </w:rPr>
+        <w:t xml:space="preserve"> </w:t>
+      </w:r>
+      <w:r>
+        <w:rPr>
+          <w:rFonts w:ascii="Tahoma" w:hAnsi="Tahoma" w:cs="Tahoma"/>
+        </w:rPr>
+        <w:fldChar w:fldCharType="begin" w:fldLock="1"/>
+      </w:r>
+      <w:r>
+        <w:rPr>
+          <w:rFonts w:ascii="Tahoma" w:hAnsi="Tahoma" w:cs="Tahoma"/>
+        </w:rPr>
+        <w:instrText>ADDIN CSL_CITATION {"citationItems":[{"id":"ITEM-1","itemData":{"DOI":"10.1145/3313831.3376144","ISBN":"9781450367080","abstract":"Questionnaires are among the most common research tools in virtual reality (VR) evaluations and user studies. However, transitioning from virtual worlds to the physical world to respond to VR experience questionnaires can potentially lead to systematic biases. Administering questionnaires in VR (inVRQs) is becoming more common in contemporary research. This is based on the intuitive notion that inVRQs may ease participation, reduce the Break in Presence (BIP) and avoid biases. In this paper, we perform a systematic investigation into the effects of interrupting the VR experience through questionnaires using physiological data as a continuous and objective measure of presence. In a user study (n=50), we evaluated question-asking procedures using a VR shooter with two different levels of immersion. The users rated their player experience with a questionnaire either inside or outside of VR. Our results indicate a reduced BIP for the employed inVRQ without affecting the self-reported player experience.","author":[{"dropping-particle":"","family":"Putze","given":"Susanne","non-dropping-particle":"","parse-names":false,"suffix":""},{"dropping-particle":"","family":"Alexandrovsky","given":"Dmitry","non-dropping-particle":"","parse-names":false,"suffix":""},{"dropping-particle":"","family":"Putze","given":"Felix","non-dropping-particle":"","parse-names":false,"suffix":""},{"dropping-particle":"","family":"Höffner","given":"Sebastian","non-dropping-particle":"","parse-names":false,"suffix":""},{"dropping-particle":"","family":"Smeddinck","given":"Jan David","non-dropping-particle":"","parse-names":false,"suffix":""},{"dropping-particle":"","family":"Malaka","given":"Rainer","non-dropping-particle":"","parse-names":false,"suffix":""}],"container-title":"Conference on Human Factors in Computing Systems - Proceedings","id":"ITEM-1","issued":{"date-parts":[["2020"]]},"page":"1-15","title":"Breaking the Experience: Effects of Questionnaires in VR User Studies","type":"article-journal"},"uris":["http://www.mendeley.com/documents/?uuid=9caa4778-81ce-4a3d-a59a-6f485216a8d6"]}],"mendeley":{"formattedCitation":"[3]","plainTextFormattedCitation":"[3]","previouslyFormattedCitation":"[3]"},"properties":{"noteIndex":0},"schema":"https://github.com/citation-style-language/schema/raw/master/csl-citation.json"}</w:instrText>
+      </w:r>
+      <w:r>
+        <w:rPr>
+          <w:rFonts w:ascii="Tahoma" w:hAnsi="Tahoma" w:cs="Tahoma"/>
+        </w:rPr>
+        <w:fldChar w:fldCharType="separate"/>
+      </w:r>
+      <w:r>
+        <w:rPr>
+          <w:rFonts w:ascii="Tahoma" w:hAnsi="Tahoma" w:cs="Tahoma"/>
+        </w:rPr>
+        <w:t>[3]</w:t>
+      </w:r>
+      <w:r>
+        <w:rPr>
+          <w:rFonts w:ascii="Tahoma" w:hAnsi="Tahoma" w:cs="Tahoma"/>
+        </w:rPr>
+        <w:fldChar w:fldCharType="end"/>
+      </w:r>
+      <w:r>
+        <w:rPr>
+          <w:rFonts w:ascii="Tahoma" w:hAnsi="Tahoma" w:cs="Tahoma"/>
+        </w:rPr>
+        <w:t xml:space="preserve"> ﻿show evidence that </w:t>
+      </w:r>
+      <w:r>
+        <w:rPr>
+          <w:rFonts w:ascii="Tahoma" w:hAnsi="Tahoma" w:cs="Tahoma"/>
+        </w:rPr>
+        <w:t>in virtual reality questionnaire (</w:t>
+      </w:r>
+      <w:r>
+        <w:rPr>
+          <w:rFonts w:ascii="Tahoma" w:hAnsi="Tahoma" w:cs="Tahoma"/>
+        </w:rPr>
+        <w:t>VRQ</w:t>
+      </w:r>
+      <w:r>
+        <w:rPr>
+          <w:rFonts w:ascii="Tahoma" w:hAnsi="Tahoma" w:cs="Tahoma"/>
+        </w:rPr>
+        <w:t>)</w:t>
+      </w:r>
+      <w:r>
+        <w:rPr>
+          <w:rFonts w:ascii="Tahoma" w:hAnsi="Tahoma" w:cs="Tahoma"/>
+        </w:rPr>
+        <w:t xml:space="preserve"> are less invasive than </w:t>
+      </w:r>
+      <w:r>
+        <w:rPr>
+          <w:rFonts w:ascii="Tahoma" w:hAnsi="Tahoma" w:cs="Tahoma"/>
+        </w:rPr>
+        <w:t xml:space="preserve">out </w:t>
+      </w:r>
+      <w:r>
+        <w:rPr>
+          <w:rFonts w:ascii="Tahoma" w:hAnsi="Tahoma" w:cs="Tahoma"/>
+        </w:rPr>
+        <w:t>VRQ.</w:t>
+      </w:r>
+      <w:bookmarkEnd w:id="6"/>
+      <w:bookmarkEnd w:id="7"/>
+      <w:bookmarkEnd w:id="8"/>
+      <w:bookmarkEnd w:id="9"/>
+    </w:p>
+    <w:p>
+      <w:pPr>
+        <w:spacing w:line="360" w:lineRule="auto"/>
+        <w:rPr>
+          <w:rFonts w:ascii="Tahoma" w:hAnsi="Tahoma" w:cs="Tahoma"/>
+        </w:rPr>
+      </w:pPr>
+      <w:bookmarkStart w:id="10" w:name="OLE_LINK1"/>
+      <w:bookmarkStart w:id="11" w:name="OLE_LINK2"/>
+      <w:r>
+        <w:rPr>
+          <w:rFonts w:ascii="Tahoma" w:hAnsi="Tahoma" w:cs="Tahoma"/>
+        </w:rPr>
+        <w:t>In this project I propose Virtual Reality Questionnaire Toolkit (</w:t>
+      </w:r>
+      <w:bookmarkStart w:id="12" w:name="OLE_LINK11"/>
+      <w:bookmarkStart w:id="13" w:name="OLE_LINK12"/>
+      <w:r>
+        <w:rPr>
+          <w:rFonts w:ascii="Tahoma" w:hAnsi="Tahoma" w:cs="Tahoma"/>
+        </w:rPr>
+        <w:t>VRQTK</w:t>
+      </w:r>
+      <w:bookmarkEnd w:id="12"/>
+      <w:bookmarkEnd w:id="13"/>
+      <w:r>
+        <w:rPr>
+          <w:rFonts w:ascii="Tahoma" w:hAnsi="Tahoma" w:cs="Tahoma"/>
+        </w:rPr>
+        <w:t>), a tool enable questionnaire to be the part of the VR experience and interact with the user and virtual environment (VE</w:t>
+      </w:r>
+      <w:r>
+        <w:rPr>
+          <w:rFonts w:ascii="Tahoma" w:hAnsi="Tahoma" w:cs="Tahoma"/>
+        </w:rPr>
+        <w:t>) and exploring a suitable VRQTK in VE.</w:t>
+      </w:r>
+    </w:p>
+    <w:p>
+      <w:pPr>
+        <w:spacing w:line="360" w:lineRule="auto"/>
+        <w:rPr>
+          <w:rFonts w:ascii="Tahoma" w:hAnsi="Tahoma" w:cs="Tahoma"/>
+        </w:rPr>
+      </w:pPr>
+    </w:p>
+    <w:p>
+      <w:pPr>
+        <w:spacing w:line="360" w:lineRule="auto"/>
+        <w:rPr>
+          <w:ins w:id="14" w:author="Yue Li" w:date="2021-09-22T14:08:00Z"/>
           <w:rFonts w:ascii="Tahoma" w:hAnsi="Tahoma" w:cs="Tahoma"/>
           <w:b/>
           <w:bCs/>
           <w:sz w:val="24"/>
           <w:szCs w:val="32"/>
         </w:rPr>
-        <w:t>Methodology</w:t>
-      </w:r>
-    </w:p>
-    <w:p>
-      <w:pPr>
-        <w:spacing w:line="360" w:lineRule="auto"/>
-        <w:rPr>
-          <w:rFonts w:ascii="Tahoma" w:hAnsi="Tahoma" w:cs="Tahoma"/>
-        </w:rPr>
-      </w:pPr>
-      <w:r>
-        <w:rPr>
-          <w:rFonts w:ascii="Tahoma" w:hAnsi="Tahoma" w:cs="Tahoma"/>
-        </w:rPr>
-        <w:t>This project will first do a literature review on the research conducted on the area of VRQ and focus on design and experimental process</w:t>
-      </w:r>
-      <w:r>
-        <w:rPr>
-          <w:rFonts w:ascii="Tahoma" w:hAnsi="Tahoma" w:cs="Tahoma"/>
-        </w:rPr>
-        <w:t>. (</w:t>
-      </w:r>
-      <w:proofErr w:type="gramStart"/>
-      <w:r>
-        <w:rPr>
-          <w:rFonts w:ascii="Tahoma" w:hAnsi="Tahoma" w:cs="Tahoma"/>
-        </w:rPr>
-        <w:t>still</w:t>
-      </w:r>
-      <w:proofErr w:type="gramEnd"/>
-      <w:r>
-        <w:rPr>
-          <w:rFonts w:ascii="Tahoma" w:hAnsi="Tahoma" w:cs="Tahoma"/>
-        </w:rPr>
-        <w:t xml:space="preserve"> working…)</w:t>
-      </w:r>
-    </w:p>
-    <w:p>
-      <w:pPr>
-        <w:spacing w:line="360" w:lineRule="auto"/>
-        <w:rPr>
-          <w:rFonts w:ascii="Tahoma" w:hAnsi="Tahoma" w:cs="Tahoma"/>
-        </w:rPr>
-      </w:pPr>
-    </w:p>
-    <w:p>
-      <w:pPr>
-        <w:spacing w:line="360" w:lineRule="auto"/>
-        <w:rPr>
+      </w:pPr>
+      <w:ins w:id="15" w:author="Yue Li" w:date="2021-09-22T14:08:00Z">
+        <w:r>
+          <w:rPr>
+            <w:rFonts w:ascii="Tahoma" w:hAnsi="Tahoma" w:cs="Tahoma"/>
+            <w:b/>
+            <w:bCs/>
+            <w:sz w:val="24"/>
+            <w:szCs w:val="32"/>
+          </w:rPr>
+          <w:t>Related Work</w:t>
+        </w:r>
+      </w:ins>
+    </w:p>
+    <w:p>
+      <w:pPr>
+        <w:spacing w:line="360" w:lineRule="auto"/>
+        <w:rPr>
+          <w:ins w:id="16" w:author="Yue Li" w:date="2021-09-22T14:08:00Z"/>
           <w:rFonts w:ascii="Tahoma" w:hAnsi="Tahoma" w:cs="Tahoma"/>
           <w:b/>
           <w:bCs/>
@@ -734,7 +746,10 @@
           <w:szCs w:val="32"/>
         </w:rPr>
       </w:pPr>
-      <w:r>
+    </w:p>
+    <w:p>
+      <w:pPr>
+        <w:spacing w:line="360" w:lineRule="auto"/>
         <w:rPr>
           <w:rFonts w:ascii="Tahoma" w:hAnsi="Tahoma" w:cs="Tahoma"/>
           <w:b/>
@@ -742,12 +757,8 @@
           <w:sz w:val="24"/>
           <w:szCs w:val="32"/>
         </w:rPr>
-        <w:t>Experimental plan</w:t>
-      </w:r>
-    </w:p>
-    <w:p>
-      <w:pPr>
-        <w:spacing w:line="360" w:lineRule="auto"/>
+      </w:pPr>
+      <w:r>
         <w:rPr>
           <w:rFonts w:ascii="Tahoma" w:hAnsi="Tahoma" w:cs="Tahoma"/>
           <w:b/>
@@ -755,33 +766,42 @@
           <w:sz w:val="24"/>
           <w:szCs w:val="32"/>
         </w:rPr>
-      </w:pPr>
-      <w:r>
-        <w:rPr>
-          <w:rFonts w:ascii="Tahoma" w:hAnsi="Tahoma" w:cs="Tahoma"/>
-        </w:rPr>
-        <w:lastRenderedPageBreak/>
-        <w:t>(</w:t>
-      </w:r>
-      <w:proofErr w:type="gramStart"/>
-      <w:r>
-        <w:rPr>
-          <w:rFonts w:ascii="Tahoma" w:hAnsi="Tahoma" w:cs="Tahoma"/>
-        </w:rPr>
-        <w:t>still</w:t>
-      </w:r>
-      <w:proofErr w:type="gramEnd"/>
-      <w:r>
-        <w:rPr>
-          <w:rFonts w:ascii="Tahoma" w:hAnsi="Tahoma" w:cs="Tahoma"/>
-        </w:rPr>
-        <w:t xml:space="preserve"> working…)</w:t>
-      </w:r>
-    </w:p>
-    <w:p>
-      <w:pPr>
-        <w:spacing w:line="360" w:lineRule="auto"/>
-        <w:rPr>
+        <w:t>Methodology</w:t>
+      </w:r>
+    </w:p>
+    <w:p>
+      <w:pPr>
+        <w:spacing w:line="360" w:lineRule="auto"/>
+        <w:rPr>
+          <w:rFonts w:ascii="Tahoma" w:hAnsi="Tahoma" w:cs="Tahoma"/>
+        </w:rPr>
+      </w:pPr>
+      <w:r>
+        <w:rPr>
+          <w:rFonts w:ascii="Tahoma" w:hAnsi="Tahoma" w:cs="Tahoma"/>
+        </w:rPr>
+        <w:t>This project will first do a literature review on the research conducted on the area of VRQ and focus on design and experimental process</w:t>
+      </w:r>
+      <w:r>
+        <w:rPr>
+          <w:rFonts w:ascii="Tahoma" w:hAnsi="Tahoma" w:cs="Tahoma"/>
+        </w:rPr>
+        <w:t>. (still working…)</w:t>
+      </w:r>
+    </w:p>
+    <w:p>
+      <w:pPr>
+        <w:spacing w:line="360" w:lineRule="auto"/>
+        <w:rPr>
+          <w:rFonts w:ascii="Tahoma" w:hAnsi="Tahoma" w:cs="Tahoma"/>
+        </w:rPr>
+      </w:pPr>
+    </w:p>
+    <w:p>
+      <w:pPr>
+        <w:spacing w:line="360" w:lineRule="auto"/>
+        <w:rPr>
+          <w:del w:id="17" w:author="Yue Li" w:date="2021-09-22T14:08:00Z"/>
           <w:rFonts w:ascii="Tahoma" w:hAnsi="Tahoma" w:cs="Tahoma"/>
           <w:b/>
           <w:bCs/>
@@ -789,11 +809,24 @@
           <w:szCs w:val="32"/>
         </w:rPr>
       </w:pPr>
-    </w:p>
-    <w:p>
-      <w:pPr>
-        <w:spacing w:line="360" w:lineRule="auto"/>
-        <w:rPr>
+      <w:del w:id="18" w:author="Yue Li" w:date="2021-09-22T14:08:00Z">
+        <w:r>
+          <w:rPr>
+            <w:rFonts w:ascii="Tahoma" w:hAnsi="Tahoma" w:cs="Tahoma"/>
+            <w:b/>
+            <w:bCs/>
+            <w:sz w:val="24"/>
+            <w:szCs w:val="32"/>
+          </w:rPr>
+          <w:delText>Experimental plan</w:delText>
+        </w:r>
+      </w:del>
+    </w:p>
+    <w:p>
+      <w:pPr>
+        <w:spacing w:line="360" w:lineRule="auto"/>
+        <w:rPr>
+          <w:del w:id="19" w:author="Yue Li" w:date="2021-09-22T14:08:00Z"/>
           <w:rFonts w:ascii="Tahoma" w:hAnsi="Tahoma" w:cs="Tahoma"/>
           <w:b/>
           <w:bCs/>
@@ -801,9 +834,18 @@
           <w:szCs w:val="32"/>
         </w:rPr>
       </w:pPr>
-      <w:bookmarkStart w:id="8" w:name="OLE_LINK13"/>
-      <w:bookmarkStart w:id="9" w:name="OLE_LINK14"/>
-      <w:r>
+      <w:del w:id="20" w:author="Yue Li" w:date="2021-09-22T14:08:00Z">
+        <w:r>
+          <w:rPr>
+            <w:rFonts w:ascii="Tahoma" w:hAnsi="Tahoma" w:cs="Tahoma"/>
+          </w:rPr>
+          <w:delText>(still working…)</w:delText>
+        </w:r>
+      </w:del>
+    </w:p>
+    <w:p>
+      <w:pPr>
+        <w:spacing w:line="360" w:lineRule="auto"/>
         <w:rPr>
           <w:rFonts w:ascii="Tahoma" w:hAnsi="Tahoma" w:cs="Tahoma"/>
           <w:b/>
@@ -811,9 +853,11 @@
           <w:sz w:val="24"/>
           <w:szCs w:val="32"/>
         </w:rPr>
-        <w:t>Project</w:t>
-      </w:r>
-      <w:r>
+      </w:pPr>
+    </w:p>
+    <w:p>
+      <w:pPr>
+        <w:spacing w:line="360" w:lineRule="auto"/>
         <w:rPr>
           <w:rFonts w:ascii="Tahoma" w:hAnsi="Tahoma" w:cs="Tahoma"/>
           <w:b/>
@@ -821,10 +865,9 @@
           <w:sz w:val="24"/>
           <w:szCs w:val="32"/>
         </w:rPr>
-        <w:t xml:space="preserve"> </w:t>
-      </w:r>
-      <w:bookmarkEnd w:id="8"/>
-      <w:bookmarkEnd w:id="9"/>
+      </w:pPr>
+      <w:bookmarkStart w:id="21" w:name="OLE_LINK13"/>
+      <w:bookmarkStart w:id="22" w:name="OLE_LINK14"/>
       <w:r>
         <w:rPr>
           <w:rFonts w:ascii="Tahoma" w:hAnsi="Tahoma" w:cs="Tahoma"/>
@@ -833,8 +876,10 @@
           <w:sz w:val="24"/>
           <w:szCs w:val="32"/>
         </w:rPr>
-        <w:t>objective</w:t>
-      </w:r>
+        <w:t xml:space="preserve">Project </w:t>
+      </w:r>
+      <w:bookmarkEnd w:id="21"/>
+      <w:bookmarkEnd w:id="22"/>
       <w:r>
         <w:rPr>
           <w:rFonts w:ascii="Tahoma" w:hAnsi="Tahoma" w:cs="Tahoma"/>
@@ -843,13 +888,62 @@
           <w:sz w:val="24"/>
           <w:szCs w:val="32"/>
         </w:rPr>
-        <w:t>s</w:t>
-      </w:r>
-    </w:p>
-    <w:p>
-      <w:pPr>
-        <w:spacing w:line="360" w:lineRule="auto"/>
-        <w:rPr>
+        <w:t>objectives</w:t>
+      </w:r>
+    </w:p>
+    <w:p>
+      <w:pPr>
+        <w:spacing w:line="360" w:lineRule="auto"/>
+        <w:rPr>
+          <w:ins w:id="23" w:author="Yue Li" w:date="2021-09-22T14:08:00Z"/>
+          <w:rFonts w:ascii="Tahoma" w:hAnsi="Tahoma" w:cs="Tahoma"/>
+        </w:rPr>
+      </w:pPr>
+      <w:r>
+        <w:rPr>
+          <w:rFonts w:ascii="Tahoma" w:hAnsi="Tahoma" w:cs="Tahoma"/>
+        </w:rPr>
+        <w:t xml:space="preserve">The literature review, understand the theory, analysis, and comparison of various </w:t>
+      </w:r>
+      <w:r>
+        <w:rPr>
+          <w:rFonts w:ascii="Tahoma" w:hAnsi="Tahoma" w:cs="Tahoma"/>
+        </w:rPr>
+        <w:t xml:space="preserve">questionnaires </w:t>
+      </w:r>
+      <w:r>
+        <w:rPr>
+          <w:rFonts w:ascii="Tahoma" w:hAnsi="Tahoma" w:cs="Tahoma"/>
+        </w:rPr>
+        <w:t>strategies of existed work will be at the end of this semester. And at the beginning of next semester, a detailed comparison will be conducted to get a comparatively optimized method.</w:t>
+      </w:r>
+      <w:r>
+        <w:rPr>
+          <w:rFonts w:ascii="Tahoma" w:hAnsi="Tahoma" w:cs="Tahoma"/>
+        </w:rPr>
+        <w:t xml:space="preserve"> </w:t>
+      </w:r>
+      <w:r>
+        <w:rPr>
+          <w:rFonts w:ascii="Tahoma" w:hAnsi="Tahoma" w:cs="Tahoma"/>
+        </w:rPr>
+        <w:t>(still working…)</w:t>
+      </w:r>
+    </w:p>
+    <w:p>
+      <w:pPr>
+        <w:spacing w:line="360" w:lineRule="auto"/>
+        <w:rPr>
+          <w:ins w:id="24" w:author="Yue Li" w:date="2021-09-22T14:08:00Z"/>
+          <w:rFonts w:ascii="Tahoma" w:hAnsi="Tahoma" w:cs="Tahoma"/>
+        </w:rPr>
+      </w:pPr>
+    </w:p>
+    <w:p>
+      <w:pPr>
+        <w:spacing w:line="360" w:lineRule="auto"/>
+        <w:rPr>
+          <w:ins w:id="25" w:author="Yue Li" w:date="2021-09-22T14:08:00Z"/>
           <w:rFonts w:ascii="Tahoma" w:hAnsi="Tahoma" w:cs="Tahoma"/>
           <w:b/>
           <w:bCs/>
@@ -857,51 +951,61 @@
           <w:szCs w:val="32"/>
         </w:rPr>
       </w:pPr>
-      <w:r>
-        <w:rPr>
-          <w:rFonts w:ascii="Tahoma" w:hAnsi="Tahoma" w:cs="Tahoma"/>
-        </w:rPr>
-        <w:t xml:space="preserve">The literature review, understand the theory, analysis, and comparison of various </w:t>
-      </w:r>
-      <w:r>
-        <w:rPr>
-          <w:rFonts w:ascii="Tahoma" w:hAnsi="Tahoma" w:cs="Tahoma"/>
-        </w:rPr>
-        <w:t xml:space="preserve">questionnaires </w:t>
-      </w:r>
-      <w:r>
-        <w:rPr>
-          <w:rFonts w:ascii="Tahoma" w:hAnsi="Tahoma" w:cs="Tahoma"/>
-        </w:rPr>
-        <w:t>strategies of existed work will be at the end of this semester. And at the beginning of next semester, a detailed comparison will be conducted to get a comparatively optimized method.</w:t>
-      </w:r>
-      <w:r>
-        <w:rPr>
-          <w:rFonts w:ascii="Tahoma" w:hAnsi="Tahoma" w:cs="Tahoma"/>
-        </w:rPr>
-        <w:t xml:space="preserve"> </w:t>
-      </w:r>
-      <w:r>
-        <w:rPr>
-          <w:rFonts w:ascii="Tahoma" w:hAnsi="Tahoma" w:cs="Tahoma"/>
-        </w:rPr>
-        <w:t>(still working…)</w:t>
-      </w:r>
-    </w:p>
-    <w:bookmarkEnd w:id="4"/>
-    <w:bookmarkEnd w:id="5"/>
-    <w:p>
-      <w:pPr>
-        <w:spacing w:line="360" w:lineRule="auto"/>
-        <w:rPr>
-          <w:rFonts w:ascii="Tahoma" w:hAnsi="Tahoma" w:cs="Tahoma"/>
-        </w:rPr>
-      </w:pPr>
-    </w:p>
-    <w:p>
-      <w:pPr>
-        <w:spacing w:line="360" w:lineRule="auto"/>
-        <w:rPr>
+      <w:ins w:id="26" w:author="Yue Li" w:date="2021-09-22T14:08:00Z">
+        <w:r>
+          <w:rPr>
+            <w:rFonts w:ascii="Tahoma" w:hAnsi="Tahoma" w:cs="Tahoma"/>
+            <w:b/>
+            <w:bCs/>
+            <w:sz w:val="24"/>
+            <w:szCs w:val="32"/>
+          </w:rPr>
+          <w:t>Project</w:t>
+        </w:r>
+        <w:r>
+          <w:rPr>
+            <w:rFonts w:ascii="Tahoma" w:hAnsi="Tahoma" w:cs="Tahoma"/>
+            <w:b/>
+            <w:bCs/>
+            <w:sz w:val="24"/>
+            <w:szCs w:val="32"/>
+          </w:rPr>
+          <w:t xml:space="preserve"> plan</w:t>
+        </w:r>
+        <w:r>
+          <w:rPr>
+            <w:rFonts w:ascii="Tahoma" w:hAnsi="Tahoma" w:cs="Tahoma"/>
+            <w:b/>
+            <w:bCs/>
+            <w:sz w:val="24"/>
+            <w:szCs w:val="32"/>
+          </w:rPr>
+          <w:t xml:space="preserve"> (Timeline)</w:t>
+        </w:r>
+      </w:ins>
+    </w:p>
+    <w:p>
+      <w:pPr>
+        <w:spacing w:line="360" w:lineRule="auto"/>
+        <w:rPr>
+          <w:ins w:id="27" w:author="Yue Li" w:date="2021-09-22T14:08:00Z"/>
+          <w:rFonts w:ascii="Tahoma" w:hAnsi="Tahoma" w:cs="Tahoma"/>
+        </w:rPr>
+      </w:pPr>
+      <w:ins w:id="28" w:author="Yue Li" w:date="2021-09-22T14:08:00Z">
+        <w:r>
+          <w:rPr>
+            <w:rFonts w:ascii="Tahoma" w:hAnsi="Tahoma" w:cs="Tahoma"/>
+          </w:rPr>
+          <w:t>(still working…)</w:t>
+        </w:r>
+      </w:ins>
+    </w:p>
+    <w:p>
+      <w:pPr>
+        <w:spacing w:line="360" w:lineRule="auto"/>
+        <w:rPr>
+          <w:ins w:id="29" w:author="Yue Li" w:date="2021-09-22T14:08:00Z"/>
           <w:rFonts w:ascii="Tahoma" w:hAnsi="Tahoma" w:cs="Tahoma"/>
           <w:b/>
           <w:bCs/>
@@ -909,7 +1013,18 @@
           <w:szCs w:val="32"/>
         </w:rPr>
       </w:pPr>
-      <w:r>
+      <w:ins w:id="30" w:author="Yue Li" w:date="2021-09-22T14:08:00Z">
+        <w:r>
+          <w:rPr>
+            <w:rFonts w:ascii="Tahoma" w:hAnsi="Tahoma" w:cs="Tahoma"/>
+          </w:rPr>
+          <w:t>Gantt chart</w:t>
+        </w:r>
+      </w:ins>
+    </w:p>
+    <w:p>
+      <w:pPr>
+        <w:spacing w:line="360" w:lineRule="auto"/>
         <w:rPr>
           <w:rFonts w:ascii="Tahoma" w:hAnsi="Tahoma" w:cs="Tahoma"/>
           <w:b/>
@@ -917,12 +1032,89 @@
           <w:sz w:val="24"/>
           <w:szCs w:val="32"/>
         </w:rPr>
+      </w:pPr>
+    </w:p>
+    <w:bookmarkEnd w:id="10"/>
+    <w:bookmarkEnd w:id="11"/>
+    <w:p>
+      <w:pPr>
+        <w:spacing w:line="360" w:lineRule="auto"/>
+        <w:rPr>
+          <w:rFonts w:ascii="Tahoma" w:hAnsi="Tahoma" w:cs="Tahoma"/>
+        </w:rPr>
+      </w:pPr>
+    </w:p>
+    <w:p>
+      <w:pPr>
+        <w:spacing w:line="360" w:lineRule="auto"/>
+        <w:rPr>
+          <w:rFonts w:ascii="Tahoma" w:hAnsi="Tahoma" w:cs="Tahoma"/>
+          <w:b/>
+          <w:bCs/>
+          <w:sz w:val="24"/>
+          <w:szCs w:val="32"/>
+        </w:rPr>
+      </w:pPr>
+      <w:r>
+        <w:rPr>
+          <w:rFonts w:ascii="Tahoma" w:hAnsi="Tahoma" w:cs="Tahoma"/>
+          <w:b/>
+          <w:bCs/>
+          <w:sz w:val="24"/>
+          <w:szCs w:val="32"/>
+        </w:rPr>
         <w:t>Project deliverable</w:t>
       </w:r>
-    </w:p>
-    <w:p>
-      <w:pPr>
-        <w:pStyle w:val="a6"/>
+      <w:ins w:id="31" w:author="Yue Li" w:date="2021-09-22T14:07:00Z">
+        <w:r>
+          <w:rPr>
+            <w:rFonts w:ascii="Tahoma" w:hAnsi="Tahoma" w:cs="Tahoma"/>
+            <w:b/>
+            <w:bCs/>
+            <w:sz w:val="24"/>
+            <w:szCs w:val="32"/>
+          </w:rPr>
+          <w:t>s</w:t>
+        </w:r>
+        <w:r>
+          <w:rPr>
+            <w:rFonts w:ascii="Tahoma" w:hAnsi="Tahoma" w:cs="Tahoma"/>
+            <w:b/>
+            <w:bCs/>
+            <w:sz w:val="24"/>
+            <w:szCs w:val="32"/>
+          </w:rPr>
+          <w:t xml:space="preserve"> (Expect</w:t>
+        </w:r>
+      </w:ins>
+      <w:ins w:id="32" w:author="Yue Li" w:date="2021-09-22T14:09:00Z">
+        <w:r>
+          <w:rPr>
+            <w:rFonts w:ascii="Tahoma" w:hAnsi="Tahoma" w:cs="Tahoma"/>
+            <w:b/>
+            <w:bCs/>
+            <w:sz w:val="24"/>
+            <w:szCs w:val="32"/>
+          </w:rPr>
+          <w:t>ed</w:t>
+        </w:r>
+      </w:ins>
+      <w:ins w:id="33" w:author="Yue Li" w:date="2021-09-22T14:07:00Z">
+        <w:r>
+          <w:rPr>
+            <w:rFonts w:ascii="Tahoma" w:hAnsi="Tahoma" w:cs="Tahoma"/>
+            <w:b/>
+            <w:bCs/>
+            <w:sz w:val="24"/>
+            <w:szCs w:val="32"/>
+          </w:rPr>
+          <w:t xml:space="preserve"> outcomes)</w:t>
+        </w:r>
+      </w:ins>
+    </w:p>
+    <w:p>
+      <w:pPr>
+        <w:pStyle w:val="a5"/>
         <w:numPr>
           <w:ilvl w:val="0"/>
           <w:numId w:val="1"/>
@@ -943,26 +1135,48 @@
         <w:rPr>
           <w:rFonts w:ascii="Tahoma" w:hAnsi="Tahoma" w:cs="Tahoma"/>
         </w:rPr>
-        <w:t xml:space="preserve">about </w:t>
-      </w:r>
-      <w:proofErr w:type="gramStart"/>
-      <w:r>
-        <w:rPr>
-          <w:rFonts w:ascii="Tahoma" w:hAnsi="Tahoma" w:cs="Tahoma"/>
-        </w:rPr>
-        <w:t>design</w:t>
-      </w:r>
-      <w:proofErr w:type="gramEnd"/>
-      <w:r>
-        <w:rPr>
-          <w:rFonts w:ascii="Tahoma" w:hAnsi="Tahoma" w:cs="Tahoma"/>
-        </w:rPr>
-        <w:t xml:space="preserve"> a suitable questionnaire for decrease break in presence in virtual reality.</w:t>
-      </w:r>
-    </w:p>
-    <w:p>
-      <w:pPr>
-        <w:pStyle w:val="a6"/>
+        <w:t>about design</w:t>
+      </w:r>
+      <w:ins w:id="34" w:author="Yue Li" w:date="2021-09-22T14:07:00Z">
+        <w:r>
+          <w:rPr>
+            <w:rFonts w:ascii="Tahoma" w:hAnsi="Tahoma" w:cs="Tahoma"/>
+          </w:rPr>
+          <w:t>ing</w:t>
+        </w:r>
+      </w:ins>
+      <w:r>
+        <w:rPr>
+          <w:rFonts w:ascii="Tahoma" w:hAnsi="Tahoma" w:cs="Tahoma"/>
+        </w:rPr>
+        <w:t xml:space="preserve"> a suitable questionnaire </w:t>
+      </w:r>
+      <w:del w:id="35" w:author="Yue Li" w:date="2021-09-22T14:07:00Z">
+        <w:r>
+          <w:rPr>
+            <w:rFonts w:ascii="Tahoma" w:hAnsi="Tahoma" w:cs="Tahoma"/>
+          </w:rPr>
+          <w:delText>for decrease</w:delText>
+        </w:r>
+      </w:del>
+      <w:ins w:id="36" w:author="Yue Li" w:date="2021-09-22T14:07:00Z">
+        <w:r>
+          <w:rPr>
+            <w:rFonts w:ascii="Tahoma" w:hAnsi="Tahoma" w:cs="Tahoma"/>
+          </w:rPr>
+          <w:t>that helps mitigate</w:t>
+        </w:r>
+      </w:ins>
+      <w:r>
+        <w:rPr>
+          <w:rFonts w:ascii="Tahoma" w:hAnsi="Tahoma" w:cs="Tahoma"/>
+        </w:rPr>
+        <w:t xml:space="preserve"> break in presence in virtual reality.</w:t>
+      </w:r>
+    </w:p>
+    <w:p>
+      <w:pPr>
+        <w:pStyle w:val="a5"/>
         <w:numPr>
           <w:ilvl w:val="0"/>
           <w:numId w:val="1"/>
@@ -977,30 +1191,111 @@
         <w:rPr>
           <w:rFonts w:ascii="Tahoma" w:hAnsi="Tahoma" w:cs="Tahoma"/>
         </w:rPr>
-        <w:t xml:space="preserve">A complete virtual reality questionnaire plugin which </w:t>
-      </w:r>
-      <w:r>
-        <w:rPr>
-          <w:rFonts w:ascii="Tahoma" w:hAnsi="Tahoma" w:cs="Tahoma"/>
-        </w:rPr>
-        <w:t>can apply in different virtual reality environment.</w:t>
-      </w:r>
-    </w:p>
-    <w:p>
-      <w:pPr>
-        <w:spacing w:line="360" w:lineRule="auto"/>
-        <w:rPr>
-          <w:rFonts w:ascii="Tahoma" w:hAnsi="Tahoma" w:cs="Tahoma"/>
-        </w:rPr>
-      </w:pPr>
-    </w:p>
-    <w:p>
-      <w:pPr>
-        <w:spacing w:line="360" w:lineRule="auto"/>
-        <w:rPr>
-          <w:rFonts w:ascii="Tahoma" w:hAnsi="Tahoma" w:cs="Tahoma"/>
-        </w:rPr>
-      </w:pPr>
+        <w:t xml:space="preserve">A complete virtual reality questionnaire </w:t>
+      </w:r>
+      <w:del w:id="37" w:author="Yue Li" w:date="2021-09-22T14:06:00Z">
+        <w:r>
+          <w:rPr>
+            <w:rFonts w:ascii="Tahoma" w:hAnsi="Tahoma" w:cs="Tahoma"/>
+          </w:rPr>
+          <w:delText xml:space="preserve">plugin </w:delText>
+        </w:r>
+      </w:del>
+      <w:ins w:id="38" w:author="Yue Li" w:date="2021-09-22T14:06:00Z">
+        <w:r>
+          <w:rPr>
+            <w:rFonts w:ascii="Tahoma" w:hAnsi="Tahoma" w:cs="Tahoma"/>
+          </w:rPr>
+          <w:t>toolkit (VRQTK)</w:t>
+        </w:r>
+        <w:r>
+          <w:rPr>
+            <w:rFonts w:ascii="Tahoma" w:hAnsi="Tahoma" w:cs="Tahoma"/>
+          </w:rPr>
+          <w:t xml:space="preserve"> </w:t>
+        </w:r>
+      </w:ins>
+      <w:r>
+        <w:rPr>
+          <w:rFonts w:ascii="Tahoma" w:hAnsi="Tahoma" w:cs="Tahoma"/>
+        </w:rPr>
+        <w:t xml:space="preserve">which can </w:t>
+      </w:r>
+      <w:del w:id="39" w:author="Yue Li" w:date="2021-09-22T14:06:00Z">
+        <w:r>
+          <w:rPr>
+            <w:rFonts w:ascii="Tahoma" w:hAnsi="Tahoma" w:cs="Tahoma"/>
+          </w:rPr>
+          <w:delText xml:space="preserve">apply </w:delText>
+        </w:r>
+      </w:del>
+      <w:ins w:id="40" w:author="Yue Li" w:date="2021-09-22T14:06:00Z">
+        <w:r>
+          <w:rPr>
+            <w:rFonts w:ascii="Tahoma" w:hAnsi="Tahoma" w:cs="Tahoma"/>
+          </w:rPr>
+          <w:t>be used</w:t>
+        </w:r>
+        <w:r>
+          <w:rPr>
+            <w:rFonts w:ascii="Tahoma" w:hAnsi="Tahoma" w:cs="Tahoma"/>
+          </w:rPr>
+          <w:t xml:space="preserve"> </w:t>
+        </w:r>
+      </w:ins>
+      <w:r>
+        <w:rPr>
+          <w:rFonts w:ascii="Tahoma" w:hAnsi="Tahoma" w:cs="Tahoma"/>
+        </w:rPr>
+        <w:t>in different virtual reality environment</w:t>
+      </w:r>
+      <w:ins w:id="41" w:author="Yue Li" w:date="2021-09-22T14:06:00Z">
+        <w:r>
+          <w:rPr>
+            <w:rFonts w:ascii="Tahoma" w:hAnsi="Tahoma" w:cs="Tahoma"/>
+          </w:rPr>
+          <w:t>s</w:t>
+        </w:r>
+      </w:ins>
+      <w:r>
+        <w:rPr>
+          <w:rFonts w:ascii="Tahoma" w:hAnsi="Tahoma" w:cs="Tahoma"/>
+        </w:rPr>
+        <w:t>.</w:t>
+      </w:r>
+    </w:p>
+    <w:p>
+      <w:pPr>
+        <w:spacing w:line="360" w:lineRule="auto"/>
+        <w:rPr>
+          <w:rFonts w:ascii="Tahoma" w:hAnsi="Tahoma" w:cs="Tahoma"/>
+        </w:rPr>
+      </w:pPr>
+    </w:p>
+    <w:p>
+      <w:pPr>
+        <w:spacing w:line="360" w:lineRule="auto"/>
+        <w:rPr>
+          <w:ins w:id="42" w:author="Yue Li" w:date="2021-09-22T14:09:00Z"/>
+          <w:rFonts w:ascii="Tahoma" w:hAnsi="Tahoma" w:cs="Tahoma"/>
+        </w:rPr>
+      </w:pPr>
+    </w:p>
+    <w:p>
+      <w:pPr>
+        <w:spacing w:line="360" w:lineRule="auto"/>
+        <w:rPr>
+          <w:rFonts w:ascii="Tahoma" w:hAnsi="Tahoma" w:cs="Tahoma"/>
+        </w:rPr>
+      </w:pPr>
+      <w:ins w:id="43" w:author="Yue Li" w:date="2021-09-22T14:09:00Z">
+        <w:r>
+          <w:rPr>
+            <w:rFonts w:ascii="Tahoma" w:hAnsi="Tahoma" w:cs="Tahoma"/>
+          </w:rPr>
+          <w:t>References</w:t>
+        </w:r>
+      </w:ins>
     </w:p>
     <w:p>
       <w:pPr>
@@ -1096,7 +1391,17 @@
           <w:sz w:val="20"/>
         </w:rPr>
         <w:tab/>
-        <w:t xml:space="preserve">X. Guo, X. Chen, X. Feng, and S. Zheng, “The Enlightenment of ‘aR / VR’ Technical University Course Education in Taiwan, China,” </w:t>
+        <w:t xml:space="preserve">X. Guo, X. Chen, X. Feng, and S. Zheng, “The Enlightenment of ‘aR / VR’ Technical </w:t>
+      </w:r>
+      <w:r>
+        <w:rPr>
+          <w:rFonts w:ascii="DengXian" w:eastAsia="DengXian" w:hAnsi="DengXian" w:cs="Times New Roman"/>
+          <w:noProof/>
+          <w:kern w:val="0"/>
+          <w:sz w:val="20"/>
+        </w:rPr>
+        <w:lastRenderedPageBreak/>
+        <w:t xml:space="preserve">University Course Education in Taiwan, China,” </w:t>
       </w:r>
       <w:r>
         <w:rPr>
@@ -1326,13 +1631,8 @@
       <w:r>
         <w:t xml:space="preserve">   </w:t>
       </w:r>
-      <w:proofErr w:type="spellStart"/>
-      <w:r>
-        <w:t>Aslop</w:t>
-      </w:r>
-      <w:proofErr w:type="spellEnd"/>
-      <w:r>
-        <w:t xml:space="preserve">. (2021, Sep. 8) </w:t>
+      <w:r>
+        <w:t xml:space="preserve">Aslop. (2021, Sep. 8) </w:t>
       </w:r>
       <w:r>
         <w:rPr>
@@ -1373,7 +1673,7 @@
       <w:r>
         <w:tab/>
       </w:r>
-      <w:hyperlink r:id="rId6" w:history="1">
+      <w:hyperlink r:id="rId8" w:history="1">
         <w:r>
           <w:rPr>
             <w:rStyle w:val="a3"/>
@@ -1411,6 +1711,44 @@
     </w:sectPr>
   </w:body>
 </w:document>
+</file>
+
+<file path=word/endnotes.xml><?xml version="1.0" encoding="utf-8"?>
+<w:endnotes xmlns:wpc="http://schemas.microsoft.com/office/word/2010/wordprocessingCanvas" xmlns:cx="http://schemas.microsoft.com/office/drawing/2014/chartex" xmlns:cx1="http://schemas.microsoft.com/office/drawing/2015/9/8/chartex" xmlns:cx2="http://schemas.microsoft.com/office/drawing/2015/10/21/chartex" xmlns:cx3="http://schemas.microsoft.com/office/drawing/2016/5/9/chartex" xmlns:cx4="http://schemas.microsoft.com/office/drawing/2016/5/10/chartex" xmlns:cx5="http://schemas.microsoft.com/office/drawing/2016/5/11/chartex" xmlns:cx6="http://schemas.microsoft.com/office/drawing/2016/5/12/chartex" xmlns:cx7="http://schemas.microsoft.com/office/drawing/2016/5/13/chartex" xmlns:cx8="http://schemas.microsoft.com/office/drawing/2016/5/14/chartex" xmlns:mc="http://schemas.openxmlformats.org/markup-compatibility/2006" xmlns:aink="http://schemas.microsoft.com/office/drawing/2016/ink" xmlns:am3d="http://schemas.microsoft.com/office/drawing/2017/model3d" xmlns:o="urn:schemas-microsoft-com:office:office" xmlns:r="http://schemas.openxmlformats.org/officeDocument/2006/relationships" xmlns:m="http://schemas.openxmlformats.org/officeDocument/2006/math" xmlns:v="urn:schemas-microsoft-com:vml" xmlns:wp14="http://schemas.microsoft.com/office/word/2010/wordprocessingDrawing" xmlns:wp="http://schemas.openxmlformats.org/drawingml/2006/wordprocessingDrawing" xmlns:w10="urn:schemas-microsoft-com:office:word" xmlns:w="http://schemas.openxmlformats.org/wordprocessingml/2006/main" xmlns:w14="http://schemas.microsoft.com/office/word/2010/wordml" xmlns:w15="http://schemas.microsoft.com/office/word/2012/wordml" xmlns:w16cex="http://schemas.microsoft.com/office/word/2018/wordml/cex" xmlns:w16cid="http://schemas.microsoft.com/office/word/2016/wordml/cid" xmlns:w16="http://schemas.microsoft.com/office/word/2018/wordml" xmlns:w16sdtdh="http://schemas.microsoft.com/office/word/2020/wordml/sdtdatahash" xmlns:w16se="http://schemas.microsoft.com/office/word/2015/wordml/symex" xmlns:wpg="http://schemas.microsoft.com/office/word/2010/wordprocessingGroup" xmlns:wpi="http://schemas.microsoft.com/office/word/2010/wordprocessingInk" xmlns:wne="http://schemas.microsoft.com/office/word/2006/wordml" xmlns:wps="http://schemas.microsoft.com/office/word/2010/wordprocessingShape" mc:Ignorable="w14 w15 w16se w16cid w16 w16cex w16sdtdh wp14">
+  <w:endnote w:type="separator" w:id="-1">
+    <w:p>
+      <w:r>
+        <w:separator/>
+      </w:r>
+    </w:p>
+  </w:endnote>
+  <w:endnote w:type="continuationSeparator" w:id="0">
+    <w:p>
+      <w:r>
+        <w:continuationSeparator/>
+      </w:r>
+    </w:p>
+  </w:endnote>
+</w:endnotes>
+</file>
+
+<file path=word/footnotes.xml><?xml version="1.0" encoding="utf-8"?>
+<w:footnotes xmlns:wpc="http://schemas.microsoft.com/office/word/2010/wordprocessingCanvas" xmlns:cx="http://schemas.microsoft.com/office/drawing/2014/chartex" xmlns:cx1="http://schemas.microsoft.com/office/drawing/2015/9/8/chartex" xmlns:cx2="http://schemas.microsoft.com/office/drawing/2015/10/21/chartex" xmlns:cx3="http://schemas.microsoft.com/office/drawing/2016/5/9/chartex" xmlns:cx4="http://schemas.microsoft.com/office/drawing/2016/5/10/chartex" xmlns:cx5="http://schemas.microsoft.com/office/drawing/2016/5/11/chartex" xmlns:cx6="http://schemas.microsoft.com/office/drawing/2016/5/12/chartex" xmlns:cx7="http://schemas.microsoft.com/office/drawing/2016/5/13/chartex" xmlns:cx8="http://schemas.microsoft.com/office/drawing/2016/5/14/chartex" xmlns:mc="http://schemas.openxmlformats.org/markup-compatibility/2006" xmlns:aink="http://schemas.microsoft.com/office/drawing/2016/ink" xmlns:am3d="http://schemas.microsoft.com/office/drawing/2017/model3d" xmlns:o="urn:schemas-microsoft-com:office:office" xmlns:r="http://schemas.openxmlformats.org/officeDocument/2006/relationships" xmlns:m="http://schemas.openxmlformats.org/officeDocument/2006/math" xmlns:v="urn:schemas-microsoft-com:vml" xmlns:wp14="http://schemas.microsoft.com/office/word/2010/wordprocessingDrawing" xmlns:wp="http://schemas.openxmlformats.org/drawingml/2006/wordprocessingDrawing" xmlns:w10="urn:schemas-microsoft-com:office:word" xmlns:w="http://schemas.openxmlformats.org/wordprocessingml/2006/main" xmlns:w14="http://schemas.microsoft.com/office/word/2010/wordml" xmlns:w15="http://schemas.microsoft.com/office/word/2012/wordml" xmlns:w16cex="http://schemas.microsoft.com/office/word/2018/wordml/cex" xmlns:w16cid="http://schemas.microsoft.com/office/word/2016/wordml/cid" xmlns:w16="http://schemas.microsoft.com/office/word/2018/wordml" xmlns:w16sdtdh="http://schemas.microsoft.com/office/word/2020/wordml/sdtdatahash" xmlns:w16se="http://schemas.microsoft.com/office/word/2015/wordml/symex" xmlns:wpg="http://schemas.microsoft.com/office/word/2010/wordprocessingGroup" xmlns:wpi="http://schemas.microsoft.com/office/word/2010/wordprocessingInk" xmlns:wne="http://schemas.microsoft.com/office/word/2006/wordml" xmlns:wps="http://schemas.microsoft.com/office/word/2010/wordprocessingShape" mc:Ignorable="w14 w15 w16se w16cid w16 w16cex w16sdtdh wp14">
+  <w:footnote w:type="separator" w:id="-1">
+    <w:p>
+      <w:r>
+        <w:separator/>
+      </w:r>
+    </w:p>
+  </w:footnote>
+  <w:footnote w:type="continuationSeparator" w:id="0">
+    <w:p>
+      <w:r>
+        <w:continuationSeparator/>
+      </w:r>
+    </w:p>
+  </w:footnote>
+</w:footnotes>
 </file>
 
 <file path=word/numbering.xml><?xml version="1.0" encoding="utf-8"?>
@@ -1508,6 +1846,14 @@
     <w:abstractNumId w:val="0"/>
   </w:num>
 </w:numbering>
+</file>
+
+<file path=word/people.xml><?xml version="1.0" encoding="utf-8"?>
+<w15:people xmlns:wpc="http://schemas.microsoft.com/office/word/2010/wordprocessingCanvas" xmlns:cx="http://schemas.microsoft.com/office/drawing/2014/chartex" xmlns:cx1="http://schemas.microsoft.com/office/drawing/2015/9/8/chartex" xmlns:cx2="http://schemas.microsoft.com/office/drawing/2015/10/21/chartex" xmlns:cx3="http://schemas.microsoft.com/office/drawing/2016/5/9/chartex" xmlns:cx4="http://schemas.microsoft.com/office/drawing/2016/5/10/chartex" xmlns:cx5="http://schemas.microsoft.com/office/drawing/2016/5/11/chartex" xmlns:cx6="http://schemas.microsoft.com/office/drawing/2016/5/12/chartex" xmlns:cx7="http://schemas.microsoft.com/office/drawing/2016/5/13/chartex" xmlns:cx8="http://schemas.microsoft.com/office/drawing/2016/5/14/chartex" xmlns:mc="http://schemas.openxmlformats.org/markup-compatibility/2006" xmlns:aink="http://schemas.microsoft.com/office/drawing/2016/ink" xmlns:am3d="http://schemas.microsoft.com/office/drawing/2017/model3d" xmlns:o="urn:schemas-microsoft-com:office:office" xmlns:r="http://schemas.openxmlformats.org/officeDocument/2006/relationships" xmlns:m="http://schemas.openxmlformats.org/officeDocument/2006/math" xmlns:v="urn:schemas-microsoft-com:vml" xmlns:wp14="http://schemas.microsoft.com/office/word/2010/wordprocessingDrawing" xmlns:wp="http://schemas.openxmlformats.org/drawingml/2006/wordprocessingDrawing" xmlns:w10="urn:schemas-microsoft-com:office:word" xmlns:w="http://schemas.openxmlformats.org/wordprocessingml/2006/main" xmlns:w14="http://schemas.microsoft.com/office/word/2010/wordml" xmlns:w15="http://schemas.microsoft.com/office/word/2012/wordml" xmlns:w16cex="http://schemas.microsoft.com/office/word/2018/wordml/cex" xmlns:w16cid="http://schemas.microsoft.com/office/word/2016/wordml/cid" xmlns:w16="http://schemas.microsoft.com/office/word/2018/wordml" xmlns:w16sdtdh="http://schemas.microsoft.com/office/word/2020/wordml/sdtdatahash" xmlns:w16se="http://schemas.microsoft.com/office/word/2015/wordml/symex" xmlns:wpg="http://schemas.microsoft.com/office/word/2010/wordprocessingGroup" xmlns:wpi="http://schemas.microsoft.com/office/word/2010/wordprocessingInk" xmlns:wne="http://schemas.microsoft.com/office/word/2006/wordml" xmlns:wps="http://schemas.microsoft.com/office/word/2010/wordprocessingShape" mc:Ignorable="w14 w15 w16se w16cid w16 w16cex w16sdtdh wp14">
+  <w15:person w15:author="Yue Li">
+    <w15:presenceInfo w15:providerId="AD" w15:userId="S-1-5-21-1612857076-1602373485-3872515628-147403"/>
+  </w15:person>
+</w15:people>
 </file>
 
 <file path=word/styles.xml><?xml version="1.0" encoding="utf-8"?>
@@ -1630,7 +1976,6 @@
     <w:lsdException w:name="HTML Sample" w:semiHidden="1" w:unhideWhenUsed="1"/>
     <w:lsdException w:name="HTML Typewriter" w:semiHidden="1" w:unhideWhenUsed="1"/>
     <w:lsdException w:name="HTML Variable" w:semiHidden="1" w:unhideWhenUsed="1"/>
-    <w:lsdException w:name="Normal Table" w:semiHidden="1" w:unhideWhenUsed="1"/>
     <w:lsdException w:name="annotation subject" w:semiHidden="1" w:unhideWhenUsed="1"/>
     <w:lsdException w:name="No List" w:semiHidden="1" w:unhideWhenUsed="1"/>
     <w:lsdException w:name="Outline List 1" w:semiHidden="1" w:unhideWhenUsed="1"/>
@@ -1673,11 +2018,8 @@
     <w:lsdException w:name="Table Contemporary" w:semiHidden="1" w:unhideWhenUsed="1"/>
     <w:lsdException w:name="Table Elegant" w:semiHidden="1" w:unhideWhenUsed="1"/>
     <w:lsdException w:name="Table Professional" w:semiHidden="1" w:unhideWhenUsed="1"/>
-    <w:lsdException w:name="Table Subtle 1" w:semiHidden="1" w:unhideWhenUsed="1"/>
     <w:lsdException w:name="Table Subtle 2" w:semiHidden="1" w:unhideWhenUsed="1"/>
     <w:lsdException w:name="Table Web 1" w:semiHidden="1" w:unhideWhenUsed="1"/>
-    <w:lsdException w:name="Table Web 2" w:semiHidden="1" w:unhideWhenUsed="1"/>
-    <w:lsdException w:name="Table Web 3" w:semiHidden="1" w:unhideWhenUsed="1"/>
     <w:lsdException w:name="Balloon Text" w:semiHidden="1" w:unhideWhenUsed="1"/>
     <w:lsdException w:name="Table Grid" w:uiPriority="39"/>
     <w:lsdException w:name="Table Theme" w:semiHidden="1" w:unhideWhenUsed="1"/>
@@ -1949,8 +2291,8 @@
       <w:u w:val="single"/>
     </w:rPr>
   </w:style>
-  <w:style w:type="character" w:styleId="a4">
-    <w:name w:val="Unresolved Mention"/>
+  <w:style w:type="character" w:customStyle="1" w:styleId="1">
+    <w:name w:val="未处理的提及1"/>
     <w:basedOn w:val="a0"/>
     <w:uiPriority w:val="99"/>
     <w:semiHidden/>
@@ -1961,7 +2303,7 @@
       <w:shd w:val="clear" w:color="auto" w:fill="E1DFDD"/>
     </w:rPr>
   </w:style>
-  <w:style w:type="character" w:styleId="a5">
+  <w:style w:type="character" w:styleId="a4">
     <w:name w:val="FollowedHyperlink"/>
     <w:basedOn w:val="a0"/>
     <w:uiPriority w:val="99"/>
@@ -1973,7 +2315,7 @@
       <w:u w:val="single"/>
     </w:rPr>
   </w:style>
-  <w:style w:type="paragraph" w:styleId="a6">
+  <w:style w:type="paragraph" w:styleId="a5">
     <w:name w:val="List Paragraph"/>
     <w:basedOn w:val="a"/>
     <w:uiPriority w:val="34"/>
@@ -1982,6 +2324,48 @@
     <w:pPr>
       <w:ind w:firstLineChars="200" w:firstLine="420"/>
     </w:pPr>
+  </w:style>
+  <w:style w:type="paragraph" w:styleId="a6">
+    <w:name w:val="header"/>
+    <w:basedOn w:val="a"/>
+    <w:link w:val="a7"/>
+    <w:uiPriority w:val="99"/>
+    <w:unhideWhenUsed/>
+    <w:rsid w:val="00A14743"/>
+    <w:pPr>
+      <w:tabs>
+        <w:tab w:val="center" w:pos="4680"/>
+        <w:tab w:val="right" w:pos="9360"/>
+      </w:tabs>
+    </w:pPr>
+  </w:style>
+  <w:style w:type="character" w:customStyle="1" w:styleId="a7">
+    <w:name w:val="页眉 字符"/>
+    <w:basedOn w:val="a0"/>
+    <w:link w:val="a6"/>
+    <w:uiPriority w:val="99"/>
+    <w:rsid w:val="00A14743"/>
+  </w:style>
+  <w:style w:type="paragraph" w:styleId="a8">
+    <w:name w:val="footer"/>
+    <w:basedOn w:val="a"/>
+    <w:link w:val="a9"/>
+    <w:uiPriority w:val="99"/>
+    <w:unhideWhenUsed/>
+    <w:rsid w:val="00A14743"/>
+    <w:pPr>
+      <w:tabs>
+        <w:tab w:val="center" w:pos="4680"/>
+        <w:tab w:val="right" w:pos="9360"/>
+      </w:tabs>
+    </w:pPr>
+  </w:style>
+  <w:style w:type="character" w:customStyle="1" w:styleId="a9">
+    <w:name w:val="页脚 字符"/>
+    <w:basedOn w:val="a0"/>
+    <w:link w:val="a8"/>
+    <w:uiPriority w:val="99"/>
+    <w:rsid w:val="00A14743"/>
   </w:style>
 </w:styles>
 </file>
@@ -2286,7 +2670,7 @@
 </file>
 
 <file path=customXml/itemProps1.xml><?xml version="1.0" encoding="utf-8"?>
-<ds:datastoreItem xmlns:ds="http://schemas.openxmlformats.org/officeDocument/2006/customXml" ds:itemID="{8788B099-4F3B-9B4B-AAF8-3EF8B7CFC166}">
+<ds:datastoreItem xmlns:ds="http://schemas.openxmlformats.org/officeDocument/2006/customXml" ds:itemID="{F808791E-5D1B-4B38-A1F8-7EDA99CD5D51}">
   <ds:schemaRefs>
     <ds:schemaRef ds:uri="http://schemas.openxmlformats.org/officeDocument/2006/bibliography"/>
   </ds:schemaRefs>

--- a/FYP/Project Specification Report.docx
+++ b/FYP/Project Specification Report.docx
@@ -4,42 +4,501 @@
   <w:body>
     <w:p>
       <w:pPr>
+        <w:tabs>
+          <w:tab w:val="left" w:pos="1872"/>
+          <w:tab w:val="left" w:leader="underscore" w:pos="5472"/>
+          <w:tab w:val="left" w:pos="5760"/>
+        </w:tabs>
+        <w:spacing w:before="120" w:after="120"/>
+        <w:ind w:firstLineChars="50" w:firstLine="140"/>
         <w:jc w:val="center"/>
-        <w:rPr>
+        <w:outlineLvl w:val="2"/>
+        <w:rPr>
+          <w:rFonts w:ascii="Calibri" w:hAnsi="Calibri" w:cs="Calibri"/>
+          <w:b/>
+          <w:sz w:val="32"/>
+          <w:szCs w:val="36"/>
+        </w:rPr>
+      </w:pPr>
+      <w:bookmarkStart w:id="0" w:name="_Toc252979919"/>
+      <w:r>
+        <w:rPr>
+          <w:rFonts w:asciiTheme="majorHAnsi" w:hAnsiTheme="majorHAnsi" w:cs="Arial"/>
+          <w:b/>
+          <w:noProof/>
+          <w:sz w:val="28"/>
+        </w:rPr>
+        <w:drawing>
+          <wp:inline distT="0" distB="0" distL="0" distR="0" wp14:anchorId="0B052157" wp14:editId="5EDCCB77">
+            <wp:extent cx="2659063" cy="571500"/>
+            <wp:effectExtent l="0" t="0" r="8255" b="0"/>
+            <wp:docPr id="1031" name="Picture 13" descr="Logo and Title"/>
+            <wp:cNvGraphicFramePr>
+              <a:graphicFrameLocks xmlns:a="http://schemas.openxmlformats.org/drawingml/2006/main" noChangeAspect="1"/>
+            </wp:cNvGraphicFramePr>
+            <a:graphic xmlns:a="http://schemas.openxmlformats.org/drawingml/2006/main">
+              <a:graphicData uri="http://schemas.openxmlformats.org/drawingml/2006/picture">
+                <pic:pic xmlns:pic="http://schemas.openxmlformats.org/drawingml/2006/picture">
+                  <pic:nvPicPr>
+                    <pic:cNvPr id="1031" name="Picture 13" descr="Logo and Title"/>
+                    <pic:cNvPicPr>
+                      <a:picLocks noChangeAspect="1" noChangeArrowheads="1"/>
+                    </pic:cNvPicPr>
+                  </pic:nvPicPr>
+                  <pic:blipFill>
+                    <a:blip r:embed="rId8">
+                      <a:extLst>
+                        <a:ext uri="{28A0092B-C50C-407E-A947-70E740481C1C}">
+                          <a14:useLocalDpi xmlns:a14="http://schemas.microsoft.com/office/drawing/2010/main" val="0"/>
+                        </a:ext>
+                      </a:extLst>
+                    </a:blip>
+                    <a:srcRect/>
+                    <a:stretch>
+                      <a:fillRect/>
+                    </a:stretch>
+                  </pic:blipFill>
+                  <pic:spPr bwMode="auto">
+                    <a:xfrm>
+                      <a:off x="0" y="0"/>
+                      <a:ext cx="2659063" cy="571500"/>
+                    </a:xfrm>
+                    <a:prstGeom prst="rect">
+                      <a:avLst/>
+                    </a:prstGeom>
+                    <a:noFill/>
+                    <a:ln>
+                      <a:noFill/>
+                    </a:ln>
+                    <a:extLst>
+                      <a:ext uri="{909E8E84-426E-40DD-AFC4-6F175D3DCCD1}">
+                        <a14:hiddenFill xmlns:a14="http://schemas.microsoft.com/office/drawing/2010/main">
+                          <a:solidFill>
+                            <a:srgbClr val="FFFFFF"/>
+                          </a:solidFill>
+                        </a14:hiddenFill>
+                      </a:ext>
+                      <a:ext uri="{91240B29-F687-4F45-9708-019B960494DF}">
+                        <a14:hiddenLine xmlns:a14="http://schemas.microsoft.com/office/drawing/2010/main" w="9525">
+                          <a:solidFill>
+                            <a:srgbClr val="000000"/>
+                          </a:solidFill>
+                          <a:miter lim="800000"/>
+                          <a:headEnd/>
+                          <a:tailEnd/>
+                        </a14:hiddenLine>
+                      </a:ext>
+                    </a:extLst>
+                  </pic:spPr>
+                </pic:pic>
+              </a:graphicData>
+            </a:graphic>
+          </wp:inline>
+        </w:drawing>
+      </w:r>
+    </w:p>
+    <w:p>
+      <w:pPr>
+        <w:tabs>
+          <w:tab w:val="left" w:pos="1872"/>
+          <w:tab w:val="left" w:leader="underscore" w:pos="5472"/>
+          <w:tab w:val="left" w:pos="5760"/>
+        </w:tabs>
+        <w:spacing w:before="120" w:after="120"/>
+        <w:ind w:firstLineChars="50" w:firstLine="160"/>
+        <w:jc w:val="center"/>
+        <w:outlineLvl w:val="2"/>
+        <w:rPr>
+          <w:rFonts w:ascii="Calibri" w:hAnsi="Calibri" w:cs="Calibri"/>
+          <w:b/>
+          <w:sz w:val="32"/>
+          <w:szCs w:val="36"/>
+        </w:rPr>
+      </w:pPr>
+      <w:r>
+        <w:rPr>
+          <w:rFonts w:ascii="Calibri" w:hAnsi="Calibri" w:cs="Calibri"/>
+          <w:b/>
+          <w:sz w:val="32"/>
+          <w:szCs w:val="36"/>
+        </w:rPr>
+        <w:t>School of Advanced Technology</w:t>
+      </w:r>
+    </w:p>
+    <w:p>
+      <w:pPr>
+        <w:tabs>
+          <w:tab w:val="left" w:pos="1872"/>
+          <w:tab w:val="left" w:leader="underscore" w:pos="5472"/>
+          <w:tab w:val="left" w:pos="5760"/>
+        </w:tabs>
+        <w:spacing w:before="120" w:after="120"/>
+        <w:ind w:firstLineChars="50" w:firstLine="160"/>
+        <w:jc w:val="center"/>
+        <w:outlineLvl w:val="2"/>
+        <w:rPr>
+          <w:rFonts w:ascii="Calibri" w:hAnsi="Calibri" w:cs="Calibri"/>
+          <w:b/>
+          <w:sz w:val="32"/>
+          <w:szCs w:val="36"/>
+        </w:rPr>
+      </w:pPr>
+      <w:r>
+        <w:rPr>
+          <w:rFonts w:ascii="Calibri" w:hAnsi="Calibri" w:cs="Calibri"/>
+          <w:b/>
+          <w:sz w:val="32"/>
+          <w:szCs w:val="36"/>
+        </w:rPr>
+        <w:t>Final Year Project</w:t>
+      </w:r>
+    </w:p>
+    <w:bookmarkEnd w:id="0"/>
+    <w:p>
+      <w:pPr>
+        <w:tabs>
+          <w:tab w:val="left" w:pos="1872"/>
+          <w:tab w:val="left" w:leader="underscore" w:pos="5472"/>
+          <w:tab w:val="left" w:pos="5760"/>
+        </w:tabs>
+        <w:spacing w:before="120" w:after="120"/>
+        <w:ind w:firstLineChars="50" w:firstLine="160"/>
+        <w:jc w:val="center"/>
+        <w:outlineLvl w:val="2"/>
+        <w:rPr>
+          <w:rFonts w:ascii="Calibri" w:hAnsi="Calibri" w:cs="Calibri"/>
+          <w:b/>
+          <w:sz w:val="32"/>
+          <w:szCs w:val="36"/>
+        </w:rPr>
+      </w:pPr>
+      <w:r>
+        <w:rPr>
+          <w:rFonts w:ascii="Calibri" w:hAnsi="Calibri" w:cs="Calibri"/>
+          <w:b/>
+          <w:sz w:val="32"/>
+          <w:szCs w:val="36"/>
+        </w:rPr>
+        <w:t>Project Specification Report</w:t>
+      </w:r>
+    </w:p>
+    <w:p>
+      <w:pPr>
+        <w:pBdr>
+          <w:bottom w:val="single" w:sz="6" w:space="1" w:color="auto"/>
+        </w:pBdr>
+        <w:tabs>
+          <w:tab w:val="left" w:pos="2070"/>
+          <w:tab w:val="left" w:leader="underscore" w:pos="5040"/>
+          <w:tab w:val="left" w:pos="5400"/>
+          <w:tab w:val="right" w:leader="underscore" w:pos="8928"/>
+        </w:tabs>
+        <w:rPr>
+          <w:szCs w:val="20"/>
+        </w:rPr>
+      </w:pPr>
+      <w:r>
+        <w:rPr>
+          <w:szCs w:val="20"/>
+        </w:rPr>
+        <w:t>Project Title:</w:t>
+      </w:r>
+      <w:r>
+        <w:rPr>
+          <w:rFonts w:ascii="Times New Roman" w:eastAsia="宋体" w:hAnsi="Times New Roman" w:cs="Times New Roman"/>
+          <w:color w:val="3A343A"/>
+          <w:kern w:val="0"/>
+          <w:sz w:val="24"/>
+          <w:shd w:val="clear" w:color="auto" w:fill="FFFFFF"/>
+        </w:rPr>
+        <w:t xml:space="preserve"> </w:t>
+      </w:r>
+      <w:r>
+        <w:rPr>
+          <w:rFonts w:ascii="Times New Roman" w:eastAsia="宋体" w:hAnsi="Times New Roman" w:cs="Times New Roman"/>
+          <w:color w:val="3A343A"/>
+          <w:kern w:val="0"/>
+          <w:sz w:val="24"/>
+          <w:shd w:val="clear" w:color="auto" w:fill="FFFFFF"/>
+        </w:rPr>
+        <w:t>Virtual Reality Questionnaire Toolkit: Examining Interaction Techniques for Doing Questionnaires in VR</w:t>
+      </w:r>
+    </w:p>
+    <w:p>
+      <w:pPr>
+        <w:tabs>
+          <w:tab w:val="left" w:pos="2070"/>
+          <w:tab w:val="left" w:leader="underscore" w:pos="5040"/>
+          <w:tab w:val="left" w:pos="5400"/>
+          <w:tab w:val="right" w:leader="underscore" w:pos="8928"/>
+        </w:tabs>
+        <w:rPr>
+          <w:szCs w:val="20"/>
+        </w:rPr>
+      </w:pPr>
+      <w:r>
+        <w:rPr>
+          <w:szCs w:val="20"/>
+        </w:rPr>
+        <w:t xml:space="preserve"> </w:t>
+      </w:r>
+    </w:p>
+    <w:p>
+      <w:pPr>
+        <w:pBdr>
+          <w:bottom w:val="single" w:sz="6" w:space="1" w:color="auto"/>
+        </w:pBdr>
+        <w:tabs>
+          <w:tab w:val="left" w:leader="underscore" w:pos="4358"/>
+          <w:tab w:val="left" w:pos="4415"/>
+          <w:tab w:val="left" w:pos="4680"/>
+          <w:tab w:val="left" w:pos="5400"/>
+          <w:tab w:val="right" w:leader="underscore" w:pos="8928"/>
+        </w:tabs>
+        <w:rPr>
+          <w:sz w:val="22"/>
+          <w:szCs w:val="22"/>
+        </w:rPr>
+      </w:pPr>
+      <w:r>
+        <w:rPr>
+          <w:sz w:val="22"/>
+          <w:szCs w:val="22"/>
+        </w:rPr>
+        <w:t xml:space="preserve">Student </w:t>
+      </w:r>
+      <w:r>
+        <w:rPr>
+          <w:sz w:val="22"/>
+          <w:szCs w:val="22"/>
+        </w:rPr>
+        <w:t>Name</w:t>
+      </w:r>
+      <w:r>
+        <w:rPr>
+          <w:sz w:val="22"/>
+          <w:szCs w:val="22"/>
+        </w:rPr>
+        <w:t xml:space="preserve">: </w:t>
+      </w:r>
+      <w:r>
+        <w:rPr>
+          <w:sz w:val="22"/>
+          <w:szCs w:val="22"/>
+        </w:rPr>
+        <w:t>Xingbo Wei</w:t>
+      </w:r>
+    </w:p>
+    <w:p>
+      <w:pPr>
+        <w:tabs>
+          <w:tab w:val="left" w:pos="1330"/>
+          <w:tab w:val="left" w:leader="underscore" w:pos="8815"/>
+        </w:tabs>
+        <w:rPr>
+          <w:sz w:val="22"/>
+          <w:szCs w:val="22"/>
+        </w:rPr>
+      </w:pPr>
+      <w:r>
+        <w:t xml:space="preserve">                          </w:t>
+      </w:r>
+    </w:p>
+    <w:p>
+      <w:pPr>
+        <w:pBdr>
+          <w:bottom w:val="single" w:sz="6" w:space="1" w:color="auto"/>
+        </w:pBdr>
+        <w:tabs>
+          <w:tab w:val="left" w:leader="underscore" w:pos="4358"/>
+          <w:tab w:val="left" w:pos="4415"/>
+          <w:tab w:val="left" w:pos="4680"/>
+          <w:tab w:val="left" w:pos="5400"/>
+          <w:tab w:val="right" w:leader="underscore" w:pos="8928"/>
+        </w:tabs>
+        <w:rPr>
+          <w:sz w:val="22"/>
+          <w:szCs w:val="22"/>
+        </w:rPr>
+      </w:pPr>
+      <w:r>
+        <w:rPr>
+          <w:sz w:val="22"/>
+          <w:szCs w:val="22"/>
+        </w:rPr>
+        <w:t>Student ID:</w:t>
+      </w:r>
+      <w:r>
+        <w:rPr>
+          <w:sz w:val="22"/>
+          <w:szCs w:val="22"/>
+        </w:rPr>
+        <w:t xml:space="preserve"> 1824150</w:t>
+      </w:r>
+    </w:p>
+    <w:p>
+      <w:pPr>
+        <w:tabs>
+          <w:tab w:val="left" w:pos="1330"/>
+          <w:tab w:val="left" w:leader="underscore" w:pos="8928"/>
+        </w:tabs>
+        <w:rPr>
+          <w:sz w:val="22"/>
+          <w:szCs w:val="22"/>
+        </w:rPr>
+      </w:pPr>
+    </w:p>
+    <w:p>
+      <w:pPr>
+        <w:pBdr>
+          <w:bottom w:val="single" w:sz="6" w:space="1" w:color="auto"/>
+        </w:pBdr>
+        <w:tabs>
+          <w:tab w:val="left" w:pos="1225"/>
+          <w:tab w:val="left" w:leader="underscore" w:pos="8928"/>
+        </w:tabs>
+        <w:rPr>
+          <w:rFonts w:hint="eastAsia"/>
+          <w:sz w:val="22"/>
+          <w:szCs w:val="22"/>
+        </w:rPr>
+      </w:pPr>
+      <w:r>
+        <w:rPr>
+          <w:sz w:val="22"/>
+          <w:szCs w:val="22"/>
+        </w:rPr>
+        <w:t xml:space="preserve">Project </w:t>
+      </w:r>
+      <w:r>
+        <w:rPr>
+          <w:sz w:val="22"/>
+          <w:szCs w:val="22"/>
+        </w:rPr>
+        <w:t>field</w:t>
+      </w:r>
+      <w:r>
+        <w:rPr>
+          <w:sz w:val="22"/>
+          <w:szCs w:val="22"/>
+        </w:rPr>
+        <w:t>:</w:t>
+      </w:r>
+      <w:r>
+        <w:rPr>
+          <w:sz w:val="22"/>
+          <w:szCs w:val="22"/>
+        </w:rPr>
+        <w:tab/>
+      </w:r>
+      <w:r>
+        <w:rPr>
+          <w:sz w:val="22"/>
+          <w:szCs w:val="22"/>
+        </w:rPr>
+        <w:t>Human-Computer Interaction</w:t>
+      </w:r>
+    </w:p>
+    <w:p>
+      <w:pPr>
+        <w:tabs>
+          <w:tab w:val="left" w:pos="1225"/>
+          <w:tab w:val="left" w:leader="underscore" w:pos="8928"/>
+        </w:tabs>
+        <w:rPr>
+          <w:sz w:val="22"/>
+          <w:szCs w:val="22"/>
+        </w:rPr>
+      </w:pPr>
+    </w:p>
+    <w:p>
+      <w:pPr>
+        <w:pBdr>
+          <w:bottom w:val="single" w:sz="6" w:space="1" w:color="auto"/>
+        </w:pBdr>
+        <w:tabs>
+          <w:tab w:val="left" w:pos="1462"/>
+          <w:tab w:val="left" w:leader="underscore" w:pos="4358"/>
+          <w:tab w:val="left" w:pos="4415"/>
+          <w:tab w:val="left" w:pos="4680"/>
+          <w:tab w:val="left" w:pos="5400"/>
+          <w:tab w:val="right" w:leader="underscore" w:pos="8928"/>
+        </w:tabs>
+        <w:rPr>
+          <w:sz w:val="22"/>
+          <w:szCs w:val="22"/>
+        </w:rPr>
+      </w:pPr>
+      <w:r>
+        <w:rPr>
+          <w:sz w:val="22"/>
+          <w:szCs w:val="22"/>
+        </w:rPr>
+        <w:t>Supervisor:</w:t>
+      </w:r>
+      <w:r>
+        <w:rPr>
+          <w:rFonts w:ascii="Times New Roman" w:hAnsi="Times New Roman" w:cs="Times New Roman"/>
+          <w:sz w:val="24"/>
+        </w:rPr>
+        <w:t xml:space="preserve"> </w:t>
+      </w:r>
+      <w:r>
+        <w:rPr>
+          <w:rFonts w:ascii="Times New Roman" w:hAnsi="Times New Roman" w:cs="Times New Roman"/>
+          <w:sz w:val="24"/>
+        </w:rPr>
+        <w:t xml:space="preserve">Yue Li  </w:t>
+      </w:r>
+    </w:p>
+    <w:p>
+      <w:pPr>
+        <w:pStyle w:val="a5"/>
+        <w:spacing w:line="360" w:lineRule="auto"/>
+        <w:ind w:left="360" w:firstLineChars="0" w:firstLine="0"/>
+        <w:rPr>
+          <w:rFonts w:ascii="Times New Roman" w:hAnsi="Times New Roman" w:cs="Times New Roman" w:hint="eastAsia"/>
           <w:b/>
           <w:bCs/>
-          <w:sz w:val="44"/>
-          <w:szCs w:val="52"/>
-        </w:rPr>
-      </w:pPr>
-      <w:r>
-        <w:rPr>
-          <w:rFonts w:hint="eastAsia"/>
+          <w:sz w:val="24"/>
+        </w:rPr>
+      </w:pPr>
+    </w:p>
+    <w:p>
+      <w:pPr>
+        <w:pStyle w:val="a5"/>
+        <w:numPr>
+          <w:ilvl w:val="0"/>
+          <w:numId w:val="2"/>
+        </w:numPr>
+        <w:spacing w:line="360" w:lineRule="auto"/>
+        <w:ind w:firstLineChars="0"/>
+        <w:rPr>
+          <w:rFonts w:ascii="Times New Roman" w:hAnsi="Times New Roman" w:cs="Times New Roman"/>
           <w:b/>
           <w:bCs/>
-          <w:sz w:val="44"/>
-          <w:szCs w:val="52"/>
-        </w:rPr>
-        <w:t>Pr</w:t>
-      </w:r>
-      <w:r>
-        <w:rPr>
+          <w:sz w:val="24"/>
+        </w:rPr>
+      </w:pPr>
+      <w:r>
+        <w:rPr>
+          <w:rFonts w:ascii="Times New Roman" w:hAnsi="Times New Roman" w:cs="Times New Roman"/>
           <w:b/>
           <w:bCs/>
-          <w:sz w:val="44"/>
-          <w:szCs w:val="52"/>
-        </w:rPr>
-        <w:t>oject Specification Report</w:t>
-      </w:r>
-    </w:p>
-    <w:p>
-      <w:pPr>
-        <w:jc w:val="center"/>
-        <w:rPr>
+          <w:sz w:val="24"/>
+        </w:rPr>
+        <w:t>Project Introduction</w:t>
+      </w:r>
+    </w:p>
+    <w:p>
+      <w:pPr>
+        <w:spacing w:line="360" w:lineRule="auto"/>
+        <w:rPr>
+          <w:ins w:id="1" w:author="Yue Li" w:date="2021-09-22T14:04:00Z"/>
+          <w:rFonts w:ascii="Times New Roman" w:hAnsi="Times New Roman" w:cs="Times New Roman" w:hint="eastAsia"/>
           <w:b/>
           <w:bCs/>
-          <w:sz w:val="44"/>
-          <w:szCs w:val="52"/>
+          <w:sz w:val="24"/>
         </w:rPr>
       </w:pPr>
     </w:p>
@@ -47,118 +506,20 @@
       <w:pPr>
         <w:widowControl/>
         <w:spacing w:line="360" w:lineRule="auto"/>
-        <w:jc w:val="left"/>
-        <w:rPr>
-          <w:rFonts w:ascii="Tahoma" w:eastAsia="宋体" w:hAnsi="Tahoma" w:cs="Tahoma"/>
-          <w:kern w:val="0"/>
-          <w:sz w:val="24"/>
-        </w:rPr>
-      </w:pPr>
-      <w:r>
-        <w:rPr>
-          <w:rFonts w:ascii="Tahoma" w:hAnsi="Tahoma" w:cs="Tahoma"/>
-        </w:rPr>
-        <w:t xml:space="preserve">Project Title: </w:t>
-      </w:r>
-      <w:r>
-        <w:rPr>
-          <w:rFonts w:ascii="Tahoma" w:eastAsia="宋体" w:hAnsi="Tahoma" w:cs="Tahoma"/>
-          <w:color w:val="3A343A"/>
-          <w:kern w:val="0"/>
-          <w:szCs w:val="21"/>
-          <w:shd w:val="clear" w:color="auto" w:fill="FFFFFF"/>
-        </w:rPr>
-        <w:t xml:space="preserve">Virtual Reality Questionnaire Toolkit: Examining Interaction Techniques for Doing Questionnaires in VR                                                  </w:t>
-      </w:r>
-    </w:p>
-    <w:p>
-      <w:pPr>
-        <w:spacing w:line="360" w:lineRule="auto"/>
-        <w:ind w:left="1155" w:hangingChars="550" w:hanging="1155"/>
-        <w:rPr>
-          <w:rFonts w:ascii="Tahoma" w:hAnsi="Tahoma" w:cs="Tahoma"/>
-        </w:rPr>
-      </w:pPr>
-      <w:r>
-        <w:rPr>
-          <w:rFonts w:ascii="Tahoma" w:hAnsi="Tahoma" w:cs="Tahoma"/>
-        </w:rPr>
-        <w:t xml:space="preserve">Student Name: Xingbo Wei                                                        </w:t>
-      </w:r>
-    </w:p>
-    <w:p>
-      <w:pPr>
-        <w:spacing w:line="360" w:lineRule="auto"/>
-        <w:ind w:left="1155" w:hangingChars="550" w:hanging="1155"/>
-        <w:rPr>
-          <w:rFonts w:ascii="Tahoma" w:hAnsi="Tahoma" w:cs="Tahoma"/>
-        </w:rPr>
-      </w:pPr>
-      <w:r>
-        <w:rPr>
-          <w:rFonts w:ascii="Tahoma" w:hAnsi="Tahoma" w:cs="Tahoma"/>
-        </w:rPr>
-        <w:t xml:space="preserve">Supervisor: Yue Li    </w:t>
-      </w:r>
-    </w:p>
-    <w:p>
-      <w:pPr>
-        <w:spacing w:line="360" w:lineRule="auto"/>
-        <w:ind w:left="1155" w:hangingChars="550" w:hanging="1155"/>
-        <w:rPr>
-          <w:rFonts w:ascii="Tahoma" w:hAnsi="Tahoma" w:cs="Tahoma"/>
-        </w:rPr>
-      </w:pPr>
-      <w:r>
-        <w:rPr>
-          <w:rFonts w:ascii="Tahoma" w:hAnsi="Tahoma" w:cs="Tahoma"/>
-        </w:rPr>
-        <w:t xml:space="preserve">                                                            </w:t>
-      </w:r>
-    </w:p>
-    <w:p>
-      <w:pPr>
-        <w:spacing w:line="360" w:lineRule="auto"/>
-        <w:rPr>
-          <w:ins w:id="0" w:author="Yue Li" w:date="2021-09-22T14:04:00Z"/>
-          <w:rFonts w:ascii="Tahoma" w:hAnsi="Tahoma" w:cs="Tahoma"/>
-          <w:b/>
-          <w:bCs/>
-          <w:sz w:val="24"/>
-          <w:szCs w:val="32"/>
-        </w:rPr>
-      </w:pPr>
-      <w:r>
-        <w:rPr>
-          <w:rFonts w:ascii="Tahoma" w:hAnsi="Tahoma" w:cs="Tahoma"/>
-          <w:b/>
-          <w:bCs/>
-          <w:sz w:val="24"/>
-          <w:szCs w:val="32"/>
-        </w:rPr>
-        <w:t>Project Introduction</w:t>
-      </w:r>
-    </w:p>
-    <w:p>
-      <w:pPr>
-        <w:widowControl/>
-        <w:rPr>
-          <w:ins w:id="1" w:author="Yue Li" w:date="2021-09-22T14:04:00Z"/>
-          <w:rFonts w:ascii="Calibri" w:eastAsia="Times New Roman" w:hAnsi="Calibri" w:cs="Calibri"/>
+        <w:rPr>
+          <w:rFonts w:ascii="Times New Roman" w:eastAsia="Times New Roman" w:hAnsi="Times New Roman" w:cs="Times New Roman"/>
           <w:color w:val="000000"/>
           <w:kern w:val="0"/>
-          <w:sz w:val="22"/>
-          <w:szCs w:val="22"/>
+          <w:sz w:val="24"/>
         </w:rPr>
       </w:pPr>
       <w:ins w:id="2" w:author="Yue Li" w:date="2021-09-22T14:04:00Z">
         <w:r>
           <w:rPr>
-            <w:rFonts w:ascii="Calibri" w:eastAsia="Times New Roman" w:hAnsi="Calibri" w:cs="Calibri"/>
+            <w:rFonts w:ascii="Times New Roman" w:eastAsia="Times New Roman" w:hAnsi="Times New Roman" w:cs="Times New Roman"/>
             <w:color w:val="000000"/>
             <w:kern w:val="0"/>
-            <w:sz w:val="22"/>
-            <w:szCs w:val="22"/>
+            <w:sz w:val="24"/>
           </w:rPr>
           <w:t>The notable rise of a new generation of virtual reality (VR) systems in recent years opened up new methods and interventions for researchers across different areas. It is vital for VR research and development to understand users’ subjective feedback, which is usually assessed through questionnaires after leaving a VR scene. Recent research has found that completing questionnaires directly in VR can help mitigate the break in presence (BIP). In this final year project, the student will develop a Virtual Reality Questionnaire Toolkit (VRQT</w:t>
         </w:r>
@@ -166,11 +527,10 @@
       <w:ins w:id="3" w:author="Yue Li" w:date="2021-09-22T14:05:00Z">
         <w:r>
           <w:rPr>
-            <w:rFonts w:asciiTheme="minorEastAsia" w:hAnsiTheme="minorEastAsia" w:cs="Calibri" w:hint="eastAsia"/>
+            <w:rFonts w:ascii="Times New Roman" w:hAnsi="Times New Roman" w:cs="Times New Roman"/>
             <w:color w:val="000000"/>
             <w:kern w:val="0"/>
-            <w:sz w:val="22"/>
-            <w:szCs w:val="22"/>
+            <w:sz w:val="24"/>
           </w:rPr>
           <w:t>K</w:t>
         </w:r>
@@ -178,557 +538,672 @@
       <w:ins w:id="4" w:author="Yue Li" w:date="2021-09-22T14:04:00Z">
         <w:r>
           <w:rPr>
-            <w:rFonts w:ascii="Calibri" w:eastAsia="Times New Roman" w:hAnsi="Calibri" w:cs="Calibri"/>
+            <w:rFonts w:ascii="Times New Roman" w:eastAsia="Times New Roman" w:hAnsi="Times New Roman" w:cs="Times New Roman"/>
             <w:color w:val="000000"/>
             <w:kern w:val="0"/>
-            <w:sz w:val="22"/>
-            <w:szCs w:val="22"/>
+            <w:sz w:val="24"/>
           </w:rPr>
           <w:t>) and examine the interaction techniques for doing questionnaires in VR.</w:t>
         </w:r>
-        <w:r>
-          <w:rPr>
-            <w:rFonts w:ascii="Calibri" w:eastAsia="Times New Roman" w:hAnsi="Calibri" w:cs="Calibri"/>
-            <w:color w:val="000000"/>
-            <w:kern w:val="0"/>
-            <w:sz w:val="22"/>
-            <w:szCs w:val="22"/>
-          </w:rPr>
-          <w:br/>
-        </w:r>
       </w:ins>
     </w:p>
     <w:p>
       <w:pPr>
         <w:spacing w:line="360" w:lineRule="auto"/>
         <w:rPr>
-          <w:rFonts w:ascii="Tahoma" w:hAnsi="Tahoma" w:cs="Tahoma"/>
-          <w:b/>
-          <w:bCs/>
-          <w:sz w:val="24"/>
-          <w:szCs w:val="32"/>
-        </w:rPr>
-      </w:pPr>
+          <w:rFonts w:ascii="Times New Roman" w:hAnsi="Times New Roman" w:cs="Times New Roman"/>
+          <w:sz w:val="24"/>
+        </w:rPr>
+      </w:pPr>
+      <w:r>
+        <w:rPr>
+          <w:rFonts w:ascii="Times New Roman" w:hAnsi="Times New Roman" w:cs="Times New Roman"/>
+          <w:sz w:val="24"/>
+        </w:rPr>
+        <w:t xml:space="preserve">As the development of </w:t>
+      </w:r>
+      <w:r>
+        <w:rPr>
+          <w:rFonts w:ascii="Times New Roman" w:hAnsi="Times New Roman" w:cs="Times New Roman"/>
+          <w:sz w:val="24"/>
+        </w:rPr>
+        <w:t>the Virtual Reality (VR)</w:t>
+      </w:r>
+      <w:r>
+        <w:rPr>
+          <w:rFonts w:ascii="Times New Roman" w:hAnsi="Times New Roman" w:cs="Times New Roman"/>
+          <w:sz w:val="24"/>
+        </w:rPr>
+        <w:t xml:space="preserve"> technology</w:t>
+      </w:r>
+      <w:r>
+        <w:rPr>
+          <w:rFonts w:ascii="Times New Roman" w:hAnsi="Times New Roman" w:cs="Times New Roman"/>
+          <w:sz w:val="24"/>
+        </w:rPr>
+        <w:t>,</w:t>
+      </w:r>
+      <w:r>
+        <w:rPr>
+          <w:rFonts w:ascii="Times New Roman" w:hAnsi="Times New Roman" w:cs="Times New Roman"/>
+          <w:sz w:val="24"/>
+        </w:rPr>
+        <w:t xml:space="preserve"> </w:t>
+      </w:r>
+      <w:r>
+        <w:rPr>
+          <w:rFonts w:ascii="Times New Roman" w:hAnsi="Times New Roman" w:cs="Times New Roman"/>
+          <w:sz w:val="24"/>
+        </w:rPr>
+        <w:t>head-mounted displays (HMD) are becoming popular</w:t>
+      </w:r>
+      <w:r>
+        <w:rPr>
+          <w:rFonts w:ascii="Times New Roman" w:hAnsi="Times New Roman" w:cs="Times New Roman"/>
+          <w:sz w:val="24"/>
+        </w:rPr>
+        <w:t>. VR has since been applied to many areas such as computer graphics, gaming, or education</w:t>
+      </w:r>
+      <w:r>
+        <w:rPr>
+          <w:rFonts w:ascii="Times New Roman" w:hAnsi="Times New Roman" w:cs="Times New Roman"/>
+          <w:sz w:val="24"/>
+        </w:rPr>
+        <w:t xml:space="preserve"> </w:t>
+      </w:r>
+      <w:r>
+        <w:rPr>
+          <w:rFonts w:ascii="Times New Roman" w:hAnsi="Times New Roman" w:cs="Times New Roman"/>
+          <w:sz w:val="24"/>
+        </w:rPr>
+        <w:fldChar w:fldCharType="begin" w:fldLock="1"/>
+      </w:r>
+      <w:r>
+        <w:rPr>
+          <w:rFonts w:ascii="Times New Roman" w:hAnsi="Times New Roman" w:cs="Times New Roman"/>
+          <w:sz w:val="24"/>
+        </w:rPr>
+        <w:instrText>ADDIN CSL_CITATION {"citationItems":[{"id":"ITEM-1","itemData":{"DOI":"10.1145/3385956.3418947","ISBN":"9781450376198","abstract":"Virtual reality (VR) technologies have become more affordable and accessible in recent years. This is opening up new methods and opportunities in the field of digital learning. VR can offer new forms of interactive learning and working, especially for subjects from the STEM (Science, technology, engineering, and mathematics) area. In this context we investigate the potential and application of VR for computer science education with a systematic review in this paper. We present a formal literature review on the use of VR technologies in computer science education. We focus on the identification of factors such as learning objectives, technologies used, interaction characteristics, and challenges and advantages of using fully immersive VR for computer science education.","author":[{"dropping-particle":"","family":"Pirker","given":"Johanna","non-dropping-particle":"","parse-names":false,"suffix":""},{"dropping-particle":"","family":"Dengel","given":"Andreas","non-dropping-particle":"","parse-names":false,"suffix":""},{"dropping-particle":"","family":"Holly","given":"Michael","non-dropping-particle":"","parse-names":false,"suffix":""},{"dropping-particle":"","family":"Safikhani","given":"Saeed","non-dropping-particle":"","parse-names":false,"suffix":""}],"container-title":"Proceedings of the ACM Symposium on Virtual Reality Software and Technology, VRST","id":"ITEM-1","issued":{"date-parts":[["2020"]]},"title":"Virtual Reality in Computer Science Education: A Systematic Review","type":"article-journal"},"uris":["http://www.mendeley.com/documents/?uuid=8b714baa-397d-426f-9f60-e039db4291e9"]},{"id":"ITEM-2","itemData":{"DOI":"10.1145/3439133.3439146","ISBN":"9781450387996","abstract":"The development of computers and information technology, especially the emergence of the Internet, big data, artificial intelligence, virtual reality, and mental enhancement, has created a new field of educational technology and entered a new chapter in the development of educational information. Augmented reality technology will be the most promising technology in the field of education after multimedia and computer networks. The most common teaching application of AR/VR technology in mainland China is to integrate digital learning resources and carry out relevant theoretical and experimental courses in multiple universities; China's Taiwan AR/VR technology mainly focuses on image processing related fields and education, and combines multiple teaching methods. This article summarizes and compares the application of augmented reality technology in university curriculum education on both sides of the Taiwan Straits from mainland China and Taiwan, and draws some enlightenment.","author":[{"dropping-particle":"","family":"Guo","given":"Xiaoyu","non-dropping-particle":"","parse-names":false,"suffix":""},{"dropping-particle":"","family":"Chen","given":"Xingnan","non-dropping-particle":"","parse-names":false,"suffix":""},{"dropping-particle":"","family":"Feng","given":"Xiaoqi","non-dropping-particle":"","parse-names":false,"suffix":""},{"dropping-particle":"","family":"Zheng","given":"Shijue","non-dropping-particle":"","parse-names":false,"suffix":""}],"container-title":"ACM International Conference Proceeding Series","id":"ITEM-2","issued":{"date-parts":[["2020"]]},"page":"22-28","title":"The Enlightenment of \"aR / VR\" Technical University Course Education in Taiwan, China","type":"article-journal"},"uris":["http://www.mendeley.com/documents/?uuid=c247bff3-c4d3-4917-81fe-b5f093b37b0a"]}],"mendeley":{"formattedCitation":"[1], [2]","plainTextFormattedCitation":"[1], [2]","previouslyFormattedCitation":"[1], [2]"},"properties":{"noteIndex":0},"schema":"https://github.com/citation-style-language/schema/raw/master/csl-citation.json"}</w:instrText>
+      </w:r>
+      <w:r>
+        <w:rPr>
+          <w:rFonts w:ascii="Times New Roman" w:hAnsi="Times New Roman" w:cs="Times New Roman"/>
+          <w:sz w:val="24"/>
+        </w:rPr>
+        <w:fldChar w:fldCharType="separate"/>
+      </w:r>
+      <w:r>
+        <w:rPr>
+          <w:rFonts w:ascii="Times New Roman" w:hAnsi="Times New Roman" w:cs="Times New Roman"/>
+          <w:noProof/>
+          <w:sz w:val="24"/>
+        </w:rPr>
+        <w:t>[1], [2]</w:t>
+      </w:r>
+      <w:r>
+        <w:rPr>
+          <w:rFonts w:ascii="Times New Roman" w:hAnsi="Times New Roman" w:cs="Times New Roman"/>
+          <w:sz w:val="24"/>
+        </w:rPr>
+        <w:fldChar w:fldCharType="end"/>
+      </w:r>
+      <w:r>
+        <w:rPr>
+          <w:rFonts w:ascii="Times New Roman" w:hAnsi="Times New Roman" w:cs="Times New Roman"/>
+          <w:sz w:val="24"/>
+        </w:rPr>
+        <w:t xml:space="preserve"> and </w:t>
+      </w:r>
+      <w:r>
+        <w:rPr>
+          <w:rFonts w:ascii="Times New Roman" w:hAnsi="Times New Roman" w:cs="Times New Roman"/>
+          <w:sz w:val="24"/>
+        </w:rPr>
+        <w:t>during</w:t>
+      </w:r>
+      <w:r>
+        <w:rPr>
+          <w:rFonts w:ascii="Times New Roman" w:hAnsi="Times New Roman" w:cs="Times New Roman"/>
+          <w:sz w:val="24"/>
+        </w:rPr>
+        <w:t xml:space="preserve"> 2020 fourth quarter alone there were over one million Quest 2 units sold worldwide [</w:t>
+      </w:r>
+      <w:r>
+        <w:rPr>
+          <w:rFonts w:ascii="Times New Roman" w:hAnsi="Times New Roman" w:cs="Times New Roman"/>
+          <w:sz w:val="24"/>
+        </w:rPr>
+        <w:t>3</w:t>
+      </w:r>
+      <w:r>
+        <w:rPr>
+          <w:rFonts w:ascii="Times New Roman" w:hAnsi="Times New Roman" w:cs="Times New Roman"/>
+          <w:sz w:val="24"/>
+        </w:rPr>
+        <w:t>]</w:t>
+      </w:r>
+      <w:r>
+        <w:rPr>
+          <w:rFonts w:ascii="Times New Roman" w:hAnsi="Times New Roman" w:cs="Times New Roman"/>
+          <w:sz w:val="24"/>
+        </w:rPr>
+        <w:t xml:space="preserve">. </w:t>
+      </w:r>
+      <w:r>
+        <w:rPr>
+          <w:rFonts w:ascii="Times New Roman" w:hAnsi="Times New Roman" w:cs="Times New Roman"/>
+          <w:sz w:val="24"/>
+        </w:rPr>
+        <w:t>Questionnaire</w:t>
+      </w:r>
+      <w:r>
+        <w:rPr>
+          <w:rFonts w:ascii="Times New Roman" w:hAnsi="Times New Roman" w:cs="Times New Roman"/>
+          <w:sz w:val="24"/>
+        </w:rPr>
+        <w:t xml:space="preserve"> </w:t>
+      </w:r>
+      <w:r>
+        <w:rPr>
+          <w:rFonts w:ascii="Times New Roman" w:hAnsi="Times New Roman" w:cs="Times New Roman"/>
+          <w:sz w:val="24"/>
+        </w:rPr>
+        <w:t xml:space="preserve">is one way </w:t>
+      </w:r>
+      <w:r>
+        <w:rPr>
+          <w:rFonts w:ascii="Times New Roman" w:hAnsi="Times New Roman" w:cs="Times New Roman"/>
+          <w:sz w:val="24"/>
+        </w:rPr>
+        <w:lastRenderedPageBreak/>
+        <w:t xml:space="preserve">to evaluate the application which allows product owner or developer to understand </w:t>
+      </w:r>
+      <w:r>
+        <w:rPr>
+          <w:rFonts w:ascii="Times New Roman" w:hAnsi="Times New Roman" w:cs="Times New Roman"/>
+          <w:sz w:val="24"/>
+        </w:rPr>
+        <w:t>its upsides and downsides</w:t>
+      </w:r>
+      <w:r>
+        <w:rPr>
+          <w:rFonts w:ascii="Times New Roman" w:hAnsi="Times New Roman" w:cs="Times New Roman"/>
+          <w:sz w:val="24"/>
+        </w:rPr>
+        <w:t xml:space="preserve"> like measuring presence</w:t>
+      </w:r>
+      <w:r>
+        <w:rPr>
+          <w:rFonts w:ascii="Times New Roman" w:hAnsi="Times New Roman" w:cs="Times New Roman"/>
+          <w:sz w:val="24"/>
+        </w:rPr>
+        <w:t xml:space="preserve"> </w:t>
+      </w:r>
+      <w:r>
+        <w:rPr>
+          <w:rFonts w:ascii="Times New Roman" w:hAnsi="Times New Roman" w:cs="Times New Roman"/>
+          <w:sz w:val="24"/>
+        </w:rPr>
+        <w:t xml:space="preserve">or immersion </w:t>
+      </w:r>
+      <w:r>
+        <w:rPr>
+          <w:rFonts w:ascii="Times New Roman" w:hAnsi="Times New Roman" w:cs="Times New Roman"/>
+          <w:sz w:val="24"/>
+        </w:rPr>
+        <w:t xml:space="preserve">from the questionnaire result. </w:t>
+      </w:r>
     </w:p>
     <w:p>
       <w:pPr>
         <w:spacing w:line="360" w:lineRule="auto"/>
         <w:rPr>
-          <w:rFonts w:ascii="Tahoma" w:hAnsi="Tahoma" w:cs="Tahoma"/>
-        </w:rPr>
-      </w:pPr>
-      <w:r>
-        <w:rPr>
-          <w:rFonts w:ascii="Tahoma" w:hAnsi="Tahoma" w:cs="Tahoma"/>
-        </w:rPr>
-        <w:t xml:space="preserve">As the development of </w:t>
-      </w:r>
-      <w:r>
-        <w:rPr>
-          <w:rFonts w:ascii="Tahoma" w:hAnsi="Tahoma" w:cs="Tahoma"/>
-        </w:rPr>
-        <w:t>the Virtual Reality (VR)</w:t>
-      </w:r>
-      <w:r>
-        <w:rPr>
-          <w:rFonts w:ascii="Tahoma" w:hAnsi="Tahoma" w:cs="Tahoma"/>
-        </w:rPr>
-        <w:t xml:space="preserve"> technology</w:t>
-      </w:r>
-      <w:r>
-        <w:rPr>
-          <w:rFonts w:ascii="Tahoma" w:hAnsi="Tahoma" w:cs="Tahoma"/>
-        </w:rPr>
-        <w:t>,</w:t>
-      </w:r>
-      <w:r>
-        <w:rPr>
-          <w:rFonts w:ascii="Tahoma" w:hAnsi="Tahoma" w:cs="Tahoma"/>
+          <w:rFonts w:ascii="Times New Roman" w:hAnsi="Times New Roman" w:cs="Times New Roman"/>
+          <w:sz w:val="24"/>
+        </w:rPr>
+      </w:pPr>
+      <w:bookmarkStart w:id="5" w:name="OLE_LINK5"/>
+      <w:bookmarkStart w:id="6" w:name="OLE_LINK6"/>
+      <w:r>
+        <w:rPr>
+          <w:rFonts w:ascii="Times New Roman" w:hAnsi="Times New Roman" w:cs="Times New Roman"/>
+          <w:sz w:val="24"/>
+        </w:rPr>
+        <w:t xml:space="preserve">Despite paper questionnaire is a way to evaluate </w:t>
+      </w:r>
+      <w:r>
+        <w:rPr>
+          <w:rFonts w:ascii="Times New Roman" w:hAnsi="Times New Roman" w:cs="Times New Roman"/>
+          <w:sz w:val="24"/>
+        </w:rPr>
+        <w:t xml:space="preserve">most current application or production. </w:t>
+      </w:r>
+      <w:bookmarkStart w:id="7" w:name="OLE_LINK7"/>
+      <w:bookmarkStart w:id="8" w:name="OLE_LINK8"/>
+      <w:r>
+        <w:rPr>
+          <w:rFonts w:ascii="Times New Roman" w:hAnsi="Times New Roman" w:cs="Times New Roman"/>
+          <w:sz w:val="24"/>
+        </w:rPr>
+        <w:t>However,</w:t>
+      </w:r>
+      <w:r>
+        <w:rPr>
+          <w:rFonts w:ascii="Times New Roman" w:hAnsi="Times New Roman" w:cs="Times New Roman"/>
+          <w:sz w:val="24"/>
         </w:rPr>
         <w:t xml:space="preserve"> </w:t>
       </w:r>
       <w:r>
         <w:rPr>
-          <w:rFonts w:ascii="Tahoma" w:hAnsi="Tahoma" w:cs="Tahoma"/>
-        </w:rPr>
-        <w:t>head-mounted displays (HMD) are becoming popular</w:t>
-      </w:r>
-      <w:del w:id="5" w:author="Yue Li" w:date="2021-09-22T14:03:00Z">
-        <w:r>
-          <w:rPr>
-            <w:rFonts w:ascii="Tahoma" w:hAnsi="Tahoma" w:cs="Tahoma"/>
-          </w:rPr>
-          <w:delText>ity</w:delText>
-        </w:r>
-      </w:del>
-      <w:r>
-        <w:rPr>
-          <w:rFonts w:ascii="Tahoma" w:hAnsi="Tahoma" w:cs="Tahoma"/>
-        </w:rPr>
-        <w:t>. VR has since been applied to many areas such as computer graphics, gaming, or education</w:t>
-      </w:r>
-      <w:r>
-        <w:rPr>
-          <w:rFonts w:ascii="Tahoma" w:hAnsi="Tahoma" w:cs="Tahoma"/>
+          <w:rFonts w:ascii="Times New Roman" w:hAnsi="Times New Roman" w:cs="Times New Roman"/>
+          <w:sz w:val="24"/>
+        </w:rPr>
+        <w:t xml:space="preserve">traditional appraisal methods have inadequacy. </w:t>
+      </w:r>
+      <w:r>
+        <w:rPr>
+          <w:rFonts w:ascii="Times New Roman" w:hAnsi="Times New Roman" w:cs="Times New Roman"/>
+          <w:sz w:val="24"/>
+        </w:rPr>
+        <w:t>Putze Susanne et al. describes</w:t>
+      </w:r>
+      <w:r>
+        <w:rPr>
+          <w:rFonts w:ascii="Times New Roman" w:hAnsi="Times New Roman" w:cs="Times New Roman"/>
+          <w:sz w:val="24"/>
+        </w:rPr>
+        <w:t xml:space="preserve"> the </w:t>
+      </w:r>
+      <w:r>
+        <w:rPr>
+          <w:rFonts w:ascii="Calibri" w:hAnsi="Calibri" w:cs="Calibri"/>
+          <w:sz w:val="24"/>
+        </w:rPr>
+        <w:t>﻿</w:t>
+      </w:r>
+      <w:r>
+        <w:rPr>
+          <w:rFonts w:ascii="Times New Roman" w:hAnsi="Times New Roman" w:cs="Times New Roman"/>
+          <w:sz w:val="24"/>
+        </w:rPr>
+        <w:t xml:space="preserve">switching between VR and physical reality leads to a break in presence </w:t>
+      </w:r>
+      <w:r>
+        <w:rPr>
+          <w:rFonts w:ascii="Times New Roman" w:hAnsi="Times New Roman" w:cs="Times New Roman"/>
+          <w:sz w:val="24"/>
+        </w:rPr>
+        <w:fldChar w:fldCharType="begin" w:fldLock="1"/>
+      </w:r>
+      <w:r>
+        <w:rPr>
+          <w:rFonts w:ascii="Times New Roman" w:hAnsi="Times New Roman" w:cs="Times New Roman"/>
+          <w:sz w:val="24"/>
+        </w:rPr>
+        <w:instrText>ADDIN CSL_CITATION {"citationItems":[{"id":"ITEM-1","itemData":{"DOI":"10.1145/3313831.3376144","ISBN":"9781450367080","abstract":"Questionnaires are among the most common research tools in virtual reality (VR) evaluations and user studies. However, transitioning from virtual worlds to the physical world to respond to VR experience questionnaires can potentially lead to systematic biases. Administering questionnaires in VR (inVRQs) is becoming more common in contemporary research. This is based on the intuitive notion that inVRQs may ease participation, reduce the Break in Presence (BIP) and avoid biases. In this paper, we perform a systematic investigation into the effects of interrupting the VR experience through questionnaires using physiological data as a continuous and objective measure of presence. In a user study (n=50), we evaluated question-asking procedures using a VR shooter with two different levels of immersion. The users rated their player experience with a questionnaire either inside or outside of VR. Our results indicate a reduced BIP for the employed inVRQ without affecting the self-reported player experience.","author":[{"dropping-particle":"","family":"Putze","given":"Susanne","non-dropping-particle":"","parse-names":false,"suffix":""},{"dropping-particle":"","family":"Alexandrovsky","given":"Dmitry","non-dropping-particle":"","parse-names":false,"suffix":""},{"dropping-particle":"","family":"Putze","given":"Felix","non-dropping-particle":"","parse-names":false,"suffix":""},{"dropping-particle":"","family":"Höffner","given":"Sebastian","non-dropping-particle":"","parse-names":false,"suffix":""},{"dropping-particle":"","family":"Smeddinck","given":"Jan David","non-dropping-particle":"","parse-names":false,"suffix":""},{"dropping-particle":"","family":"Malaka","given":"Rainer","non-dropping-particle":"","parse-names":false,"suffix":""}],"container-title":"Conference on Human Factors in Computing Systems - Proceedings","id":"ITEM-1","issued":{"date-parts":[["2020"]]},"page":"1-15","title":"Breaking the Experience: Effects of Questionnaires in VR User Studies","type":"article-journal"},"uris":["http://www.mendeley.com/documents/?uuid=9caa4778-81ce-4a3d-a59a-6f485216a8d6"]}],"mendeley":{"formattedCitation":"[3]","plainTextFormattedCitation":"[3]","previouslyFormattedCitation":"[3]"},"properties":{"noteIndex":0},"schema":"https://github.com/citation-style-language/schema/raw/master/csl-citation.json"}</w:instrText>
+      </w:r>
+      <w:r>
+        <w:rPr>
+          <w:rFonts w:ascii="Times New Roman" w:hAnsi="Times New Roman" w:cs="Times New Roman"/>
+          <w:sz w:val="24"/>
+        </w:rPr>
+        <w:fldChar w:fldCharType="separate"/>
+      </w:r>
+      <w:r>
+        <w:rPr>
+          <w:rFonts w:ascii="Times New Roman" w:hAnsi="Times New Roman" w:cs="Times New Roman"/>
+          <w:noProof/>
+          <w:sz w:val="24"/>
+        </w:rPr>
+        <w:t>[3]</w:t>
+      </w:r>
+      <w:r>
+        <w:rPr>
+          <w:rFonts w:ascii="Times New Roman" w:hAnsi="Times New Roman" w:cs="Times New Roman"/>
+          <w:sz w:val="24"/>
+        </w:rPr>
+        <w:fldChar w:fldCharType="end"/>
+      </w:r>
+      <w:r>
+        <w:rPr>
+          <w:rFonts w:ascii="Times New Roman" w:hAnsi="Times New Roman" w:cs="Times New Roman"/>
+          <w:sz w:val="24"/>
         </w:rPr>
         <w:t xml:space="preserve"> </w:t>
       </w:r>
       <w:r>
         <w:rPr>
-          <w:rFonts w:ascii="Tahoma" w:hAnsi="Tahoma" w:cs="Tahoma"/>
+          <w:rFonts w:ascii="Calibri" w:hAnsi="Calibri" w:cs="Calibri"/>
+          <w:sz w:val="24"/>
+        </w:rPr>
+        <w:t>﻿</w:t>
+      </w:r>
+      <w:r>
+        <w:rPr>
+          <w:rFonts w:ascii="Times New Roman" w:hAnsi="Times New Roman" w:cs="Times New Roman"/>
+          <w:sz w:val="24"/>
+        </w:rPr>
+        <w:t>that might alter the outcomes</w:t>
+      </w:r>
+      <w:r>
+        <w:rPr>
+          <w:rFonts w:ascii="Times New Roman" w:hAnsi="Times New Roman" w:cs="Times New Roman"/>
+          <w:sz w:val="24"/>
+        </w:rPr>
+        <w:t xml:space="preserve"> </w:t>
+      </w:r>
+      <w:r>
+        <w:rPr>
+          <w:rFonts w:ascii="Times New Roman" w:hAnsi="Times New Roman" w:cs="Times New Roman"/>
+          <w:sz w:val="24"/>
         </w:rPr>
         <w:fldChar w:fldCharType="begin" w:fldLock="1"/>
       </w:r>
       <w:r>
         <w:rPr>
-          <w:rFonts w:ascii="Tahoma" w:hAnsi="Tahoma" w:cs="Tahoma"/>
-        </w:rPr>
-        <w:instrText>ADDIN CSL_CITATION {"citationItems":[{"id":"ITEM-1","itemData":{"DOI":"10.1145/3385956.3418947","ISBN":"9781450376198","abstract":"Virtual reality (VR) technologies have become more affordable and accessible in recent years. This is opening up new methods and opportunities in the field of digital learning. VR can offer new forms of interactive learning and working, especially for subjects from the STEM (Science, technology, engineering, and mathematics) area. In this context we investigate the potential and application of VR for computer science education with a systematic review in this paper. We present a formal literature review on the use of VR technologies in computer science education. We focus on the identification of factors such as learning objectives, technologies used, interaction characteristics, and challenges and advantages of using fully immersive VR for computer science education.","author":[{"dropping-particle":"","family":"Pirker","given":"Johanna","non-dropping-particle":"","parse-names":false,"suffix":""},{"dropping-particle":"","family":"Dengel","given":"Andreas","non-dropping-particle":"","parse-names":false,"suffix":""},{"dropping-particle":"","family":"Holly","given":"Michael","non-dropping-particle":"","parse-names":false,"suffix":""},{"dropping-particle":"","family":"Safikhani","given":"Saeed","non-dropping-particle":"","parse-names":false,"suffix":""}],"container-title":"Proceedings of the ACM Symposium on Virtual Reality Software and Technology, VRST","id":"ITEM-1","issued":{"date-parts":[["2020"]]},"title":"Virtual Reality in Computer Science Education: A Systematic Review","type":"article-journal"},"uris":["http://www.mendeley.com/documents/?uuid=8b714baa-397d-426f-9f60-e039db4291e9"]},{"id":"ITEM-2","itemData":{"DOI":"10.1145/3439133.3439146","ISBN":"9781450387996","abstract":"The development of computers and information technology, especially the emergence of the Internet, big data, artificial intelligence, virtual reality, and mental enhancement, has created a new field of educational technology and entered a new chapter in the development of educational information. Augmented reality technology will be the most promising technology in the field of education after multimedia and computer networks. The most common teaching application of AR/VR technology in mainland China is to integrate digital learning resources and carry out relevant theoretical and experimental courses in multiple universities; China's Taiwan AR/VR technology mainly focuses on image processing related fields and education, and combines multiple teaching methods. This article summarizes and compares the application of augmented reality technology in university curriculum education on both sides of the Taiwan Straits from mainland China and Taiwan, and draws some enlightenment.","author":[{"dropping-particle":"","family":"Guo","given":"Xiaoyu","non-dropping-particle":"","parse-names":false,"suffix":""},{"dropping-particle":"","family":"Chen","given":"Xingnan","non-dropping-particle":"","parse-names":false,"suffix":""},{"dropping-particle":"","family":"Feng","given":"Xiaoqi","non-dropping-particle":"","parse-names":false,"suffix":""},{"dropping-particle":"","family":"Zheng","given":"Shijue","non-dropping-particle":"","parse-names":false,"suffix":""}],"container-title":"ACM International Conference Proceeding Series","id":"ITEM-2","issued":{"date-parts":[["2020"]]},"page":"22-28","title":"The Enlightenment of \"aR / VR\" Technical University Course Education in Taiwan, China","type":"article-journal"},"uris":["http://www.mendeley.com/documents/?uuid=c247bff3-c4d3-4917-81fe-b5f093b37b0a"]}],"mendeley":{"formattedCitation":"[1], [2]","plainTextFormattedCitation":"[1], [2]","previouslyFormattedCitation":"[1], [2]"},"properties":{"noteIndex":0},"schema":"https://github.com/citation-style-language/schema/raw/master/csl-citation.json"}</w:instrText>
-      </w:r>
-      <w:r>
-        <w:rPr>
-          <w:rFonts w:ascii="Tahoma" w:hAnsi="Tahoma" w:cs="Tahoma"/>
+          <w:rFonts w:ascii="Times New Roman" w:hAnsi="Times New Roman" w:cs="Times New Roman"/>
+          <w:sz w:val="24"/>
+        </w:rPr>
+        <w:instrText>ADDIN CSL_CITATION {"citationItems":[{"id":"ITEM-1","itemData":{"DOI":"10.1145/3290605.3300590","ISBN":"9781450359702","abstract":"Virtual Reality (VR) is gaining increasing importance in science, education, and entertainment. A fundamental characteristic of VR is creating presence, the experience of’being’ or’acting’, when physically situated in another place. Measuring presence is vital for VR research and development. It is typically repeatedly assessed through questionnaires completed after leaving a VR scene. Requiring participants to leave and re-enter the VR costs time and can cause disorientation. In this paper, we investigate the effect of completing presence questionnaires directly in VR. Thirty-six participants experienced two immersion levels and filled three standardized presence questionnaires in the real world or VR. We found no effect on the questionnaires’ mean scores; however, we found that the variance of those measures significantly depends on the realism of the virtual scene and if the subjects had left the VR. The results indicate that, besides reducing a study’s duration and reducing disorientation, completing questionnaires in VR does not change the measured presence but can increase the consistency of the variance.","author":[{"dropping-particle":"","family":"Schwind","given":"Valentin","non-dropping-particle":"","parse-names":false,"suffix":""},{"dropping-particle":"","family":"Knierim","given":"Pascal","non-dropping-particle":"","parse-names":false,"suffix":""},{"dropping-particle":"","family":"Haas","given":"Nico","non-dropping-particle":"","parse-names":false,"suffix":""},{"dropping-particle":"","family":"Henze","given":"Niels","non-dropping-particle":"","parse-names":false,"suffix":""}],"container-title":"Conference on Human Factors in Computing Systems - Proceedings","id":"ITEM-1","issued":{"date-parts":[["2019"]]},"page":"1-12","title":"Using presence questionnaires in virtual reality","type":"article-journal"},"uris":["http://www.mendeley.com/documents/?uuid=89df72c9-c8ee-4614-a14d-0ece4aa415cb"]}],"mendeley":{"formattedCitation":"[4]","plainTextFormattedCitation":"[4]","previouslyFormattedCitation":"[4]"},"properties":{"noteIndex":0},"schema":"https://github.com/citation-style-language/schema/raw/master/csl-citation.json"}</w:instrText>
+      </w:r>
+      <w:r>
+        <w:rPr>
+          <w:rFonts w:ascii="Times New Roman" w:hAnsi="Times New Roman" w:cs="Times New Roman"/>
+          <w:sz w:val="24"/>
         </w:rPr>
         <w:fldChar w:fldCharType="separate"/>
       </w:r>
       <w:r>
         <w:rPr>
-          <w:rFonts w:ascii="Tahoma" w:hAnsi="Tahoma" w:cs="Tahoma"/>
-          <w:noProof/>
-        </w:rPr>
-        <w:t>[1], [2]</w:t>
-      </w:r>
-      <w:r>
-        <w:rPr>
-          <w:rFonts w:ascii="Tahoma" w:hAnsi="Tahoma" w:cs="Tahoma"/>
+          <w:rFonts w:ascii="Times New Roman" w:hAnsi="Times New Roman" w:cs="Times New Roman"/>
+          <w:noProof/>
+          <w:sz w:val="24"/>
+        </w:rPr>
+        <w:t>[4]</w:t>
+      </w:r>
+      <w:r>
+        <w:rPr>
+          <w:rFonts w:ascii="Times New Roman" w:hAnsi="Times New Roman" w:cs="Times New Roman"/>
+          <w:sz w:val="24"/>
         </w:rPr>
         <w:fldChar w:fldCharType="end"/>
       </w:r>
       <w:r>
         <w:rPr>
-          <w:rFonts w:ascii="Tahoma" w:hAnsi="Tahoma" w:cs="Tahoma"/>
-        </w:rPr>
-        <w:t xml:space="preserve"> and </w:t>
-      </w:r>
-      <w:r>
-        <w:rPr>
-          <w:rFonts w:ascii="Tahoma" w:hAnsi="Tahoma" w:cs="Tahoma"/>
-        </w:rPr>
-        <w:t>during</w:t>
-      </w:r>
-      <w:r>
-        <w:rPr>
-          <w:rFonts w:ascii="Tahoma" w:hAnsi="Tahoma" w:cs="Tahoma"/>
-        </w:rPr>
-        <w:t xml:space="preserve"> 2020 fourth quarter alone there were over one million Quest 2 units sold worldwide [</w:t>
-      </w:r>
-      <w:r>
-        <w:rPr>
-          <w:rFonts w:ascii="Tahoma" w:hAnsi="Tahoma" w:cs="Tahoma"/>
-        </w:rPr>
-        <w:t>3</w:t>
-      </w:r>
-      <w:r>
-        <w:rPr>
-          <w:rFonts w:ascii="Tahoma" w:hAnsi="Tahoma" w:cs="Tahoma"/>
-        </w:rPr>
-        <w:t>]</w:t>
-      </w:r>
-      <w:r>
-        <w:rPr>
-          <w:rFonts w:ascii="Tahoma" w:hAnsi="Tahoma" w:cs="Tahoma"/>
+          <w:rFonts w:ascii="Times New Roman" w:hAnsi="Times New Roman" w:cs="Times New Roman"/>
+          <w:sz w:val="24"/>
         </w:rPr>
         <w:t xml:space="preserve">. </w:t>
       </w:r>
       <w:r>
         <w:rPr>
-          <w:rFonts w:ascii="Tahoma" w:hAnsi="Tahoma" w:cs="Tahoma"/>
-        </w:rPr>
-        <w:t>Questionnaire</w:t>
-      </w:r>
-      <w:r>
-        <w:rPr>
-          <w:rFonts w:ascii="Tahoma" w:hAnsi="Tahoma" w:cs="Tahoma"/>
+          <w:rFonts w:ascii="Times New Roman" w:hAnsi="Times New Roman" w:cs="Times New Roman"/>
+          <w:sz w:val="24"/>
+        </w:rPr>
+        <w:t>Embedding question items in the VE offers a way to stay closer to the context of an ongoing experience</w:t>
+      </w:r>
+      <w:r>
+        <w:rPr>
+          <w:rFonts w:ascii="Times New Roman" w:hAnsi="Times New Roman" w:cs="Times New Roman"/>
+          <w:sz w:val="24"/>
+        </w:rPr>
+        <w:fldChar w:fldCharType="begin" w:fldLock="1"/>
+      </w:r>
+      <w:r>
+        <w:rPr>
+          <w:rFonts w:ascii="Times New Roman" w:hAnsi="Times New Roman" w:cs="Times New Roman"/>
+          <w:sz w:val="24"/>
+        </w:rPr>
+        <w:instrText>ADDIN CSL_CITATION {"citationItems":[{"id":"ITEM-1","itemData":{"DOI":"10.1145/3313831.3376260","ISBN":"9781450367080","abstract":"Questionnaires are among the most common research tools in virtual reality (VR) user studies. Transitioning from virtuality to reality for giving self-reports on VR experiences can lead to systematic biases. VR allows to embed questionnaires into the virtual environment which may ease participation and avoid biases. To provide a cohesive picture of methods and design choices for questionnaires in VR (inVRQ), we discuss 15 inVRQ studies from the literature and present a survey with 67 VR experts from academia and industry. Based on the outcomes, we conducted two user studies in which we tested different presentation and interaction methods of inVRQs and evaluated the usability and practicality of our design. We observed comparable completion times between inVRQs and questionnaires outside VR (nonVRQs) with higher enjoyment but lower usability for \\inVRQs. These findings advocate the application of inVRQs and provide an overview of methods and considerations that lay the groundwork for inVRQ design.","author":[{"dropping-particle":"","family":"Alexandrovsky","given":"Dmitry","non-dropping-particle":"","parse-names":false,"suffix":""},{"dropping-particle":"","family":"Putze","given":"Susanne","non-dropping-particle":"","parse-names":false,"suffix":""},{"dropping-particle":"","family":"Bonfert","given":"Michael","non-dropping-particle":"","parse-names":false,"suffix":""},{"dropping-particle":"","family":"Höffner","given":"Sebastian","non-dropping-particle":"","parse-names":false,"suffix":""},{"dropping-particle":"","family":"Michelmann","given":"Pitt","non-dropping-particle":"","parse-names":false,"suffix":""},{"dropping-particle":"","family":"Wenig","given":"Dirk","non-dropping-particle":"","parse-names":false,"suffix":""},{"dropping-particle":"","family":"Malaka","given":"Rainer","non-dropping-particle":"","parse-names":false,"suffix":""},{"dropping-particle":"","family":"Smeddinck","given":"Jan David","non-dropping-particle":"","parse-names":false,"suffix":""}],"container-title":"Conference on Human Factors in Computing Systems - Proceedings","id":"ITEM-1","issued":{"date-parts":[["2020"]]},"page":"1-21","title":"Examining Design Choices of Questionnaires in VR User Studies","type":"article-journal"},"uris":["http://www.mendeley.com/documents/?uuid=0195ba7a-a317-4970-9883-93b5adfb83b2"]}],"mendeley":{"formattedCitation":"[5]","plainTextFormattedCitation":"[5]","previouslyFormattedCitation":"[5]"},"properties":{"noteIndex":0},"schema":"https://github.com/citation-style-language/schema/raw/master/csl-citation.json"}</w:instrText>
+      </w:r>
+      <w:r>
+        <w:rPr>
+          <w:rFonts w:ascii="Times New Roman" w:hAnsi="Times New Roman" w:cs="Times New Roman"/>
+          <w:sz w:val="24"/>
+        </w:rPr>
+        <w:fldChar w:fldCharType="separate"/>
+      </w:r>
+      <w:r>
+        <w:rPr>
+          <w:rFonts w:ascii="Times New Roman" w:hAnsi="Times New Roman" w:cs="Times New Roman"/>
+          <w:noProof/>
+          <w:sz w:val="24"/>
+        </w:rPr>
+        <w:t>[5]</w:t>
+      </w:r>
+      <w:r>
+        <w:rPr>
+          <w:rFonts w:ascii="Times New Roman" w:hAnsi="Times New Roman" w:cs="Times New Roman"/>
+          <w:sz w:val="24"/>
+        </w:rPr>
+        <w:fldChar w:fldCharType="end"/>
+      </w:r>
+      <w:r>
+        <w:rPr>
+          <w:rFonts w:ascii="Times New Roman" w:hAnsi="Times New Roman" w:cs="Times New Roman"/>
+          <w:sz w:val="24"/>
+        </w:rPr>
+        <w:t>, Putze Susanne</w:t>
+      </w:r>
+      <w:r>
+        <w:rPr>
+          <w:rFonts w:ascii="Times New Roman" w:hAnsi="Times New Roman" w:cs="Times New Roman"/>
+          <w:sz w:val="24"/>
+        </w:rPr>
+        <w:t xml:space="preserve"> et al</w:t>
+      </w:r>
+      <w:r>
+        <w:rPr>
+          <w:rFonts w:ascii="Times New Roman" w:hAnsi="Times New Roman" w:cs="Times New Roman"/>
+          <w:sz w:val="24"/>
+        </w:rPr>
+        <w:t>.</w:t>
+      </w:r>
+      <w:r>
+        <w:rPr>
+          <w:rFonts w:ascii="Times New Roman" w:hAnsi="Times New Roman" w:cs="Times New Roman"/>
+          <w:sz w:val="24"/>
         </w:rPr>
         <w:t xml:space="preserve"> </w:t>
       </w:r>
       <w:r>
         <w:rPr>
-          <w:rFonts w:ascii="Tahoma" w:hAnsi="Tahoma" w:cs="Tahoma"/>
-        </w:rPr>
-        <w:t xml:space="preserve">is one way to evaluate the application which allows product owner or developer to understand </w:t>
-      </w:r>
-      <w:r>
-        <w:rPr>
-          <w:rFonts w:ascii="Tahoma" w:hAnsi="Tahoma" w:cs="Tahoma"/>
-        </w:rPr>
-        <w:t>its upsides and downsides</w:t>
-      </w:r>
-      <w:r>
-        <w:rPr>
-          <w:rFonts w:ascii="Tahoma" w:hAnsi="Tahoma" w:cs="Tahoma"/>
-        </w:rPr>
-        <w:t xml:space="preserve"> like measuring presence</w:t>
-      </w:r>
-      <w:r>
-        <w:rPr>
-          <w:rFonts w:ascii="Tahoma" w:hAnsi="Tahoma" w:cs="Tahoma"/>
+          <w:rFonts w:ascii="Times New Roman" w:hAnsi="Times New Roman" w:cs="Times New Roman"/>
+          <w:sz w:val="24"/>
+        </w:rPr>
+        <w:fldChar w:fldCharType="begin" w:fldLock="1"/>
+      </w:r>
+      <w:r>
+        <w:rPr>
+          <w:rFonts w:ascii="Times New Roman" w:hAnsi="Times New Roman" w:cs="Times New Roman"/>
+          <w:sz w:val="24"/>
+        </w:rPr>
+        <w:instrText>ADDIN CSL_CITATION {"citationItems":[{"id":"ITEM-1","itemData":{"DOI":"10.1145/3313831.3376144","ISBN":"9781450367080","abstract":"Questionnaires are among the most common research tools in virtual reality (VR) evaluations and user studies. However, transitioning from virtual worlds to the physical world to respond to VR experience questionnaires can potentially lead to systematic biases. Administering questionnaires in VR (inVRQs) is becoming more common in contemporary research. This is based on the intuitive notion that inVRQs may ease participation, reduce the Break in Presence (BIP) and avoid biases. In this paper, we perform a systematic investigation into the effects of interrupting the VR experience through questionnaires using physiological data as a continuous and objective measure of presence. In a user study (n=50), we evaluated question-asking procedures using a VR shooter with two different levels of immersion. The users rated their player experience with a questionnaire either inside or outside of VR. Our results indicate a reduced BIP for the employed inVRQ without affecting the self-reported player experience.","author":[{"dropping-particle":"","family":"Putze","given":"Susanne","non-dropping-particle":"","parse-names":false,"suffix":""},{"dropping-particle":"","family":"Alexandrovsky","given":"Dmitry","non-dropping-particle":"","parse-names":false,"suffix":""},{"dropping-particle":"","family":"Putze","given":"Felix","non-dropping-particle":"","parse-names":false,"suffix":""},{"dropping-particle":"","family":"Höffner","given":"Sebastian","non-dropping-particle":"","parse-names":false,"suffix":""},{"dropping-particle":"","family":"Smeddinck","given":"Jan David","non-dropping-particle":"","parse-names":false,"suffix":""},{"dropping-particle":"","family":"Malaka","given":"Rainer","non-dropping-particle":"","parse-names":false,"suffix":""}],"container-title":"Conference on Human Factors in Computing Systems - Proceedings","id":"ITEM-1","issued":{"date-parts":[["2020"]]},"page":"1-15","title":"Breaking the Experience: Effects of Questionnaires in VR User Studies","type":"article-journal"},"uris":["http://www.mendeley.com/documents/?uuid=9caa4778-81ce-4a3d-a59a-6f485216a8d6"]}],"mendeley":{"formattedCitation":"[3]","plainTextFormattedCitation":"[3]","previouslyFormattedCitation":"[3]"},"properties":{"noteIndex":0},"schema":"https://github.com/citation-style-language/schema/raw/master/csl-citation.json"}</w:instrText>
+      </w:r>
+      <w:r>
+        <w:rPr>
+          <w:rFonts w:ascii="Times New Roman" w:hAnsi="Times New Roman" w:cs="Times New Roman"/>
+          <w:sz w:val="24"/>
+        </w:rPr>
+        <w:fldChar w:fldCharType="separate"/>
+      </w:r>
+      <w:r>
+        <w:rPr>
+          <w:rFonts w:ascii="Times New Roman" w:hAnsi="Times New Roman" w:cs="Times New Roman"/>
+          <w:noProof/>
+          <w:sz w:val="24"/>
+        </w:rPr>
+        <w:t>[3]</w:t>
+      </w:r>
+      <w:r>
+        <w:rPr>
+          <w:rFonts w:ascii="Times New Roman" w:hAnsi="Times New Roman" w:cs="Times New Roman"/>
+          <w:sz w:val="24"/>
+        </w:rPr>
+        <w:fldChar w:fldCharType="end"/>
+      </w:r>
+      <w:r>
+        <w:rPr>
+          <w:rFonts w:ascii="Times New Roman" w:hAnsi="Times New Roman" w:cs="Times New Roman"/>
+          <w:sz w:val="24"/>
         </w:rPr>
         <w:t xml:space="preserve"> </w:t>
       </w:r>
       <w:r>
         <w:rPr>
-          <w:rFonts w:ascii="Tahoma" w:hAnsi="Tahoma" w:cs="Tahoma"/>
-        </w:rPr>
-        <w:t xml:space="preserve">or immersion </w:t>
-      </w:r>
-      <w:r>
-        <w:rPr>
-          <w:rFonts w:ascii="Tahoma" w:hAnsi="Tahoma" w:cs="Tahoma"/>
-        </w:rPr>
-        <w:t xml:space="preserve">from the questionnaire result. </w:t>
-      </w:r>
-    </w:p>
-    <w:p>
-      <w:pPr>
-        <w:spacing w:line="360" w:lineRule="auto"/>
-        <w:rPr>
-          <w:rFonts w:ascii="Tahoma" w:hAnsi="Tahoma" w:cs="Tahoma"/>
-        </w:rPr>
-      </w:pPr>
-      <w:bookmarkStart w:id="6" w:name="OLE_LINK5"/>
-      <w:bookmarkStart w:id="7" w:name="OLE_LINK6"/>
-      <w:r>
-        <w:rPr>
-          <w:rFonts w:ascii="Tahoma" w:hAnsi="Tahoma" w:cs="Tahoma"/>
-        </w:rPr>
-        <w:t xml:space="preserve">Despite paper questionnaire is a way to evaluate </w:t>
-      </w:r>
-      <w:r>
-        <w:rPr>
-          <w:rFonts w:ascii="Tahoma" w:hAnsi="Tahoma" w:cs="Tahoma"/>
-        </w:rPr>
-        <w:t xml:space="preserve">most current application or production. </w:t>
-      </w:r>
-      <w:bookmarkStart w:id="8" w:name="OLE_LINK7"/>
-      <w:bookmarkStart w:id="9" w:name="OLE_LINK8"/>
-      <w:r>
-        <w:rPr>
-          <w:rFonts w:ascii="Tahoma" w:hAnsi="Tahoma" w:cs="Tahoma"/>
-        </w:rPr>
-        <w:t>However,</w:t>
-      </w:r>
-      <w:r>
-        <w:rPr>
-          <w:rFonts w:ascii="Tahoma" w:hAnsi="Tahoma" w:cs="Tahoma"/>
-        </w:rPr>
-        <w:t xml:space="preserve"> </w:t>
-      </w:r>
-      <w:r>
-        <w:rPr>
-          <w:rFonts w:ascii="Tahoma" w:hAnsi="Tahoma" w:cs="Tahoma"/>
-        </w:rPr>
-        <w:t xml:space="preserve">traditional appraisal methods have inadequacy. </w:t>
-      </w:r>
-      <w:r>
-        <w:rPr>
-          <w:rFonts w:ascii="Tahoma" w:hAnsi="Tahoma" w:cs="Tahoma"/>
-        </w:rPr>
-        <w:t>Putze Susanne et al. describes</w:t>
-      </w:r>
-      <w:r>
-        <w:rPr>
-          <w:rFonts w:ascii="Tahoma" w:hAnsi="Tahoma" w:cs="Tahoma"/>
-        </w:rPr>
-        <w:t xml:space="preserve"> the </w:t>
-      </w:r>
-      <w:r>
-        <w:rPr>
-          <w:rFonts w:ascii="Tahoma" w:hAnsi="Tahoma" w:cs="Tahoma"/>
-        </w:rPr>
-        <w:t xml:space="preserve">﻿switching between VR and physical reality leads to a break in presence </w:t>
-      </w:r>
-      <w:r>
-        <w:rPr>
-          <w:rFonts w:ascii="Tahoma" w:hAnsi="Tahoma" w:cs="Tahoma"/>
-        </w:rPr>
-        <w:fldChar w:fldCharType="begin" w:fldLock="1"/>
-      </w:r>
-      <w:r>
-        <w:rPr>
-          <w:rFonts w:ascii="Tahoma" w:hAnsi="Tahoma" w:cs="Tahoma"/>
-        </w:rPr>
-        <w:instrText>ADDIN CSL_CITATION {"citationItems":[{"id":"ITEM-1","itemData":{"DOI":"10.1145/3313831.3376144","ISBN":"9781450367080","abstract":"Questionnaires are among the most common research tools in virtual reality (VR) evaluations and user studies. However, transitioning from virtual worlds to the physical world to respond to VR experience questionnaires can potentially lead to systematic biases. Administering questionnaires in VR (inVRQs) is becoming more common in contemporary research. This is based on the intuitive notion that inVRQs may ease participation, reduce the Break in Presence (BIP) and avoid biases. In this paper, we perform a systematic investigation into the effects of interrupting the VR experience through questionnaires using physiological data as a continuous and objective measure of presence. In a user study (n=50), we evaluated question-asking procedures using a VR shooter with two different levels of immersion. The users rated their player experience with a questionnaire either inside or outside of VR. Our results indicate a reduced BIP for the employed inVRQ without affecting the self-reported player experience.","author":[{"dropping-particle":"","family":"Putze","given":"Susanne","non-dropping-particle":"","parse-names":false,"suffix":""},{"dropping-particle":"","family":"Alexandrovsky","given":"Dmitry","non-dropping-particle":"","parse-names":false,"suffix":""},{"dropping-particle":"","family":"Putze","given":"Felix","non-dropping-particle":"","parse-names":false,"suffix":""},{"dropping-particle":"","family":"Höffner","given":"Sebastian","non-dropping-particle":"","parse-names":false,"suffix":""},{"dropping-particle":"","family":"Smeddinck","given":"Jan David","non-dropping-particle":"","parse-names":false,"suffix":""},{"dropping-particle":"","family":"Malaka","given":"Rainer","non-dropping-particle":"","parse-names":false,"suffix":""}],"container-title":"Conference on Human Factors in Computing Systems - Proceedings","id":"ITEM-1","issued":{"date-parts":[["2020"]]},"page":"1-15","title":"Breaking the Experience: Effects of Questionnaires in VR User Studies","type":"article-journal"},"uris":["http://www.mendeley.com/documents/?uuid=9caa4778-81ce-4a3d-a59a-6f485216a8d6"]}],"mendeley":{"formattedCitation":"[3]","plainTextFormattedCitation":"[3]","previouslyFormattedCitation":"[3]"},"properties":{"noteIndex":0},"schema":"https://github.com/citation-style-language/schema/raw/master/csl-citation.json"}</w:instrText>
-      </w:r>
-      <w:r>
-        <w:rPr>
-          <w:rFonts w:ascii="Tahoma" w:hAnsi="Tahoma" w:cs="Tahoma"/>
-        </w:rPr>
-        <w:fldChar w:fldCharType="separate"/>
-      </w:r>
-      <w:r>
-        <w:rPr>
-          <w:rFonts w:ascii="Tahoma" w:hAnsi="Tahoma" w:cs="Tahoma"/>
-        </w:rPr>
-        <w:t>[3]</w:t>
-      </w:r>
-      <w:r>
-        <w:rPr>
-          <w:rFonts w:ascii="Tahoma" w:hAnsi="Tahoma" w:cs="Tahoma"/>
-        </w:rPr>
-        <w:fldChar w:fldCharType="end"/>
-      </w:r>
-      <w:r>
-        <w:rPr>
-          <w:rFonts w:ascii="Tahoma" w:hAnsi="Tahoma" w:cs="Tahoma"/>
-        </w:rPr>
-        <w:t xml:space="preserve"> ﻿that might alter the outcomes</w:t>
-      </w:r>
-      <w:r>
-        <w:rPr>
-          <w:rFonts w:ascii="Tahoma" w:hAnsi="Tahoma" w:cs="Tahoma"/>
-        </w:rPr>
-        <w:t xml:space="preserve"> </w:t>
-      </w:r>
-      <w:r>
-        <w:rPr>
-          <w:rFonts w:ascii="Tahoma" w:hAnsi="Tahoma" w:cs="Tahoma"/>
-        </w:rPr>
-        <w:fldChar w:fldCharType="begin" w:fldLock="1"/>
-      </w:r>
-      <w:r>
-        <w:rPr>
-          <w:rFonts w:ascii="Tahoma" w:hAnsi="Tahoma" w:cs="Tahoma"/>
-        </w:rPr>
-        <w:instrText>ADDIN CSL_CITATION {"citationItems":[{"id":"ITEM-1","itemData":{"DOI":"10.1145/3290605.3300590","ISBN":"9781450359702","abstract":"Virtual Reality (VR) is gaining increasing importance in science, education, and entertainment. A fundamental characteristic of VR is creating presence, the experience of’being’ or’acting’, when physically situated in another place. Measuring presence is vital for VR research and development. It is typically repeatedly assessed through questionnaires completed after leaving a VR scene. Requiring participants to leave and re-enter the VR costs time and can cause disorientation. In this paper, we investigate the effect of completing presence questionnaires directly in VR. Thirty-six participants experienced two immersion levels and filled three standardized presence questionnaires in the real world or VR. We found no effect on the questionnaires’ mean scores; however, we found that the variance of those measures significantly depends on the realism of the virtual scene and if the subjects had left the VR. The results indicate that, besides reducing a study’s duration and reducing disorientation, completing questionnaires in VR does not change the measured presence but can increase the consistency of the variance.","author":[{"dropping-particle":"","family":"Schwind","given":"Valentin","non-dropping-particle":"","parse-names":false,"suffix":""},{"dropping-particle":"","family":"Knierim","given":"Pascal","non-dropping-particle":"","parse-names":false,"suffix":""},{"dropping-particle":"","family":"Haas","given":"Nico","non-dropping-particle":"","parse-names":false,"suffix":""},{"dropping-particle":"","family":"Henze","given":"Niels","non-dropping-particle":"","parse-names":false,"suffix":""}],"container-title":"Conference on Human Factors in Computing Systems - Proceedings","id":"ITEM-1","issued":{"date-parts":[["2019"]]},"page":"1-12","title":"Using presence questionnaires in virtual reality","type":"article-journal"},"uris":["http://www.mendeley.com/documents/?uuid=89df72c9-c8ee-4614-a14d-0ece4aa415cb"]}],"mendeley":{"formattedCitation":"[4]","plainTextFormattedCitation":"[4]","previouslyFormattedCitation":"[4]"},"properties":{"noteIndex":0},"schema":"https://github.com/citation-style-language/schema/raw/master/csl-citation.json"}</w:instrText>
-      </w:r>
-      <w:r>
-        <w:rPr>
-          <w:rFonts w:ascii="Tahoma" w:hAnsi="Tahoma" w:cs="Tahoma"/>
-        </w:rPr>
-        <w:fldChar w:fldCharType="separate"/>
-      </w:r>
-      <w:r>
-        <w:rPr>
-          <w:rFonts w:ascii="Tahoma" w:hAnsi="Tahoma" w:cs="Tahoma"/>
-        </w:rPr>
-        <w:t>[4]</w:t>
-      </w:r>
-      <w:r>
-        <w:rPr>
-          <w:rFonts w:ascii="Tahoma" w:hAnsi="Tahoma" w:cs="Tahoma"/>
-        </w:rPr>
-        <w:fldChar w:fldCharType="end"/>
-      </w:r>
-      <w:r>
-        <w:rPr>
-          <w:rFonts w:ascii="Tahoma" w:hAnsi="Tahoma" w:cs="Tahoma"/>
-        </w:rPr>
-        <w:t xml:space="preserve">. </w:t>
-      </w:r>
-      <w:r>
-        <w:rPr>
-          <w:rFonts w:ascii="Tahoma" w:hAnsi="Tahoma" w:cs="Tahoma"/>
-        </w:rPr>
-        <w:t>Embedding question items in the VE offers a way to stay closer to the context of an ongoing experience</w:t>
-      </w:r>
-      <w:r>
-        <w:rPr>
-          <w:rFonts w:ascii="Tahoma" w:hAnsi="Tahoma" w:cs="Tahoma"/>
-        </w:rPr>
-        <w:fldChar w:fldCharType="begin" w:fldLock="1"/>
-      </w:r>
-      <w:r>
-        <w:rPr>
-          <w:rFonts w:ascii="Tahoma" w:hAnsi="Tahoma" w:cs="Tahoma"/>
-        </w:rPr>
-        <w:instrText>ADDIN CSL_CITATION {"citationItems":[{"id":"ITEM-1","itemData":{"DOI":"10.1145/3313831.3376260","ISBN":"9781450367080","abstract":"Questionnaires are among the most common research tools in virtual reality (VR) user studies. Transitioning from virtuality to reality for giving self-reports on VR experiences can lead to systematic biases. VR allows to embed questionnaires into the virtual environment which may ease participation and avoid biases. To provide a cohesive picture of methods and design choices for questionnaires in VR (inVRQ), we discuss 15 inVRQ studies from the literature and present a survey with 67 VR experts from academia and industry. Based on the outcomes, we conducted two user studies in which we tested different presentation and interaction methods of inVRQs and evaluated the usability and practicality of our design. We observed comparable completion times between inVRQs and questionnaires outside VR (nonVRQs) with higher enjoyment but lower usability for \\inVRQs. These findings advocate the application of inVRQs and provide an overview of methods and considerations that lay the groundwork for inVRQ design.","author":[{"dropping-particle":"","family":"Alexandrovsky","given":"Dmitry","non-dropping-particle":"","parse-names":false,"suffix":""},{"dropping-particle":"","family":"Putze","given":"Susanne","non-dropping-particle":"","parse-names":false,"suffix":""},{"dropping-particle":"","family":"Bonfert","given":"Michael","non-dropping-particle":"","parse-names":false,"suffix":""},{"dropping-particle":"","family":"Höffner","given":"Sebastian","non-dropping-particle":"","parse-names":false,"suffix":""},{"dropping-particle":"","family":"Michelmann","given":"Pitt","non-dropping-particle":"","parse-names":false,"suffix":""},{"dropping-particle":"","family":"Wenig","given":"Dirk","non-dropping-particle":"","parse-names":false,"suffix":""},{"dropping-particle":"","family":"Malaka","given":"Rainer","non-dropping-particle":"","parse-names":false,"suffix":""},{"dropping-particle":"","family":"Smeddinck","given":"Jan David","non-dropping-particle":"","parse-names":false,"suffix":""}],"container-title":"Conference on Human Factors in Computing Systems - Proceedings","id":"ITEM-1","issued":{"date-parts":[["2020"]]},"page":"1-21","title":"Examining Design Choices of Questionnaires in VR User Studies","type":"article-journal"},"uris":["http://www.mendeley.com/documents/?uuid=0195ba7a-a317-4970-9883-93b5adfb83b2"]}],"mendeley":{"formattedCitation":"[5]","plainTextFormattedCitation":"[5]","previouslyFormattedCitation":"[5]"},"properties":{"noteIndex":0},"schema":"https://github.com/citation-style-language/schema/raw/master/csl-citation.json"}</w:instrText>
-      </w:r>
-      <w:r>
-        <w:rPr>
-          <w:rFonts w:ascii="Tahoma" w:hAnsi="Tahoma" w:cs="Tahoma"/>
-        </w:rPr>
-        <w:fldChar w:fldCharType="separate"/>
-      </w:r>
-      <w:r>
-        <w:rPr>
-          <w:rFonts w:ascii="Tahoma" w:hAnsi="Tahoma" w:cs="Tahoma"/>
-        </w:rPr>
-        <w:t>[5]</w:t>
-      </w:r>
-      <w:r>
-        <w:rPr>
-          <w:rFonts w:ascii="Tahoma" w:hAnsi="Tahoma" w:cs="Tahoma"/>
-        </w:rPr>
-        <w:fldChar w:fldCharType="end"/>
-      </w:r>
-      <w:r>
-        <w:rPr>
-          <w:rFonts w:ascii="Tahoma" w:hAnsi="Tahoma" w:cs="Tahoma"/>
-        </w:rPr>
-        <w:t>, Putze Susanne</w:t>
-      </w:r>
-      <w:r>
-        <w:rPr>
-          <w:rFonts w:ascii="Tahoma" w:hAnsi="Tahoma" w:cs="Tahoma"/>
-        </w:rPr>
-        <w:t xml:space="preserve"> et al</w:t>
-      </w:r>
-      <w:r>
-        <w:rPr>
-          <w:rFonts w:ascii="Tahoma" w:hAnsi="Tahoma" w:cs="Tahoma"/>
-        </w:rPr>
-        <w:t>.</w:t>
-      </w:r>
-      <w:r>
-        <w:rPr>
-          <w:rFonts w:ascii="Tahoma" w:hAnsi="Tahoma" w:cs="Tahoma"/>
-        </w:rPr>
-        <w:t xml:space="preserve"> </w:t>
-      </w:r>
-      <w:r>
-        <w:rPr>
-          <w:rFonts w:ascii="Tahoma" w:hAnsi="Tahoma" w:cs="Tahoma"/>
-        </w:rPr>
-        <w:fldChar w:fldCharType="begin" w:fldLock="1"/>
-      </w:r>
-      <w:r>
-        <w:rPr>
-          <w:rFonts w:ascii="Tahoma" w:hAnsi="Tahoma" w:cs="Tahoma"/>
-        </w:rPr>
-        <w:instrText>ADDIN CSL_CITATION {"citationItems":[{"id":"ITEM-1","itemData":{"DOI":"10.1145/3313831.3376144","ISBN":"9781450367080","abstract":"Questionnaires are among the most common research tools in virtual reality (VR) evaluations and user studies. However, transitioning from virtual worlds to the physical world to respond to VR experience questionnaires can potentially lead to systematic biases. Administering questionnaires in VR (inVRQs) is becoming more common in contemporary research. This is based on the intuitive notion that inVRQs may ease participation, reduce the Break in Presence (BIP) and avoid biases. In this paper, we perform a systematic investigation into the effects of interrupting the VR experience through questionnaires using physiological data as a continuous and objective measure of presence. In a user study (n=50), we evaluated question-asking procedures using a VR shooter with two different levels of immersion. The users rated their player experience with a questionnaire either inside or outside of VR. Our results indicate a reduced BIP for the employed inVRQ without affecting the self-reported player experience.","author":[{"dropping-particle":"","family":"Putze","given":"Susanne","non-dropping-particle":"","parse-names":false,"suffix":""},{"dropping-particle":"","family":"Alexandrovsky","given":"Dmitry","non-dropping-particle":"","parse-names":false,"suffix":""},{"dropping-particle":"","family":"Putze","given":"Felix","non-dropping-particle":"","parse-names":false,"suffix":""},{"dropping-particle":"","family":"Höffner","given":"Sebastian","non-dropping-particle":"","parse-names":false,"suffix":""},{"dropping-particle":"","family":"Smeddinck","given":"Jan David","non-dropping-particle":"","parse-names":false,"suffix":""},{"dropping-particle":"","family":"Malaka","given":"Rainer","non-dropping-particle":"","parse-names":false,"suffix":""}],"container-title":"Conference on Human Factors in Computing Systems - Proceedings","id":"ITEM-1","issued":{"date-parts":[["2020"]]},"page":"1-15","title":"Breaking the Experience: Effects of Questionnaires in VR User Studies","type":"article-journal"},"uris":["http://www.mendeley.com/documents/?uuid=9caa4778-81ce-4a3d-a59a-6f485216a8d6"]}],"mendeley":{"formattedCitation":"[3]","plainTextFormattedCitation":"[3]","previouslyFormattedCitation":"[3]"},"properties":{"noteIndex":0},"schema":"https://github.com/citation-style-language/schema/raw/master/csl-citation.json"}</w:instrText>
-      </w:r>
-      <w:r>
-        <w:rPr>
-          <w:rFonts w:ascii="Tahoma" w:hAnsi="Tahoma" w:cs="Tahoma"/>
-        </w:rPr>
-        <w:fldChar w:fldCharType="separate"/>
-      </w:r>
-      <w:r>
-        <w:rPr>
-          <w:rFonts w:ascii="Tahoma" w:hAnsi="Tahoma" w:cs="Tahoma"/>
-        </w:rPr>
-        <w:t>[3]</w:t>
-      </w:r>
-      <w:r>
-        <w:rPr>
-          <w:rFonts w:ascii="Tahoma" w:hAnsi="Tahoma" w:cs="Tahoma"/>
-        </w:rPr>
-        <w:fldChar w:fldCharType="end"/>
-      </w:r>
-      <w:r>
-        <w:rPr>
-          <w:rFonts w:ascii="Tahoma" w:hAnsi="Tahoma" w:cs="Tahoma"/>
-        </w:rPr>
-        <w:t xml:space="preserve"> ﻿show evidence that </w:t>
-      </w:r>
-      <w:r>
-        <w:rPr>
-          <w:rFonts w:ascii="Tahoma" w:hAnsi="Tahoma" w:cs="Tahoma"/>
+          <w:rFonts w:ascii="Calibri" w:hAnsi="Calibri" w:cs="Calibri"/>
+          <w:sz w:val="24"/>
+        </w:rPr>
+        <w:t>﻿</w:t>
+      </w:r>
+      <w:r>
+        <w:rPr>
+          <w:rFonts w:ascii="Times New Roman" w:hAnsi="Times New Roman" w:cs="Times New Roman"/>
+          <w:sz w:val="24"/>
+        </w:rPr>
+        <w:t xml:space="preserve">show evidence that </w:t>
+      </w:r>
+      <w:r>
+        <w:rPr>
+          <w:rFonts w:ascii="Times New Roman" w:hAnsi="Times New Roman" w:cs="Times New Roman"/>
+          <w:sz w:val="24"/>
         </w:rPr>
         <w:t>in virtual reality questionnaire (</w:t>
       </w:r>
       <w:r>
         <w:rPr>
-          <w:rFonts w:ascii="Tahoma" w:hAnsi="Tahoma" w:cs="Tahoma"/>
+          <w:rFonts w:ascii="Times New Roman" w:hAnsi="Times New Roman" w:cs="Times New Roman"/>
+          <w:sz w:val="24"/>
         </w:rPr>
         <w:t>VRQ</w:t>
       </w:r>
       <w:r>
         <w:rPr>
-          <w:rFonts w:ascii="Tahoma" w:hAnsi="Tahoma" w:cs="Tahoma"/>
+          <w:rFonts w:ascii="Times New Roman" w:hAnsi="Times New Roman" w:cs="Times New Roman"/>
+          <w:sz w:val="24"/>
         </w:rPr>
         <w:t>)</w:t>
       </w:r>
       <w:r>
         <w:rPr>
-          <w:rFonts w:ascii="Tahoma" w:hAnsi="Tahoma" w:cs="Tahoma"/>
+          <w:rFonts w:ascii="Times New Roman" w:hAnsi="Times New Roman" w:cs="Times New Roman"/>
+          <w:sz w:val="24"/>
         </w:rPr>
         <w:t xml:space="preserve"> are less invasive than </w:t>
       </w:r>
       <w:r>
         <w:rPr>
-          <w:rFonts w:ascii="Tahoma" w:hAnsi="Tahoma" w:cs="Tahoma"/>
+          <w:rFonts w:ascii="Times New Roman" w:hAnsi="Times New Roman" w:cs="Times New Roman"/>
+          <w:sz w:val="24"/>
         </w:rPr>
         <w:t xml:space="preserve">out </w:t>
       </w:r>
       <w:r>
         <w:rPr>
-          <w:rFonts w:ascii="Tahoma" w:hAnsi="Tahoma" w:cs="Tahoma"/>
+          <w:rFonts w:ascii="Times New Roman" w:hAnsi="Times New Roman" w:cs="Times New Roman"/>
+          <w:sz w:val="24"/>
         </w:rPr>
         <w:t>VRQ.</w:t>
       </w:r>
+      <w:bookmarkEnd w:id="5"/>
       <w:bookmarkEnd w:id="6"/>
       <w:bookmarkEnd w:id="7"/>
       <w:bookmarkEnd w:id="8"/>
-      <w:bookmarkEnd w:id="9"/>
     </w:p>
     <w:p>
       <w:pPr>
         <w:spacing w:line="360" w:lineRule="auto"/>
         <w:rPr>
-          <w:rFonts w:ascii="Tahoma" w:hAnsi="Tahoma" w:cs="Tahoma"/>
-        </w:rPr>
-      </w:pPr>
-      <w:bookmarkStart w:id="10" w:name="OLE_LINK1"/>
-      <w:bookmarkStart w:id="11" w:name="OLE_LINK2"/>
-      <w:r>
-        <w:rPr>
-          <w:rFonts w:ascii="Tahoma" w:hAnsi="Tahoma" w:cs="Tahoma"/>
+          <w:rFonts w:ascii="Times New Roman" w:hAnsi="Times New Roman" w:cs="Times New Roman"/>
+          <w:sz w:val="24"/>
+        </w:rPr>
+      </w:pPr>
+      <w:bookmarkStart w:id="9" w:name="OLE_LINK1"/>
+      <w:bookmarkStart w:id="10" w:name="OLE_LINK2"/>
+      <w:r>
+        <w:rPr>
+          <w:rFonts w:ascii="Times New Roman" w:hAnsi="Times New Roman" w:cs="Times New Roman"/>
+          <w:sz w:val="24"/>
         </w:rPr>
         <w:t>In this project I propose Virtual Reality Questionnaire Toolkit (</w:t>
       </w:r>
-      <w:bookmarkStart w:id="12" w:name="OLE_LINK11"/>
-      <w:bookmarkStart w:id="13" w:name="OLE_LINK12"/>
-      <w:r>
-        <w:rPr>
-          <w:rFonts w:ascii="Tahoma" w:hAnsi="Tahoma" w:cs="Tahoma"/>
+      <w:bookmarkStart w:id="11" w:name="OLE_LINK11"/>
+      <w:bookmarkStart w:id="12" w:name="OLE_LINK12"/>
+      <w:r>
+        <w:rPr>
+          <w:rFonts w:ascii="Times New Roman" w:hAnsi="Times New Roman" w:cs="Times New Roman"/>
+          <w:sz w:val="24"/>
         </w:rPr>
         <w:t>VRQTK</w:t>
       </w:r>
+      <w:bookmarkEnd w:id="11"/>
       <w:bookmarkEnd w:id="12"/>
+      <w:r>
+        <w:rPr>
+          <w:rFonts w:ascii="Times New Roman" w:hAnsi="Times New Roman" w:cs="Times New Roman"/>
+          <w:sz w:val="24"/>
+        </w:rPr>
+        <w:t>), a tool enable questionnaire to be the part of the VR experience and interact with the user and virtual environment (VE</w:t>
+      </w:r>
+      <w:r>
+        <w:rPr>
+          <w:rFonts w:ascii="Times New Roman" w:hAnsi="Times New Roman" w:cs="Times New Roman"/>
+          <w:sz w:val="24"/>
+        </w:rPr>
+        <w:t xml:space="preserve">) and exploring a suitable </w:t>
+      </w:r>
+      <w:bookmarkStart w:id="13" w:name="OLE_LINK17"/>
+      <w:bookmarkStart w:id="14" w:name="OLE_LINK18"/>
+      <w:r>
+        <w:rPr>
+          <w:rFonts w:ascii="Times New Roman" w:hAnsi="Times New Roman" w:cs="Times New Roman"/>
+          <w:sz w:val="24"/>
+        </w:rPr>
+        <w:t xml:space="preserve">VRQTK </w:t>
+      </w:r>
       <w:bookmarkEnd w:id="13"/>
-      <w:r>
-        <w:rPr>
-          <w:rFonts w:ascii="Tahoma" w:hAnsi="Tahoma" w:cs="Tahoma"/>
-        </w:rPr>
-        <w:t>), a tool enable questionnaire to be the part of the VR experience and interact with the user and virtual environment (VE</w:t>
-      </w:r>
-      <w:r>
-        <w:rPr>
-          <w:rFonts w:ascii="Tahoma" w:hAnsi="Tahoma" w:cs="Tahoma"/>
-        </w:rPr>
-        <w:t>) and exploring a suitable VRQTK in VE.</w:t>
+      <w:bookmarkEnd w:id="14"/>
+      <w:r>
+        <w:rPr>
+          <w:rFonts w:ascii="Times New Roman" w:hAnsi="Times New Roman" w:cs="Times New Roman"/>
+          <w:sz w:val="24"/>
+        </w:rPr>
+        <w:t>in VE.</w:t>
       </w:r>
     </w:p>
     <w:p>
       <w:pPr>
         <w:spacing w:line="360" w:lineRule="auto"/>
         <w:rPr>
-          <w:rFonts w:ascii="Tahoma" w:hAnsi="Tahoma" w:cs="Tahoma"/>
-        </w:rPr>
-      </w:pPr>
-    </w:p>
-    <w:p>
-      <w:pPr>
+          <w:rFonts w:ascii="Times New Roman" w:hAnsi="Times New Roman" w:cs="Times New Roman"/>
+          <w:sz w:val="24"/>
+        </w:rPr>
+      </w:pPr>
+    </w:p>
+    <w:p>
+      <w:pPr>
+        <w:pStyle w:val="a5"/>
+        <w:numPr>
+          <w:ilvl w:val="0"/>
+          <w:numId w:val="2"/>
+        </w:numPr>
         <w:spacing w:line="360" w:lineRule="auto"/>
-        <w:rPr>
-          <w:ins w:id="14" w:author="Yue Li" w:date="2021-09-22T14:08:00Z"/>
-          <w:rFonts w:ascii="Tahoma" w:hAnsi="Tahoma" w:cs="Tahoma"/>
+        <w:ind w:firstLineChars="0"/>
+        <w:rPr>
+          <w:rFonts w:ascii="Times New Roman" w:hAnsi="Times New Roman" w:cs="Times New Roman"/>
           <w:b/>
           <w:bCs/>
           <w:sz w:val="24"/>
-          <w:szCs w:val="32"/>
         </w:rPr>
       </w:pPr>
       <w:ins w:id="15" w:author="Yue Li" w:date="2021-09-22T14:08:00Z">
         <w:r>
           <w:rPr>
-            <w:rFonts w:ascii="Tahoma" w:hAnsi="Tahoma" w:cs="Tahoma"/>
+            <w:rFonts w:ascii="Times New Roman" w:hAnsi="Times New Roman" w:cs="Times New Roman"/>
             <w:b/>
             <w:bCs/>
             <w:sz w:val="24"/>
-            <w:szCs w:val="32"/>
           </w:rPr>
           <w:t>Related Work</w:t>
         </w:r>
@@ -738,12 +1213,10 @@
       <w:pPr>
         <w:spacing w:line="360" w:lineRule="auto"/>
         <w:rPr>
-          <w:ins w:id="16" w:author="Yue Li" w:date="2021-09-22T14:08:00Z"/>
-          <w:rFonts w:ascii="Tahoma" w:hAnsi="Tahoma" w:cs="Tahoma"/>
+          <w:rFonts w:ascii="Times New Roman" w:hAnsi="Times New Roman" w:cs="Times New Roman" w:hint="eastAsia"/>
           <w:b/>
           <w:bCs/>
           <w:sz w:val="24"/>
-          <w:szCs w:val="32"/>
         </w:rPr>
       </w:pPr>
     </w:p>
@@ -751,20 +1224,364 @@
       <w:pPr>
         <w:spacing w:line="360" w:lineRule="auto"/>
         <w:rPr>
-          <w:rFonts w:ascii="Tahoma" w:hAnsi="Tahoma" w:cs="Tahoma"/>
+          <w:rFonts w:ascii="Times New Roman" w:hAnsi="Times New Roman" w:cs="Times New Roman"/>
+          <w:sz w:val="24"/>
+        </w:rPr>
+      </w:pPr>
+      <w:r>
+        <w:rPr>
+          <w:rFonts w:ascii="Times New Roman" w:hAnsi="Times New Roman" w:cs="Times New Roman"/>
+          <w:sz w:val="24"/>
+        </w:rPr>
+        <w:t>Valentin</w:t>
+      </w:r>
+      <w:r>
+        <w:rPr>
+          <w:rFonts w:ascii="Times New Roman" w:hAnsi="Times New Roman" w:cs="Times New Roman"/>
+          <w:sz w:val="24"/>
+        </w:rPr>
+        <w:t xml:space="preserve"> et</w:t>
+      </w:r>
+      <w:r>
+        <w:rPr>
+          <w:rFonts w:ascii="Times New Roman" w:hAnsi="Times New Roman" w:cs="Times New Roman"/>
+          <w:sz w:val="24"/>
+        </w:rPr>
+        <w:t xml:space="preserve"> </w:t>
+      </w:r>
+      <w:r>
+        <w:rPr>
+          <w:rFonts w:ascii="Times New Roman" w:hAnsi="Times New Roman" w:cs="Times New Roman"/>
+          <w:sz w:val="24"/>
+        </w:rPr>
+        <w:t>al</w:t>
+      </w:r>
+      <w:r>
+        <w:rPr>
+          <w:rFonts w:ascii="Times New Roman" w:hAnsi="Times New Roman" w:cs="Times New Roman"/>
+          <w:sz w:val="24"/>
+        </w:rPr>
+        <w:t>.</w:t>
+      </w:r>
+      <w:r>
+        <w:rPr>
+          <w:rFonts w:ascii="Times New Roman" w:hAnsi="Times New Roman" w:cs="Times New Roman"/>
+          <w:sz w:val="24"/>
+        </w:rPr>
+        <w:t xml:space="preserve"> </w:t>
+      </w:r>
+      <w:r>
+        <w:rPr>
+          <w:rFonts w:ascii="Times New Roman" w:hAnsi="Times New Roman" w:cs="Times New Roman"/>
+          <w:sz w:val="24"/>
+        </w:rPr>
+        <w:t xml:space="preserve">proposed one of the earliest approaches to measuring presence for VEs </w:t>
+      </w:r>
+      <w:r>
+        <w:rPr>
+          <w:rFonts w:ascii="Times New Roman" w:hAnsi="Times New Roman" w:cs="Times New Roman"/>
+          <w:sz w:val="24"/>
+        </w:rPr>
+        <w:fldChar w:fldCharType="begin" w:fldLock="1"/>
+      </w:r>
+      <w:r>
+        <w:rPr>
+          <w:rFonts w:ascii="Times New Roman" w:hAnsi="Times New Roman" w:cs="Times New Roman"/>
+          <w:sz w:val="24"/>
+        </w:rPr>
+        <w:instrText>ADDIN CSL_CITATION {"citationItems":[{"id":"ITEM-1","itemData":{"DOI":"10.1145/3313831.3376144","ISBN":"9781450367080","abstract":"Questionnaires are among the most common research tools in virtual reality (VR) evaluations and user studies. However, transitioning from virtual worlds to the physical world to respond to VR experience questionnaires can potentially lead to systematic biases. Administering questionnaires in VR (inVRQs) is becoming more common in contemporary research. This is based on the intuitive notion that inVRQs may ease participation, reduce the Break in Presence (BIP) and avoid biases. In this paper, we perform a systematic investigation into the effects of interrupting the VR experience through questionnaires using physiological data as a continuous and objective measure of presence. In a user study (n=50), we evaluated question-asking procedures using a VR shooter with two different levels of immersion. The users rated their player experience with a questionnaire either inside or outside of VR. Our results indicate a reduced BIP for the employed inVRQ without affecting the self-reported player experience.","author":[{"dropping-particle":"","family":"Putze","given":"Susanne","non-dropping-particle":"","parse-names":false,"suffix":""},{"dropping-particle":"","family":"Alexandrovsky","given":"Dmitry","non-dropping-particle":"","parse-names":false,"suffix":""},{"dropping-particle":"","family":"Putze","given":"Felix","non-dropping-particle":"","parse-names":false,"suffix":""},{"dropping-particle":"","family":"Höffner","given":"Sebastian","non-dropping-particle":"","parse-names":false,"suffix":""},{"dropping-particle":"","family":"Smeddinck","given":"Jan David","non-dropping-particle":"","parse-names":false,"suffix":""},{"dropping-particle":"","family":"Malaka","given":"Rainer","non-dropping-particle":"","parse-names":false,"suffix":""}],"container-title":"Conference on Human Factors in Computing Systems - Proceedings","id":"ITEM-1","issued":{"date-parts":[["2020"]]},"page":"1-15","title":"Breaking the Experience: Effects of Questionnaires in VR User Studies","type":"article-journal"},"uris":["http://www.mendeley.com/documents/?uuid=9caa4778-81ce-4a3d-a59a-6f485216a8d6"]}],"mendeley":{"formattedCitation":"[3]","plainTextFormattedCitation":"[3]","previouslyFormattedCitation":"[3]"},"properties":{"noteIndex":0},"schema":"https://github.com/citation-style-language/schema/raw/master/csl-citation.json"}</w:instrText>
+      </w:r>
+      <w:r>
+        <w:rPr>
+          <w:rFonts w:ascii="Times New Roman" w:hAnsi="Times New Roman" w:cs="Times New Roman"/>
+          <w:sz w:val="24"/>
+        </w:rPr>
+        <w:fldChar w:fldCharType="separate"/>
+      </w:r>
+      <w:r>
+        <w:rPr>
+          <w:rFonts w:ascii="Times New Roman" w:hAnsi="Times New Roman" w:cs="Times New Roman"/>
+          <w:noProof/>
+          <w:sz w:val="24"/>
+        </w:rPr>
+        <w:t>[3]</w:t>
+      </w:r>
+      <w:r>
+        <w:rPr>
+          <w:rFonts w:ascii="Times New Roman" w:hAnsi="Times New Roman" w:cs="Times New Roman"/>
+          <w:sz w:val="24"/>
+        </w:rPr>
+        <w:fldChar w:fldCharType="end"/>
+      </w:r>
+      <w:r>
+        <w:rPr>
+          <w:rFonts w:ascii="Times New Roman" w:hAnsi="Times New Roman" w:cs="Times New Roman"/>
+          <w:sz w:val="24"/>
+        </w:rPr>
+        <w:t>. They investigated the effect of</w:t>
+      </w:r>
+      <w:r>
+        <w:rPr>
+          <w:rFonts w:ascii="Times New Roman" w:hAnsi="Times New Roman" w:cs="Times New Roman"/>
+          <w:sz w:val="24"/>
+        </w:rPr>
+        <w:t xml:space="preserve"> questionnaire </w:t>
+      </w:r>
+      <w:r>
+        <w:rPr>
+          <w:rFonts w:ascii="Times New Roman" w:hAnsi="Times New Roman" w:cs="Times New Roman"/>
+          <w:sz w:val="24"/>
+        </w:rPr>
+        <w:t xml:space="preserve">simulation on the sense of presence within VEs. </w:t>
+      </w:r>
+      <w:r>
+        <w:rPr>
+          <w:rFonts w:ascii="Calibri" w:hAnsi="Calibri" w:cs="Calibri"/>
+          <w:sz w:val="24"/>
+        </w:rPr>
+        <w:t>﻿</w:t>
+      </w:r>
+      <w:r>
+        <w:rPr>
+          <w:rFonts w:ascii="Times New Roman" w:hAnsi="Times New Roman" w:cs="Times New Roman"/>
+          <w:sz w:val="24"/>
+        </w:rPr>
+        <w:t xml:space="preserve">Some items, however, contained </w:t>
+      </w:r>
+      <w:r>
+        <w:rPr>
+          <w:rFonts w:ascii="Times New Roman" w:hAnsi="Times New Roman" w:cs="Times New Roman"/>
+          <w:sz w:val="24"/>
+        </w:rPr>
+        <w:t>diversity</w:t>
+      </w:r>
+      <w:r>
+        <w:rPr>
+          <w:rFonts w:ascii="Times New Roman" w:hAnsi="Times New Roman" w:cs="Times New Roman"/>
+          <w:sz w:val="24"/>
+        </w:rPr>
+        <w:t xml:space="preserve"> questions, thus, had to be further refined.</w:t>
+      </w:r>
+      <w:r>
+        <w:rPr>
+          <w:rFonts w:ascii="Times New Roman" w:hAnsi="Times New Roman" w:cs="Times New Roman"/>
+          <w:sz w:val="24"/>
+        </w:rPr>
+        <w:t xml:space="preserve"> </w:t>
+      </w:r>
+      <w:r>
+        <w:rPr>
+          <w:rFonts w:ascii="Times New Roman" w:hAnsi="Times New Roman" w:cs="Times New Roman"/>
+          <w:sz w:val="24"/>
+        </w:rPr>
+        <w:t>Dmitry et al</w:t>
+      </w:r>
+      <w:r>
+        <w:rPr>
+          <w:rFonts w:ascii="Times New Roman" w:hAnsi="Times New Roman" w:cs="Times New Roman"/>
+          <w:sz w:val="24"/>
+        </w:rPr>
+        <w:t xml:space="preserve"> </w:t>
+      </w:r>
+      <w:r>
+        <w:rPr>
+          <w:rFonts w:ascii="Times New Roman" w:hAnsi="Times New Roman" w:cs="Times New Roman"/>
+          <w:sz w:val="24"/>
+        </w:rPr>
+        <w:fldChar w:fldCharType="begin" w:fldLock="1"/>
+      </w:r>
+      <w:r>
+        <w:rPr>
+          <w:rFonts w:ascii="Times New Roman" w:hAnsi="Times New Roman" w:cs="Times New Roman"/>
+          <w:sz w:val="24"/>
+        </w:rPr>
+        <w:instrText>ADDIN CSL_CITATION {"citationItems":[{"id":"ITEM-1","itemData":{"DOI":"10.1145/3313831.3376260","ISBN":"9781450367080","abstract":"Questionnaires are among the most common research tools in virtual reality (VR) user studies. Transitioning from virtuality to reality for giving self-reports on VR experiences can lead to systematic biases. VR allows to embed questionnaires into the virtual environment which may ease participation and avoid biases. To provide a cohesive picture of methods and design choices for questionnaires in VR (inVRQ), we discuss 15 inVRQ studies from the literature and present a survey with 67 VR experts from academia and industry. Based on the outcomes, we conducted two user studies in which we tested different presentation and interaction methods of inVRQs and evaluated the usability and practicality of our design. We observed comparable completion times between inVRQs and questionnaires outside VR (nonVRQs) with higher enjoyment but lower usability for \\inVRQs. These findings advocate the application of inVRQs and provide an overview of methods and considerations that lay the groundwork for inVRQ design.","author":[{"dropping-particle":"","family":"Alexandrovsky","given":"Dmitry","non-dropping-particle":"","parse-names":false,"suffix":""},{"dropping-particle":"","family":"Putze","given":"Susanne","non-dropping-particle":"","parse-names":false,"suffix":""},{"dropping-particle":"","family":"Bonfert","given":"Michael","non-dropping-particle":"","parse-names":false,"suffix":""},{"dropping-particle":"","family":"Höffner","given":"Sebastian","non-dropping-particle":"","parse-names":false,"suffix":""},{"dropping-particle":"","family":"Michelmann","given":"Pitt","non-dropping-particle":"","parse-names":false,"suffix":""},{"dropping-particle":"","family":"Wenig","given":"Dirk","non-dropping-particle":"","parse-names":false,"suffix":""},{"dropping-particle":"","family":"Malaka","given":"Rainer","non-dropping-particle":"","parse-names":false,"suffix":""},{"dropping-particle":"","family":"Smeddinck","given":"Jan David","non-dropping-particle":"","parse-names":false,"suffix":""}],"container-title":"Conference on Human Factors in Computing Systems - Proceedings","id":"ITEM-1","issued":{"date-parts":[["2020"]]},"page":"1-21","title":"Examining Design Choices of Questionnaires in VR User Studies","type":"article-journal"},"uris":["http://www.mendeley.com/documents/?uuid=0195ba7a-a317-4970-9883-93b5adfb83b2"]}],"mendeley":{"formattedCitation":"[5]","plainTextFormattedCitation":"[5]","previouslyFormattedCitation":"[5]"},"properties":{"noteIndex":0},"schema":"https://github.com/citation-style-language/schema/raw/master/csl-citation.json"}</w:instrText>
+      </w:r>
+      <w:r>
+        <w:rPr>
+          <w:rFonts w:ascii="Times New Roman" w:hAnsi="Times New Roman" w:cs="Times New Roman"/>
+          <w:sz w:val="24"/>
+        </w:rPr>
+        <w:fldChar w:fldCharType="separate"/>
+      </w:r>
+      <w:r>
+        <w:rPr>
+          <w:rFonts w:ascii="Times New Roman" w:hAnsi="Times New Roman" w:cs="Times New Roman"/>
+          <w:noProof/>
+          <w:sz w:val="24"/>
+        </w:rPr>
+        <w:t>[5]</w:t>
+      </w:r>
+      <w:r>
+        <w:rPr>
+          <w:rFonts w:ascii="Times New Roman" w:hAnsi="Times New Roman" w:cs="Times New Roman"/>
+          <w:sz w:val="24"/>
+        </w:rPr>
+        <w:fldChar w:fldCharType="end"/>
+      </w:r>
+      <w:r>
+        <w:rPr>
+          <w:rFonts w:ascii="Times New Roman" w:hAnsi="Times New Roman" w:cs="Times New Roman"/>
+          <w:sz w:val="24"/>
+        </w:rPr>
+        <w:t>.</w:t>
+      </w:r>
+      <w:r>
+        <w:rPr>
+          <w:rFonts w:ascii="Times New Roman" w:hAnsi="Times New Roman" w:cs="Times New Roman"/>
+          <w:sz w:val="24"/>
+        </w:rPr>
+        <w:t xml:space="preserve"> based on previous work and theoretical, </w:t>
+      </w:r>
+      <w:r>
+        <w:rPr>
+          <w:rFonts w:ascii="Times New Roman" w:hAnsi="Times New Roman" w:cs="Times New Roman"/>
+          <w:sz w:val="24"/>
+        </w:rPr>
+        <w:t xml:space="preserve">compare INVRQs and OUTVRQs and discuss the positive of INVRQ </w:t>
+      </w:r>
+      <w:r>
+        <w:rPr>
+          <w:rFonts w:ascii="Times New Roman" w:hAnsi="Times New Roman" w:cs="Times New Roman"/>
+          <w:sz w:val="24"/>
+        </w:rPr>
+        <w:t>This indicates that the field may benefit from building awareness and providing guidelines.</w:t>
+      </w:r>
+      <w:r>
+        <w:rPr>
+          <w:rFonts w:ascii="Times New Roman" w:hAnsi="Times New Roman" w:cs="Times New Roman"/>
+          <w:sz w:val="24"/>
+        </w:rPr>
+        <w:t xml:space="preserve"> </w:t>
+      </w:r>
+      <w:r>
+        <w:rPr>
+          <w:rFonts w:ascii="Times New Roman" w:hAnsi="Times New Roman" w:cs="Times New Roman"/>
+          <w:sz w:val="24"/>
+        </w:rPr>
+        <w:t xml:space="preserve">In order to </w:t>
+      </w:r>
+      <w:proofErr w:type="spellStart"/>
+      <w:r>
+        <w:rPr>
+          <w:rFonts w:ascii="Times New Roman" w:hAnsi="Times New Roman" w:cs="Times New Roman"/>
+          <w:sz w:val="24"/>
+        </w:rPr>
+        <w:t>improive</w:t>
+      </w:r>
+      <w:proofErr w:type="spellEnd"/>
+      <w:r>
+        <w:rPr>
+          <w:rFonts w:ascii="Times New Roman" w:hAnsi="Times New Roman" w:cs="Times New Roman"/>
+          <w:sz w:val="24"/>
+        </w:rPr>
+        <w:t xml:space="preserve"> the effectiveness of VRQ, I intend to test different questionnaire forms to </w:t>
+      </w:r>
+      <w:r>
+        <w:rPr>
+          <w:rFonts w:ascii="Times New Roman" w:hAnsi="Times New Roman" w:cs="Times New Roman"/>
+          <w:sz w:val="24"/>
+        </w:rPr>
+        <w:t>determine</w:t>
+      </w:r>
+      <w:r>
+        <w:rPr>
+          <w:rFonts w:ascii="Times New Roman" w:hAnsi="Times New Roman" w:cs="Times New Roman"/>
+          <w:sz w:val="24"/>
+        </w:rPr>
+        <w:t xml:space="preserve"> </w:t>
+      </w:r>
+      <w:r>
+        <w:rPr>
+          <w:rFonts w:ascii="Times New Roman" w:hAnsi="Times New Roman" w:cs="Times New Roman"/>
+          <w:sz w:val="24"/>
+        </w:rPr>
+        <w:t xml:space="preserve">the </w:t>
+      </w:r>
+      <w:r>
+        <w:rPr>
+          <w:rFonts w:ascii="Times New Roman" w:hAnsi="Times New Roman" w:cs="Times New Roman"/>
+          <w:sz w:val="24"/>
+        </w:rPr>
+        <w:t>a suitable</w:t>
+      </w:r>
+      <w:r>
+        <w:rPr>
+          <w:rFonts w:ascii="Times New Roman" w:hAnsi="Times New Roman" w:cs="Times New Roman"/>
+          <w:sz w:val="24"/>
+        </w:rPr>
+        <w:t xml:space="preserve"> VRQ</w:t>
+      </w:r>
+      <w:r>
+        <w:rPr>
+          <w:rFonts w:ascii="Times New Roman" w:hAnsi="Times New Roman" w:cs="Times New Roman"/>
+          <w:sz w:val="24"/>
+        </w:rPr>
+        <w:t xml:space="preserve">TK to </w:t>
+      </w:r>
+      <w:proofErr w:type="spellStart"/>
+      <w:r>
+        <w:rPr>
+          <w:rFonts w:ascii="Times New Roman" w:hAnsi="Times New Roman" w:cs="Times New Roman"/>
+          <w:sz w:val="24"/>
+        </w:rPr>
+        <w:t>measuer</w:t>
+      </w:r>
+      <w:proofErr w:type="spellEnd"/>
+      <w:r>
+        <w:rPr>
+          <w:rFonts w:ascii="Times New Roman" w:hAnsi="Times New Roman" w:cs="Times New Roman"/>
+          <w:sz w:val="24"/>
+        </w:rPr>
+        <w:t xml:space="preserve"> different </w:t>
+      </w:r>
+      <w:r>
+        <w:rPr>
+          <w:rFonts w:ascii="Times New Roman" w:hAnsi="Times New Roman" w:cs="Times New Roman"/>
+          <w:sz w:val="24"/>
+        </w:rPr>
+        <w:t>indicator</w:t>
+      </w:r>
+      <w:r>
+        <w:rPr>
+          <w:rFonts w:ascii="Times New Roman" w:hAnsi="Times New Roman" w:cs="Times New Roman"/>
+          <w:sz w:val="24"/>
+        </w:rPr>
+        <w:t>.</w:t>
+      </w:r>
+    </w:p>
+    <w:p>
+      <w:pPr>
+        <w:spacing w:line="360" w:lineRule="auto"/>
+        <w:rPr>
+          <w:ins w:id="16" w:author="Yue Li" w:date="2021-09-22T14:08:00Z"/>
+          <w:rFonts w:ascii="Times New Roman" w:hAnsi="Times New Roman" w:cs="Times New Roman"/>
+          <w:sz w:val="24"/>
+        </w:rPr>
+      </w:pPr>
+    </w:p>
+    <w:p>
+      <w:pPr>
+        <w:pStyle w:val="a5"/>
+        <w:numPr>
+          <w:ilvl w:val="0"/>
+          <w:numId w:val="2"/>
+        </w:numPr>
+        <w:spacing w:line="360" w:lineRule="auto"/>
+        <w:ind w:firstLineChars="0"/>
+        <w:rPr>
+          <w:rFonts w:ascii="Times New Roman" w:hAnsi="Times New Roman" w:cs="Times New Roman"/>
           <w:b/>
           <w:bCs/>
           <w:sz w:val="24"/>
-          <w:szCs w:val="32"/>
-        </w:rPr>
-      </w:pPr>
-      <w:r>
-        <w:rPr>
-          <w:rFonts w:ascii="Tahoma" w:hAnsi="Tahoma" w:cs="Tahoma"/>
+        </w:rPr>
+      </w:pPr>
+      <w:r>
+        <w:rPr>
+          <w:rFonts w:ascii="Times New Roman" w:hAnsi="Times New Roman" w:cs="Times New Roman"/>
           <w:b/>
           <w:bCs/>
           <w:sz w:val="24"/>
-          <w:szCs w:val="32"/>
         </w:rPr>
         <w:t>Methodology</w:t>
       </w:r>
@@ -773,50 +1590,739 @@
       <w:pPr>
         <w:spacing w:line="360" w:lineRule="auto"/>
         <w:rPr>
-          <w:rFonts w:ascii="Tahoma" w:hAnsi="Tahoma" w:cs="Tahoma"/>
-        </w:rPr>
-      </w:pPr>
-      <w:r>
-        <w:rPr>
-          <w:rFonts w:ascii="Tahoma" w:hAnsi="Tahoma" w:cs="Tahoma"/>
-        </w:rPr>
-        <w:t>This project will first do a literature review on the research conducted on the area of VRQ and focus on design and experimental process</w:t>
-      </w:r>
-      <w:r>
-        <w:rPr>
-          <w:rFonts w:ascii="Tahoma" w:hAnsi="Tahoma" w:cs="Tahoma"/>
-        </w:rPr>
-        <w:t>. (still working…)</w:t>
-      </w:r>
-    </w:p>
-    <w:p>
-      <w:pPr>
-        <w:spacing w:line="360" w:lineRule="auto"/>
-        <w:rPr>
-          <w:rFonts w:ascii="Tahoma" w:hAnsi="Tahoma" w:cs="Tahoma"/>
-        </w:rPr>
-      </w:pPr>
-    </w:p>
-    <w:p>
-      <w:pPr>
-        <w:spacing w:line="360" w:lineRule="auto"/>
-        <w:rPr>
-          <w:del w:id="17" w:author="Yue Li" w:date="2021-09-22T14:08:00Z"/>
-          <w:rFonts w:ascii="Tahoma" w:hAnsi="Tahoma" w:cs="Tahoma"/>
+          <w:rFonts w:ascii="Times New Roman" w:hAnsi="Times New Roman" w:cs="Times New Roman" w:hint="eastAsia"/>
           <w:b/>
           <w:bCs/>
           <w:sz w:val="24"/>
-          <w:szCs w:val="32"/>
-        </w:rPr>
-      </w:pPr>
-      <w:del w:id="18" w:author="Yue Li" w:date="2021-09-22T14:08:00Z">
+        </w:rPr>
+      </w:pPr>
+    </w:p>
+    <w:p>
+      <w:pPr>
+        <w:spacing w:line="360" w:lineRule="auto"/>
+        <w:rPr>
+          <w:rFonts w:ascii="Times New Roman" w:hAnsi="Times New Roman" w:cs="Times New Roman" w:hint="eastAsia"/>
+          <w:sz w:val="24"/>
+        </w:rPr>
+      </w:pPr>
+      <w:r>
+        <w:rPr>
+          <w:rFonts w:ascii="Times New Roman" w:hAnsi="Times New Roman" w:cs="Times New Roman"/>
+          <w:sz w:val="24"/>
+        </w:rPr>
+        <w:t>This project will first do a literature review on the research conducted on the area of VRQ and focus on design and experimental process</w:t>
+      </w:r>
+      <w:r>
+        <w:rPr>
+          <w:rFonts w:ascii="Times New Roman" w:hAnsi="Times New Roman" w:cs="Times New Roman"/>
+          <w:sz w:val="24"/>
+        </w:rPr>
+        <w:t>.</w:t>
+      </w:r>
+      <w:r>
+        <w:rPr>
+          <w:rFonts w:ascii="Times New Roman" w:hAnsi="Times New Roman" w:cs="Times New Roman"/>
+          <w:sz w:val="24"/>
+        </w:rPr>
+        <w:t xml:space="preserve"> In this step, all the</w:t>
+      </w:r>
+      <w:r>
+        <w:rPr>
+          <w:rFonts w:ascii="Times New Roman" w:hAnsi="Times New Roman" w:cs="Times New Roman"/>
+          <w:sz w:val="24"/>
+        </w:rPr>
+        <w:t xml:space="preserve"> relevant</w:t>
+      </w:r>
+      <w:r>
+        <w:rPr>
+          <w:rFonts w:ascii="Times New Roman" w:hAnsi="Times New Roman" w:cs="Times New Roman"/>
+          <w:sz w:val="24"/>
+        </w:rPr>
+        <w:t xml:space="preserve"> VRQ method should be collected</w:t>
+      </w:r>
+      <w:r>
+        <w:rPr>
+          <w:rFonts w:ascii="Times New Roman" w:hAnsi="Times New Roman" w:cs="Times New Roman"/>
+          <w:sz w:val="24"/>
+        </w:rPr>
+        <w:t xml:space="preserve">, for example, </w:t>
+      </w:r>
+      <w:r>
+        <w:rPr>
+          <w:rFonts w:ascii="Times New Roman" w:hAnsi="Times New Roman" w:cs="Times New Roman"/>
+          <w:sz w:val="24"/>
+        </w:rPr>
+        <w:t xml:space="preserve">the slider block (as shown in Figure 1.) and </w:t>
+      </w:r>
+      <w:r>
+        <w:rPr>
+          <w:rFonts w:ascii="Times New Roman" w:hAnsi="Times New Roman" w:cs="Times New Roman"/>
+          <w:sz w:val="24"/>
+        </w:rPr>
+        <w:t>rating scales</w:t>
+      </w:r>
+      <w:r>
+        <w:rPr>
+          <w:rFonts w:ascii="Times New Roman" w:hAnsi="Times New Roman" w:cs="Times New Roman"/>
+          <w:sz w:val="24"/>
+        </w:rPr>
+        <w:t xml:space="preserve"> (as shown in Figure 2.)</w:t>
+      </w:r>
+      <w:r>
+        <w:rPr>
+          <w:rFonts w:ascii="Times New Roman" w:hAnsi="Times New Roman" w:cs="Times New Roman"/>
+          <w:sz w:val="24"/>
+        </w:rPr>
+        <w:t xml:space="preserve"> are the sample </w:t>
+      </w:r>
+      <w:r>
+        <w:rPr>
+          <w:rFonts w:ascii="Times New Roman" w:hAnsi="Times New Roman" w:cs="Times New Roman"/>
+          <w:sz w:val="24"/>
+        </w:rPr>
+        <w:t xml:space="preserve">questionnaire interface to collect </w:t>
+      </w:r>
+      <w:r>
+        <w:rPr>
+          <w:rFonts w:ascii="Times New Roman" w:hAnsi="Times New Roman" w:cs="Times New Roman"/>
+          <w:sz w:val="24"/>
+        </w:rPr>
+        <w:lastRenderedPageBreak/>
+        <w:t xml:space="preserve">the user data. </w:t>
+      </w:r>
+      <w:r>
+        <w:rPr>
+          <w:rFonts w:ascii="Times New Roman" w:hAnsi="Times New Roman" w:cs="Times New Roman"/>
+          <w:sz w:val="24"/>
+        </w:rPr>
+        <w:t>M</w:t>
+      </w:r>
+      <w:r>
+        <w:rPr>
+          <w:rFonts w:ascii="Times New Roman" w:hAnsi="Times New Roman" w:cs="Times New Roman"/>
+          <w:sz w:val="24"/>
+        </w:rPr>
+        <w:t>oreover</w:t>
+      </w:r>
+      <w:r>
+        <w:rPr>
+          <w:rFonts w:ascii="Times New Roman" w:hAnsi="Times New Roman" w:cs="Times New Roman"/>
+          <w:sz w:val="24"/>
+        </w:rPr>
+        <w:t>, to make the project more convincing,</w:t>
+      </w:r>
+      <w:r>
+        <w:rPr>
+          <w:rFonts w:ascii="Times New Roman" w:hAnsi="Times New Roman" w:cs="Times New Roman"/>
+          <w:sz w:val="24"/>
+        </w:rPr>
+        <w:t xml:space="preserve"> </w:t>
+      </w:r>
+      <w:r>
+        <w:rPr>
+          <w:rFonts w:ascii="Times New Roman" w:hAnsi="Times New Roman" w:cs="Times New Roman"/>
+          <w:sz w:val="24"/>
+        </w:rPr>
+        <w:t xml:space="preserve">we also </w:t>
+      </w:r>
+      <w:r>
+        <w:rPr>
+          <w:rFonts w:ascii="Times New Roman" w:hAnsi="Times New Roman" w:cs="Times New Roman"/>
+          <w:sz w:val="24"/>
+        </w:rPr>
+        <w:t>gathered</w:t>
+      </w:r>
+      <w:r>
+        <w:rPr>
+          <w:rFonts w:ascii="Times New Roman" w:hAnsi="Times New Roman" w:cs="Times New Roman"/>
+          <w:sz w:val="24"/>
+        </w:rPr>
+        <w:t xml:space="preserve"> the </w:t>
+      </w:r>
+      <w:r>
+        <w:rPr>
+          <w:rFonts w:ascii="Calibri" w:hAnsi="Calibri" w:cs="Calibri"/>
+          <w:sz w:val="24"/>
+        </w:rPr>
+        <w:t>﻿</w:t>
+      </w:r>
+      <w:r>
+        <w:rPr>
+          <w:rFonts w:ascii="Times New Roman" w:hAnsi="Times New Roman" w:cs="Times New Roman"/>
+          <w:sz w:val="24"/>
+        </w:rPr>
+        <w:t>EEG signal</w:t>
+      </w:r>
+      <w:r>
+        <w:rPr>
+          <w:rFonts w:ascii="Times New Roman" w:hAnsi="Times New Roman" w:cs="Times New Roman"/>
+          <w:sz w:val="24"/>
+        </w:rPr>
+        <w:t xml:space="preserve"> to measure the </w:t>
+      </w:r>
+      <w:bookmarkStart w:id="17" w:name="OLE_LINK25"/>
+      <w:bookmarkStart w:id="18" w:name="OLE_LINK26"/>
+      <w:r>
+        <w:rPr>
+          <w:rFonts w:ascii="Times New Roman" w:hAnsi="Times New Roman" w:cs="Times New Roman"/>
+          <w:sz w:val="24"/>
+        </w:rPr>
+        <w:t>participant</w:t>
+      </w:r>
+      <w:r>
+        <w:rPr>
+          <w:rFonts w:ascii="Times New Roman" w:hAnsi="Times New Roman" w:cs="Times New Roman"/>
+          <w:sz w:val="24"/>
+        </w:rPr>
+        <w:t xml:space="preserve"> </w:t>
+      </w:r>
+      <w:bookmarkEnd w:id="17"/>
+      <w:bookmarkEnd w:id="18"/>
+      <w:r>
+        <w:rPr>
+          <w:rFonts w:ascii="Times New Roman" w:hAnsi="Times New Roman" w:cs="Times New Roman"/>
+          <w:sz w:val="24"/>
+        </w:rPr>
+        <w:t xml:space="preserve">brain signal </w:t>
+      </w:r>
+      <w:r>
+        <w:rPr>
+          <w:rFonts w:ascii="Times New Roman" w:hAnsi="Times New Roman" w:cs="Times New Roman"/>
+          <w:sz w:val="24"/>
+        </w:rPr>
+        <w:t xml:space="preserve">to </w:t>
+      </w:r>
+      <w:proofErr w:type="spellStart"/>
+      <w:r>
+        <w:rPr>
+          <w:rFonts w:ascii="Times New Roman" w:hAnsi="Times New Roman" w:cs="Times New Roman"/>
+          <w:sz w:val="24"/>
+        </w:rPr>
+        <w:t>decate</w:t>
+      </w:r>
+      <w:proofErr w:type="spellEnd"/>
+      <w:r>
+        <w:rPr>
+          <w:rFonts w:ascii="Times New Roman" w:hAnsi="Times New Roman" w:cs="Times New Roman"/>
+          <w:sz w:val="24"/>
+        </w:rPr>
+        <w:t xml:space="preserve"> user real interaction</w:t>
+      </w:r>
+      <w:r>
+        <w:rPr>
+          <w:rFonts w:ascii="Times New Roman" w:hAnsi="Times New Roman" w:cs="Times New Roman"/>
+          <w:sz w:val="24"/>
+        </w:rPr>
+        <w:t xml:space="preserve"> </w:t>
+      </w:r>
+      <w:r>
+        <w:rPr>
+          <w:rFonts w:ascii="Times New Roman" w:hAnsi="Times New Roman" w:cs="Times New Roman"/>
+          <w:sz w:val="24"/>
+        </w:rPr>
+        <w:fldChar w:fldCharType="begin" w:fldLock="1"/>
+      </w:r>
+      <w:r>
+        <w:rPr>
+          <w:rFonts w:ascii="Times New Roman" w:hAnsi="Times New Roman" w:cs="Times New Roman"/>
+          <w:sz w:val="24"/>
+        </w:rPr>
+        <w:instrText>ADDIN CSL_CITATION {"citationItems":[{"id":"ITEM-1","itemData":{"DOI":"10.1145/3411109.3411147","ISBN":"9781450375634","abstract":"We present a case-study in the development of a\"hyperscanning\" auditory interface that transforms realtime brainwave-similarity between interacting dyads into music. Our instrument extends reality in face-To-face communication with a musical stream reflecting an invisible socio-neurophysiological signal. This instrument contributes to the historical context of brain-computer interfaces (BCIs) applied to art and music, but is unique because it is contingent on the correlation between the brainwaves of the dyad, and because it conveys this information using entirely auditory feedback. We designed the instrument to be i) easy to understand, ii) relatable and iii) pleasant for members of the general public in an exhibition context. We present how this context and user group led to our choice of EEG hardware, inter-brain similarity metric, and our auditory mapping strategy. We discuss our experience following four public exhibitions, as well as future improvements to the instrument design and user experience.","author":[{"dropping-particle":"","family":"Winters","given":"R. Michael","non-dropping-particle":"","parse-names":false,"suffix":""},{"dropping-particle":"","family":"Koziej","given":"Stephanie","non-dropping-particle":"","parse-names":false,"suffix":""}],"container-title":"ACM International Conference Proceeding Series","id":"ITEM-1","issued":{"date-parts":[["2020"]]},"page":"261-264","title":"An auditory interface for realtime brainwave similarity in dyads","type":"article-journal"},"uris":["http://www.mendeley.com/documents/?uuid=dfdb50e7-5634-4ce6-b528-79d5374155b5"]}],"mendeley":{"formattedCitation":"[6]","plainTextFormattedCitation":"[6]"},"properties":{"noteIndex":0},"schema":"https://github.com/citation-style-language/schema/raw/master/csl-citation.json"}</w:instrText>
+      </w:r>
+      <w:r>
+        <w:rPr>
+          <w:rFonts w:ascii="Times New Roman" w:hAnsi="Times New Roman" w:cs="Times New Roman"/>
+          <w:sz w:val="24"/>
+        </w:rPr>
+        <w:fldChar w:fldCharType="separate"/>
+      </w:r>
+      <w:r>
+        <w:rPr>
+          <w:rFonts w:ascii="Times New Roman" w:hAnsi="Times New Roman" w:cs="Times New Roman"/>
+          <w:noProof/>
+          <w:sz w:val="24"/>
+        </w:rPr>
+        <w:t>[6]</w:t>
+      </w:r>
+      <w:r>
+        <w:rPr>
+          <w:rFonts w:ascii="Times New Roman" w:hAnsi="Times New Roman" w:cs="Times New Roman"/>
+          <w:sz w:val="24"/>
+        </w:rPr>
+        <w:fldChar w:fldCharType="end"/>
+      </w:r>
+      <w:r>
+        <w:rPr>
+          <w:rFonts w:ascii="Times New Roman" w:hAnsi="Times New Roman" w:cs="Times New Roman"/>
+          <w:sz w:val="24"/>
+        </w:rPr>
+        <w:t>.</w:t>
+      </w:r>
+      <w:r>
+        <w:rPr>
+          <w:rFonts w:ascii="Times New Roman" w:hAnsi="Times New Roman" w:cs="Times New Roman"/>
+          <w:sz w:val="24"/>
+        </w:rPr>
+        <w:t xml:space="preserve"> </w:t>
+      </w:r>
+      <w:r>
+        <w:rPr>
+          <w:rFonts w:ascii="Times New Roman" w:hAnsi="Times New Roman" w:cs="Times New Roman"/>
+          <w:sz w:val="24"/>
+        </w:rPr>
+        <w:t xml:space="preserve">In the last step of the experiment, we will interview </w:t>
+      </w:r>
+      <w:r>
+        <w:rPr>
+          <w:rFonts w:ascii="Times New Roman" w:hAnsi="Times New Roman" w:cs="Times New Roman"/>
+          <w:sz w:val="24"/>
+        </w:rPr>
+        <w:t>participant</w:t>
+      </w:r>
+      <w:r>
+        <w:rPr>
+          <w:rFonts w:ascii="Times New Roman" w:hAnsi="Times New Roman" w:cs="Times New Roman"/>
+          <w:sz w:val="24"/>
+        </w:rPr>
+        <w:t>s</w:t>
+      </w:r>
+      <w:r>
+        <w:rPr>
+          <w:rFonts w:ascii="Times New Roman" w:hAnsi="Times New Roman" w:cs="Times New Roman"/>
+          <w:sz w:val="24"/>
+        </w:rPr>
+        <w:t xml:space="preserve"> </w:t>
+      </w:r>
+      <w:r>
+        <w:rPr>
+          <w:rFonts w:ascii="Times New Roman" w:hAnsi="Times New Roman" w:cs="Times New Roman"/>
+          <w:sz w:val="24"/>
+        </w:rPr>
+        <w:t>to prepare for subsequent qualitative analysis</w:t>
+      </w:r>
+      <w:r>
+        <w:rPr>
+          <w:rFonts w:ascii="Times New Roman" w:hAnsi="Times New Roman" w:cs="Times New Roman"/>
+          <w:sz w:val="24"/>
+        </w:rPr>
+        <w:t>.</w:t>
+      </w:r>
+    </w:p>
+    <w:p>
+      <w:pPr>
+        <w:pStyle w:val="a5"/>
+        <w:numPr>
+          <w:ilvl w:val="1"/>
+          <w:numId w:val="2"/>
+        </w:numPr>
+        <w:spacing w:line="360" w:lineRule="auto"/>
+        <w:ind w:firstLineChars="0"/>
+        <w:rPr>
+          <w:rFonts w:ascii="Times New Roman" w:hAnsi="Times New Roman" w:cs="Times New Roman"/>
+          <w:b/>
+          <w:bCs/>
+          <w:sz w:val="24"/>
+        </w:rPr>
+      </w:pPr>
+      <w:r>
+        <w:rPr>
+          <w:rFonts w:ascii="Times New Roman" w:hAnsi="Times New Roman" w:cs="Times New Roman"/>
+          <w:b/>
+          <w:bCs/>
+          <w:sz w:val="24"/>
+        </w:rPr>
+        <w:t>Quantitative</w:t>
+      </w:r>
+      <w:r>
+        <w:rPr>
+          <w:rFonts w:ascii="Times New Roman" w:hAnsi="Times New Roman" w:cs="Times New Roman"/>
+          <w:b/>
+          <w:bCs/>
+          <w:sz w:val="24"/>
+        </w:rPr>
+        <w:t xml:space="preserve"> </w:t>
+      </w:r>
+      <w:r>
+        <w:rPr>
+          <w:rFonts w:ascii="Times New Roman" w:hAnsi="Times New Roman" w:cs="Times New Roman"/>
+          <w:b/>
+          <w:bCs/>
+          <w:sz w:val="24"/>
+        </w:rPr>
+        <w:t>M</w:t>
+      </w:r>
+      <w:r>
+        <w:rPr>
+          <w:rFonts w:ascii="Times New Roman" w:hAnsi="Times New Roman" w:cs="Times New Roman"/>
+          <w:b/>
+          <w:bCs/>
+          <w:sz w:val="24"/>
+        </w:rPr>
+        <w:t>ethods</w:t>
+      </w:r>
+    </w:p>
+    <w:p>
+      <w:pPr>
+        <w:spacing w:line="360" w:lineRule="auto"/>
+        <w:rPr>
+          <w:rFonts w:ascii="Calibri" w:hAnsi="Calibri" w:cs="Calibri"/>
+          <w:sz w:val="24"/>
+        </w:rPr>
+      </w:pPr>
+      <w:r>
+        <w:rPr>
+          <w:rFonts w:ascii="Calibri" w:hAnsi="Calibri" w:cs="Calibri"/>
+          <w:sz w:val="24"/>
+        </w:rPr>
+        <w:t xml:space="preserve">﻿After the </w:t>
+      </w:r>
+      <w:r>
+        <w:rPr>
+          <w:rFonts w:ascii="Calibri" w:hAnsi="Calibri" w:cs="Calibri"/>
+          <w:sz w:val="24"/>
+        </w:rPr>
+        <w:t>sample</w:t>
+      </w:r>
+      <w:r>
+        <w:rPr>
+          <w:rFonts w:ascii="Calibri" w:hAnsi="Calibri" w:cs="Calibri"/>
+          <w:sz w:val="24"/>
+        </w:rPr>
+        <w:t xml:space="preserve"> game, we measured presence in the VE using </w:t>
+      </w:r>
+      <w:bookmarkStart w:id="19" w:name="OLE_LINK27"/>
+      <w:bookmarkStart w:id="20" w:name="OLE_LINK28"/>
+      <w:bookmarkStart w:id="21" w:name="OLE_LINK29"/>
+      <w:r>
+        <w:rPr>
+          <w:rFonts w:ascii="Calibri" w:hAnsi="Calibri" w:cs="Calibri"/>
+          <w:sz w:val="24"/>
+        </w:rPr>
+        <w:t>IPQ</w:t>
+      </w:r>
+      <w:bookmarkEnd w:id="19"/>
+      <w:bookmarkEnd w:id="20"/>
+      <w:bookmarkEnd w:id="21"/>
+      <w:r>
+        <w:rPr>
+          <w:rFonts w:ascii="Calibri" w:hAnsi="Calibri" w:cs="Calibri"/>
+          <w:sz w:val="24"/>
+        </w:rPr>
+        <w:t xml:space="preserve"> on a Likert scale with the subscales </w:t>
+      </w:r>
+      <w:r>
+        <w:rPr>
+          <w:rFonts w:ascii="Calibri" w:hAnsi="Calibri" w:cs="Calibri"/>
+          <w:i/>
+          <w:iCs/>
+          <w:sz w:val="24"/>
+        </w:rPr>
+        <w:t>general presence</w:t>
+      </w:r>
+      <w:r>
+        <w:rPr>
+          <w:rFonts w:ascii="Calibri" w:hAnsi="Calibri" w:cs="Calibri"/>
+          <w:sz w:val="24"/>
+        </w:rPr>
+        <w:t xml:space="preserve"> (GP), </w:t>
+      </w:r>
+      <w:r>
+        <w:rPr>
+          <w:rFonts w:ascii="Calibri" w:hAnsi="Calibri" w:cs="Calibri"/>
+          <w:i/>
+          <w:iCs/>
+          <w:sz w:val="24"/>
+        </w:rPr>
+        <w:t>spatial presence</w:t>
+      </w:r>
+      <w:r>
+        <w:rPr>
+          <w:rFonts w:ascii="Calibri" w:hAnsi="Calibri" w:cs="Calibri"/>
+          <w:sz w:val="24"/>
+        </w:rPr>
+        <w:t xml:space="preserve"> (SP), </w:t>
+      </w:r>
+      <w:r>
+        <w:rPr>
+          <w:rFonts w:ascii="Calibri" w:hAnsi="Calibri" w:cs="Calibri"/>
+          <w:i/>
+          <w:iCs/>
+          <w:sz w:val="24"/>
+        </w:rPr>
+        <w:t>involvement</w:t>
+      </w:r>
+      <w:r>
+        <w:rPr>
+          <w:rFonts w:ascii="Calibri" w:hAnsi="Calibri" w:cs="Calibri"/>
+          <w:sz w:val="24"/>
+        </w:rPr>
+        <w:t xml:space="preserve"> (INV) and </w:t>
+      </w:r>
+      <w:r>
+        <w:rPr>
+          <w:rFonts w:ascii="Calibri" w:hAnsi="Calibri" w:cs="Calibri"/>
+          <w:i/>
+          <w:iCs/>
+          <w:sz w:val="24"/>
+        </w:rPr>
+        <w:t>experienced realism</w:t>
+      </w:r>
+      <w:r>
+        <w:rPr>
+          <w:rFonts w:ascii="Calibri" w:hAnsi="Calibri" w:cs="Calibri"/>
+          <w:sz w:val="24"/>
+        </w:rPr>
+        <w:t xml:space="preserve"> (REAL). Furthermore, we asked the participants to rate the game and the perceived control over on a 10-ticks slider.</w:t>
+      </w:r>
+      <w:r>
+        <w:rPr>
+          <w:rFonts w:ascii="Calibri" w:hAnsi="Calibri" w:cs="Calibri"/>
+          <w:sz w:val="24"/>
+        </w:rPr>
+        <w:t xml:space="preserve"> M</w:t>
+      </w:r>
+      <w:r>
+        <w:rPr>
+          <w:rFonts w:ascii="Calibri" w:hAnsi="Calibri" w:cs="Calibri"/>
+          <w:sz w:val="24"/>
+        </w:rPr>
+        <w:t>eanwhile</w:t>
+      </w:r>
+      <w:r>
+        <w:rPr>
+          <w:rFonts w:ascii="Calibri" w:hAnsi="Calibri" w:cs="Calibri"/>
+          <w:sz w:val="24"/>
+        </w:rPr>
+        <w:t xml:space="preserve">, the Muse </w:t>
+      </w:r>
+      <w:r>
+        <w:rPr>
+          <w:rFonts w:ascii="Calibri" w:hAnsi="Calibri" w:cs="Calibri"/>
+          <w:sz w:val="24"/>
+        </w:rPr>
+        <w:t xml:space="preserve">will </w:t>
+      </w:r>
+      <w:proofErr w:type="spellStart"/>
+      <w:r>
+        <w:rPr>
+          <w:rFonts w:ascii="Calibri" w:hAnsi="Calibri" w:cs="Calibri"/>
+          <w:sz w:val="24"/>
+        </w:rPr>
+        <w:t>decate</w:t>
+      </w:r>
+      <w:proofErr w:type="spellEnd"/>
+      <w:r>
+        <w:rPr>
+          <w:rFonts w:ascii="Calibri" w:hAnsi="Calibri" w:cs="Calibri"/>
+          <w:sz w:val="24"/>
+        </w:rPr>
+        <w:t xml:space="preserve"> your brain wave and reflect three </w:t>
+      </w:r>
+      <w:proofErr w:type="gramStart"/>
+      <w:r>
+        <w:rPr>
+          <w:rFonts w:ascii="Calibri" w:hAnsi="Calibri" w:cs="Calibri"/>
+          <w:sz w:val="24"/>
+        </w:rPr>
+        <w:t>region</w:t>
+      </w:r>
+      <w:proofErr w:type="gramEnd"/>
+      <w:r>
+        <w:rPr>
+          <w:rFonts w:ascii="Calibri" w:hAnsi="Calibri" w:cs="Calibri"/>
+          <w:sz w:val="24"/>
+        </w:rPr>
+        <w:t xml:space="preserve">: </w:t>
+      </w:r>
+      <w:r>
+        <w:rPr>
+          <w:rFonts w:ascii="Calibri" w:hAnsi="Calibri" w:cs="Calibri"/>
+          <w:i/>
+          <w:iCs/>
+          <w:sz w:val="24"/>
+        </w:rPr>
+        <w:t>active</w:t>
+      </w:r>
+      <w:r>
+        <w:rPr>
+          <w:rFonts w:ascii="Calibri" w:hAnsi="Calibri" w:cs="Calibri"/>
+          <w:sz w:val="24"/>
+        </w:rPr>
+        <w:t xml:space="preserve">, </w:t>
+      </w:r>
+      <w:r>
+        <w:rPr>
+          <w:rFonts w:ascii="Calibri" w:hAnsi="Calibri" w:cs="Calibri"/>
+          <w:i/>
+          <w:iCs/>
+          <w:sz w:val="24"/>
+        </w:rPr>
+        <w:t>neutral</w:t>
+      </w:r>
+      <w:r>
+        <w:rPr>
+          <w:rFonts w:ascii="Calibri" w:hAnsi="Calibri" w:cs="Calibri"/>
+          <w:sz w:val="24"/>
+        </w:rPr>
+        <w:t xml:space="preserve"> and </w:t>
+      </w:r>
+      <w:r>
+        <w:rPr>
+          <w:rFonts w:ascii="Calibri" w:hAnsi="Calibri" w:cs="Calibri"/>
+          <w:i/>
+          <w:iCs/>
+          <w:sz w:val="24"/>
+        </w:rPr>
+        <w:t>calm</w:t>
+      </w:r>
+      <w:r>
+        <w:rPr>
+          <w:rFonts w:ascii="Calibri" w:hAnsi="Calibri" w:cs="Calibri"/>
+          <w:i/>
+          <w:iCs/>
+          <w:sz w:val="24"/>
+        </w:rPr>
+        <w:t>.</w:t>
+      </w:r>
+      <w:r>
+        <w:rPr>
+          <w:rFonts w:ascii="Calibri" w:hAnsi="Calibri" w:cs="Calibri" w:hint="eastAsia"/>
+          <w:sz w:val="24"/>
+        </w:rPr>
+        <w:t xml:space="preserve"> </w:t>
+      </w:r>
+      <w:r>
+        <w:rPr>
+          <w:rFonts w:ascii="Calibri" w:hAnsi="Calibri" w:cs="Calibri"/>
+          <w:sz w:val="24"/>
+        </w:rPr>
+        <w:t>Compare the results of the questionnaire from lateral based on your brain</w:t>
+      </w:r>
+      <w:r>
+        <w:rPr>
+          <w:rFonts w:ascii="Calibri" w:hAnsi="Calibri" w:cs="Calibri"/>
+          <w:sz w:val="24"/>
+        </w:rPr>
+        <w:t xml:space="preserve"> </w:t>
+      </w:r>
+      <w:r>
+        <w:rPr>
+          <w:rFonts w:ascii="Calibri" w:hAnsi="Calibri" w:cs="Calibri"/>
+          <w:sz w:val="24"/>
+        </w:rPr>
+        <w:t>wave data</w:t>
+      </w:r>
+      <w:r>
+        <w:rPr>
+          <w:rFonts w:ascii="Calibri" w:hAnsi="Calibri" w:cs="Calibri"/>
+          <w:sz w:val="24"/>
+        </w:rPr>
+        <w:t xml:space="preserve">. </w:t>
+      </w:r>
+      <w:proofErr w:type="gramStart"/>
+      <w:r>
+        <w:rPr>
+          <w:rFonts w:ascii="Times New Roman" w:hAnsi="Times New Roman" w:cs="Times New Roman"/>
+          <w:sz w:val="24"/>
+        </w:rPr>
+        <w:t>Quantitative</w:t>
+      </w:r>
+      <w:proofErr w:type="gramEnd"/>
+      <w:r>
+        <w:rPr>
+          <w:rFonts w:ascii="Times New Roman" w:hAnsi="Times New Roman" w:cs="Times New Roman"/>
+          <w:sz w:val="24"/>
+        </w:rPr>
+        <w:t xml:space="preserve"> data was analyzed using IBM SPSS Statistics. Mean comparison was conducted using ANOVA. Post hoc differences between conditions were analyzed with Tukey tests. Responses to open questions were analyzed using content analysis methods.</w:t>
+      </w:r>
+      <w:r>
+        <w:rPr>
+          <w:rFonts w:ascii="Times New Roman" w:hAnsi="Times New Roman" w:cs="Times New Roman"/>
+          <w:sz w:val="24"/>
+        </w:rPr>
+        <w:t xml:space="preserve"> </w:t>
+      </w:r>
+    </w:p>
+    <w:p>
+      <w:pPr>
+        <w:spacing w:line="360" w:lineRule="auto"/>
+        <w:rPr>
+          <w:rFonts w:ascii="Times New Roman" w:hAnsi="Times New Roman" w:cs="Times New Roman"/>
+          <w:b/>
+          <w:bCs/>
+          <w:sz w:val="24"/>
+        </w:rPr>
+      </w:pPr>
+      <w:r>
+        <w:rPr>
+          <w:rFonts w:ascii="Times New Roman" w:hAnsi="Times New Roman" w:cs="Times New Roman"/>
+          <w:b/>
+          <w:bCs/>
+          <w:sz w:val="24"/>
+        </w:rPr>
+        <w:t>3</w:t>
+      </w:r>
+      <w:r>
+        <w:rPr>
+          <w:rFonts w:ascii="Times New Roman" w:hAnsi="Times New Roman" w:cs="Times New Roman"/>
+          <w:b/>
+          <w:bCs/>
+          <w:sz w:val="24"/>
+        </w:rPr>
+        <w:t>.</w:t>
+      </w:r>
+      <w:r>
+        <w:rPr>
+          <w:rFonts w:ascii="Times New Roman" w:hAnsi="Times New Roman" w:cs="Times New Roman"/>
+          <w:b/>
+          <w:bCs/>
+          <w:sz w:val="24"/>
+        </w:rPr>
+        <w:t>3</w:t>
+      </w:r>
+      <w:r>
+        <w:rPr>
+          <w:rFonts w:ascii="Times New Roman" w:hAnsi="Times New Roman" w:cs="Times New Roman"/>
+          <w:b/>
+          <w:bCs/>
+          <w:sz w:val="24"/>
+        </w:rPr>
+        <w:t xml:space="preserve"> </w:t>
+      </w:r>
+      <w:r>
+        <w:rPr>
+          <w:rFonts w:ascii="Times New Roman" w:hAnsi="Times New Roman" w:cs="Times New Roman"/>
+          <w:b/>
+          <w:bCs/>
+          <w:sz w:val="24"/>
+        </w:rPr>
+        <w:t xml:space="preserve">Qualitative </w:t>
+      </w:r>
+      <w:r>
+        <w:rPr>
+          <w:rFonts w:ascii="Times New Roman" w:hAnsi="Times New Roman" w:cs="Times New Roman"/>
+          <w:b/>
+          <w:bCs/>
+          <w:sz w:val="24"/>
+        </w:rPr>
+        <w:t>M</w:t>
+      </w:r>
+      <w:r>
+        <w:rPr>
+          <w:rFonts w:ascii="Times New Roman" w:hAnsi="Times New Roman" w:cs="Times New Roman"/>
+          <w:b/>
+          <w:bCs/>
+          <w:sz w:val="24"/>
+        </w:rPr>
+        <w:t>ethods</w:t>
+      </w:r>
+      <w:del w:id="22" w:author="Yue Li" w:date="2021-09-22T14:08:00Z">
         <w:r>
           <w:rPr>
-            <w:rFonts w:ascii="Tahoma" w:hAnsi="Tahoma" w:cs="Tahoma"/>
+            <w:rFonts w:ascii="Times New Roman" w:hAnsi="Times New Roman" w:cs="Times New Roman"/>
             <w:b/>
             <w:bCs/>
             <w:sz w:val="24"/>
-            <w:szCs w:val="32"/>
           </w:rPr>
           <w:delText>Experimental plan</w:delText>
         </w:r>
@@ -826,32 +2332,416 @@
       <w:pPr>
         <w:spacing w:line="360" w:lineRule="auto"/>
         <w:rPr>
-          <w:del w:id="19" w:author="Yue Li" w:date="2021-09-22T14:08:00Z"/>
-          <w:rFonts w:ascii="Tahoma" w:hAnsi="Tahoma" w:cs="Tahoma"/>
+          <w:rFonts w:ascii="Times New Roman" w:hAnsi="Times New Roman" w:cs="Times New Roman" w:hint="eastAsia"/>
+          <w:sz w:val="24"/>
+        </w:rPr>
+      </w:pPr>
+      <w:r>
+        <w:rPr>
+          <w:rFonts w:ascii="Times New Roman" w:hAnsi="Times New Roman" w:cs="Times New Roman"/>
+          <w:sz w:val="24"/>
+        </w:rPr>
+        <w:t xml:space="preserve">We will conduct the expert interview to determine which design elements can be applied to this </w:t>
+      </w:r>
+      <w:r>
+        <w:rPr>
+          <w:rFonts w:ascii="Times New Roman" w:hAnsi="Times New Roman" w:cs="Times New Roman"/>
+          <w:sz w:val="24"/>
+        </w:rPr>
+        <w:t>toolkit</w:t>
+      </w:r>
+      <w:r>
+        <w:rPr>
+          <w:rFonts w:ascii="Times New Roman" w:hAnsi="Times New Roman" w:cs="Times New Roman"/>
+          <w:sz w:val="24"/>
+        </w:rPr>
+        <w:t xml:space="preserve">. The </w:t>
+      </w:r>
+      <w:proofErr w:type="spellStart"/>
+      <w:r>
+        <w:rPr>
+          <w:rFonts w:ascii="Times New Roman" w:hAnsi="Times New Roman" w:cs="Times New Roman"/>
+          <w:sz w:val="24"/>
+        </w:rPr>
+        <w:t>the</w:t>
+      </w:r>
+      <w:proofErr w:type="spellEnd"/>
+      <w:r>
+        <w:rPr>
+          <w:rFonts w:ascii="Times New Roman" w:hAnsi="Times New Roman" w:cs="Times New Roman"/>
+          <w:sz w:val="24"/>
+        </w:rPr>
+        <w:t xml:space="preserve"> qualitative data will be analyzed by using NVIVO respectively. Moreover, since participatory design could quickly capture user’s requirements, not only for functionality but also for UI and interaction with visual results</w:t>
+      </w:r>
+      <w:r>
+        <w:rPr>
+          <w:rFonts w:ascii="Times New Roman" w:hAnsi="Times New Roman" w:cs="Times New Roman"/>
+          <w:sz w:val="24"/>
+        </w:rPr>
+        <w:t>.</w:t>
+      </w:r>
+    </w:p>
+    <w:p>
+      <w:pPr>
+        <w:spacing w:line="360" w:lineRule="auto"/>
+        <w:rPr>
+          <w:rFonts w:ascii="Times New Roman" w:hAnsi="Times New Roman" w:cs="Times New Roman"/>
+          <w:sz w:val="24"/>
+        </w:rPr>
+      </w:pPr>
+      <w:r>
+        <w:rPr>
+          <w:rFonts w:ascii="Times New Roman" w:hAnsi="Times New Roman" w:cs="Times New Roman"/>
+          <w:noProof/>
+          <w:sz w:val="24"/>
+        </w:rPr>
+        <w:drawing>
+          <wp:anchor distT="0" distB="0" distL="114300" distR="114300" simplePos="0" relativeHeight="251659264" behindDoc="0" locked="0" layoutInCell="1" allowOverlap="1" wp14:anchorId="4A2C76B8" wp14:editId="387E3479">
+            <wp:simplePos x="0" y="0"/>
+            <wp:positionH relativeFrom="column">
+              <wp:posOffset>2727960</wp:posOffset>
+            </wp:positionH>
+            <wp:positionV relativeFrom="paragraph">
+              <wp:posOffset>365760</wp:posOffset>
+            </wp:positionV>
+            <wp:extent cx="2545080" cy="1765300"/>
+            <wp:effectExtent l="0" t="0" r="0" b="0"/>
+            <wp:wrapTopAndBottom/>
+            <wp:docPr id="3" name="图片 3"/>
+            <wp:cNvGraphicFramePr>
+              <a:graphicFrameLocks xmlns:a="http://schemas.openxmlformats.org/drawingml/2006/main" noChangeAspect="1"/>
+            </wp:cNvGraphicFramePr>
+            <a:graphic xmlns:a="http://schemas.openxmlformats.org/drawingml/2006/main">
+              <a:graphicData uri="http://schemas.openxmlformats.org/drawingml/2006/picture">
+                <pic:pic xmlns:pic="http://schemas.openxmlformats.org/drawingml/2006/picture">
+                  <pic:nvPicPr>
+                    <pic:cNvPr id="3" name="图片 3"/>
+                    <pic:cNvPicPr/>
+                  </pic:nvPicPr>
+                  <pic:blipFill>
+                    <a:blip r:embed="rId9" cstate="print">
+                      <a:extLst>
+                        <a:ext uri="{28A0092B-C50C-407E-A947-70E740481C1C}">
+                          <a14:useLocalDpi xmlns:a14="http://schemas.microsoft.com/office/drawing/2010/main" val="0"/>
+                        </a:ext>
+                      </a:extLst>
+                    </a:blip>
+                    <a:stretch>
+                      <a:fillRect/>
+                    </a:stretch>
+                  </pic:blipFill>
+                  <pic:spPr>
+                    <a:xfrm>
+                      <a:off x="0" y="0"/>
+                      <a:ext cx="2545080" cy="1765300"/>
+                    </a:xfrm>
+                    <a:prstGeom prst="rect">
+                      <a:avLst/>
+                    </a:prstGeom>
+                  </pic:spPr>
+                </pic:pic>
+              </a:graphicData>
+            </a:graphic>
+            <wp14:sizeRelH relativeFrom="page">
+              <wp14:pctWidth>0</wp14:pctWidth>
+            </wp14:sizeRelH>
+            <wp14:sizeRelV relativeFrom="page">
+              <wp14:pctHeight>0</wp14:pctHeight>
+            </wp14:sizeRelV>
+          </wp:anchor>
+        </w:drawing>
+      </w:r>
+      <w:r>
+        <w:rPr>
+          <w:rFonts w:ascii="Times New Roman" w:hAnsi="Times New Roman" w:cs="Times New Roman"/>
+          <w:noProof/>
+          <w:sz w:val="24"/>
+        </w:rPr>
+        <w:drawing>
+          <wp:anchor distT="0" distB="0" distL="114300" distR="114300" simplePos="0" relativeHeight="251658240" behindDoc="0" locked="0" layoutInCell="1" allowOverlap="1" wp14:anchorId="2CB6E92E" wp14:editId="4DA25C8E">
+            <wp:simplePos x="0" y="0"/>
+            <wp:positionH relativeFrom="column">
+              <wp:posOffset>-15240</wp:posOffset>
+            </wp:positionH>
+            <wp:positionV relativeFrom="paragraph">
+              <wp:posOffset>365760</wp:posOffset>
+            </wp:positionV>
+            <wp:extent cx="2692400" cy="1765300"/>
+            <wp:effectExtent l="0" t="0" r="0" b="0"/>
+            <wp:wrapTopAndBottom/>
+            <wp:docPr id="1" name="图片 1"/>
+            <wp:cNvGraphicFramePr>
+              <a:graphicFrameLocks xmlns:a="http://schemas.openxmlformats.org/drawingml/2006/main" noChangeAspect="1"/>
+            </wp:cNvGraphicFramePr>
+            <a:graphic xmlns:a="http://schemas.openxmlformats.org/drawingml/2006/main">
+              <a:graphicData uri="http://schemas.openxmlformats.org/drawingml/2006/picture">
+                <pic:pic xmlns:pic="http://schemas.openxmlformats.org/drawingml/2006/picture">
+                  <pic:nvPicPr>
+                    <pic:cNvPr id="1" name="图片 1"/>
+                    <pic:cNvPicPr/>
+                  </pic:nvPicPr>
+                  <pic:blipFill>
+                    <a:blip r:embed="rId10">
+                      <a:extLst>
+                        <a:ext uri="{28A0092B-C50C-407E-A947-70E740481C1C}">
+                          <a14:useLocalDpi xmlns:a14="http://schemas.microsoft.com/office/drawing/2010/main" val="0"/>
+                        </a:ext>
+                      </a:extLst>
+                    </a:blip>
+                    <a:stretch>
+                      <a:fillRect/>
+                    </a:stretch>
+                  </pic:blipFill>
+                  <pic:spPr>
+                    <a:xfrm>
+                      <a:off x="0" y="0"/>
+                      <a:ext cx="2692400" cy="1765300"/>
+                    </a:xfrm>
+                    <a:prstGeom prst="rect">
+                      <a:avLst/>
+                    </a:prstGeom>
+                  </pic:spPr>
+                </pic:pic>
+              </a:graphicData>
+            </a:graphic>
+            <wp14:sizeRelH relativeFrom="page">
+              <wp14:pctWidth>0</wp14:pctWidth>
+            </wp14:sizeRelH>
+            <wp14:sizeRelV relativeFrom="page">
+              <wp14:pctHeight>0</wp14:pctHeight>
+            </wp14:sizeRelV>
+          </wp:anchor>
+        </w:drawing>
+      </w:r>
+    </w:p>
+    <w:p>
+      <w:pPr>
+        <w:spacing w:line="360" w:lineRule="auto"/>
+        <w:rPr>
+          <w:del w:id="23" w:author="Yue Li" w:date="2021-09-22T14:08:00Z"/>
+          <w:rFonts w:ascii="Times New Roman" w:hAnsi="Times New Roman" w:cs="Times New Roman"/>
+          <w:sz w:val="18"/>
+          <w:szCs w:val="18"/>
+        </w:rPr>
+      </w:pPr>
+      <w:r>
+        <w:rPr>
+          <w:rFonts w:ascii="Times New Roman" w:hAnsi="Times New Roman" w:cs="Times New Roman"/>
+          <w:sz w:val="18"/>
+          <w:szCs w:val="18"/>
+        </w:rPr>
+        <w:t xml:space="preserve">Figure </w:t>
+      </w:r>
+      <w:r>
+        <w:rPr>
+          <w:rFonts w:ascii="Times New Roman" w:hAnsi="Times New Roman" w:cs="Times New Roman"/>
+          <w:sz w:val="18"/>
+          <w:szCs w:val="18"/>
+        </w:rPr>
+        <w:t>1</w:t>
+      </w:r>
+      <w:r>
+        <w:rPr>
+          <w:rFonts w:ascii="Times New Roman" w:hAnsi="Times New Roman" w:cs="Times New Roman"/>
+          <w:sz w:val="18"/>
+          <w:szCs w:val="18"/>
+        </w:rPr>
+        <w:t xml:space="preserve">. </w:t>
+      </w:r>
+      <w:r>
+        <w:rPr>
+          <w:rFonts w:ascii="Times New Roman" w:hAnsi="Times New Roman" w:cs="Times New Roman"/>
+          <w:sz w:val="18"/>
+          <w:szCs w:val="18"/>
+        </w:rPr>
+        <w:t>the scale of comfort level ranged from 0 to 10</w:t>
+      </w:r>
+      <w:r>
+        <w:rPr>
+          <w:rFonts w:ascii="Times New Roman" w:hAnsi="Times New Roman" w:cs="Times New Roman"/>
+          <w:sz w:val="18"/>
+          <w:szCs w:val="18"/>
+        </w:rPr>
+        <w:t xml:space="preserve"> </w:t>
+      </w:r>
+      <w:r>
+        <w:rPr>
+          <w:rFonts w:ascii="Times New Roman" w:hAnsi="Times New Roman" w:cs="Times New Roman"/>
+          <w:sz w:val="18"/>
+          <w:szCs w:val="18"/>
+        </w:rPr>
+        <w:fldChar w:fldCharType="begin" w:fldLock="1"/>
+      </w:r>
+      <w:r>
+        <w:rPr>
+          <w:rFonts w:ascii="Times New Roman" w:hAnsi="Times New Roman" w:cs="Times New Roman"/>
+          <w:sz w:val="18"/>
+          <w:szCs w:val="18"/>
+        </w:rPr>
+        <w:instrText>ADDIN CSL_CITATION {"citationItems":[{"id":"ITEM-1","itemData":{"DOI":"10.1109/3DUI.2016.7460053","ISBN":"9781509008421","abstract":"Virtual Reality (VR) sickness can cause intense discomfort, shorten the duration of a VR experience, and create an aversion to further use of VR. High-quality tracking systems can minimize the mismatch between a user's visual perception of the virtual environment (VE) and the response of their vestibular system, diminishing VR sickness for moving users. However, this does not help users who do not or cannot move physically the way they move virtually, because of preference or physical limitations such as a disability. It has been noted that decreasing field of view (FOV) tends to decrease VR sickness, though at the expense of sense of presence. To address this tradeoff, we explore the effect of dynamically, yet subtly, changing a physically stationary person's FOV in response to visually perceived motion as they virtually traverse a VE. We report the results of a two-session, multi-day study with 30 participants. Each participant was seated in a stationary chair, wearing a stereoscopic head-worn display, and used control and FOV-modifying conditions in the same VE. Our data suggests that by strategically and automatically manipulating FOV during a VR session, we can reduce the degree of VR sickness perceived by participants and help them adapt to VR, without decreasing their subjective level of presence, and minimizing their awareness of the intervention.","author":[{"dropping-particle":"","family":"Fernandes","given":"Ajoy S.","non-dropping-particle":"","parse-names":false,"suffix":""},{"dropping-particle":"","family":"Feiner","given":"Steven K.","non-dropping-particle":"","parse-names":false,"suffix":""}],"container-title":"2016 IEEE Symposium on 3D User Interfaces, 3DUI 2016 - Proceedings","id":"ITEM-1","issued":{"date-parts":[["2016"]]},"page":"201-210","publisher":"IEEE","title":"Combating VR sickness through subtle dynamic field-of-view modification","type":"article-journal"},"uris":["http://www.mendeley.com/documents/?uuid=a25ad407-a2a1-498a-88a3-b03b4c29ca5a"]}],"mendeley":{"formattedCitation":"[7]","plainTextFormattedCitation":"[7]","previouslyFormattedCitation":"[7]"},"properties":{"noteIndex":0},"schema":"https://github.com/citation-style-language/schema/raw/master/csl-citation.json"}</w:instrText>
+      </w:r>
+      <w:r>
+        <w:rPr>
+          <w:rFonts w:ascii="Times New Roman" w:hAnsi="Times New Roman" w:cs="Times New Roman"/>
+          <w:sz w:val="18"/>
+          <w:szCs w:val="18"/>
+        </w:rPr>
+        <w:fldChar w:fldCharType="separate"/>
+      </w:r>
+      <w:r>
+        <w:rPr>
+          <w:rFonts w:ascii="Times New Roman" w:hAnsi="Times New Roman" w:cs="Times New Roman"/>
+          <w:noProof/>
+          <w:sz w:val="18"/>
+          <w:szCs w:val="18"/>
+        </w:rPr>
+        <w:t>[7]</w:t>
+      </w:r>
+      <w:r>
+        <w:rPr>
+          <w:rFonts w:ascii="Times New Roman" w:hAnsi="Times New Roman" w:cs="Times New Roman"/>
+          <w:sz w:val="18"/>
+          <w:szCs w:val="18"/>
+        </w:rPr>
+        <w:fldChar w:fldCharType="end"/>
+      </w:r>
+      <w:r>
+        <w:rPr>
+          <w:rFonts w:ascii="Times New Roman" w:hAnsi="Times New Roman" w:cs="Times New Roman"/>
+          <w:sz w:val="18"/>
+          <w:szCs w:val="18"/>
+        </w:rPr>
+        <w:t xml:space="preserve">. </w:t>
+      </w:r>
+      <w:r>
+        <w:rPr>
+          <w:rFonts w:ascii="Times New Roman" w:hAnsi="Times New Roman" w:cs="Times New Roman"/>
+          <w:sz w:val="18"/>
+          <w:szCs w:val="18"/>
+        </w:rPr>
+        <w:t xml:space="preserve">  </w:t>
+      </w:r>
+      <w:r>
+        <w:rPr>
+          <w:rFonts w:ascii="Times New Roman" w:hAnsi="Times New Roman" w:cs="Times New Roman"/>
+          <w:sz w:val="18"/>
+          <w:szCs w:val="18"/>
+        </w:rPr>
+        <w:t xml:space="preserve">  </w:t>
+      </w:r>
+      <w:r>
+        <w:rPr>
+          <w:rFonts w:ascii="Times New Roman" w:hAnsi="Times New Roman" w:cs="Times New Roman"/>
+          <w:sz w:val="18"/>
+          <w:szCs w:val="18"/>
+        </w:rPr>
+        <w:t xml:space="preserve">Figure 2. </w:t>
+      </w:r>
+      <w:r>
+        <w:rPr>
+          <w:rFonts w:ascii="Times New Roman" w:hAnsi="Times New Roman" w:cs="Times New Roman"/>
+          <w:sz w:val="18"/>
+          <w:szCs w:val="18"/>
+        </w:rPr>
+        <w:t>six continuous rating scales</w:t>
+      </w:r>
+      <w:r>
+        <w:rPr>
+          <w:rFonts w:ascii="Times New Roman" w:hAnsi="Times New Roman" w:cs="Times New Roman"/>
+          <w:sz w:val="18"/>
+          <w:szCs w:val="18"/>
+        </w:rPr>
+        <w:t xml:space="preserve"> </w:t>
+      </w:r>
+      <w:r>
+        <w:rPr>
+          <w:rFonts w:ascii="Times New Roman" w:hAnsi="Times New Roman" w:cs="Times New Roman"/>
+          <w:sz w:val="18"/>
+          <w:szCs w:val="18"/>
+        </w:rPr>
+        <w:fldChar w:fldCharType="begin" w:fldLock="1"/>
+      </w:r>
+      <w:r>
+        <w:rPr>
+          <w:rFonts w:ascii="Times New Roman" w:hAnsi="Times New Roman" w:cs="Times New Roman"/>
+          <w:sz w:val="18"/>
+          <w:szCs w:val="18"/>
+        </w:rPr>
+        <w:instrText>ADDIN CSL_CITATION {"citationItems":[{"id":"ITEM-1","itemData":{"DOI":"10.1145/3290605.3300405","ISBN":"9781450359702","abstract":"Afne Transformations (ATs) often escape an intuitive approach due to their high complexity. Therefore, we developed GEtiT that directly encodes ATs in its game mechanics and scales the knowledge’s level of abstraction. This results in an intuitive application as well as audiovisual presentation of ATs and hence in a knowledge learning. We also developed a specifc Virtual Reality (VR) version to explore the efects of immersive VR on the learning outcomes. This paper presents our approach of directly encoding abstract knowledge in game mechanics, the conceptual design of GEtiT and its technical implementation. Both versions are compared in regard to their usability in a user study. The results show that both GEtiT versions induce a high degree of fow and elicit a good intuitive use. They validate the efectiveness of the design and the resulting knowledge application requirements. Participants favored GEtiT VR thus showing a potentially higher learning quality when using VR.","author":[{"dropping-particle":"","family":"Oberdörfer","given":"Sebastian","non-dropping-particle":"","parse-names":false,"suffix":""},{"dropping-particle":"","family":"Heidrich","given":"David","non-dropping-particle":"","parse-names":false,"suffix":""},{"dropping-particle":"","family":"Latoschik","given":"Marc Erich","non-dropping-particle":"","parse-names":false,"suffix":""}],"container-title":"Conference on Human Factors in Computing Systems - Proceedings","id":"ITEM-1","issued":{"date-parts":[["2019"]]},"page":"1-13","title":"Usability of gamified knowledge learning in VR and Desktop-3D","type":"article-journal"},"uris":["http://www.mendeley.com/documents/?uuid=24a7da59-516d-4e36-a5a7-8cb0e8706ed9"]}],"mendeley":{"formattedCitation":"[8]","plainTextFormattedCitation":"[8]","previouslyFormattedCitation":"[8]"},"properties":{"noteIndex":0},"schema":"https://github.com/citation-style-language/schema/raw/master/csl-citation.json"}</w:instrText>
+      </w:r>
+      <w:r>
+        <w:rPr>
+          <w:rFonts w:ascii="Times New Roman" w:hAnsi="Times New Roman" w:cs="Times New Roman"/>
+          <w:sz w:val="18"/>
+          <w:szCs w:val="18"/>
+        </w:rPr>
+        <w:fldChar w:fldCharType="separate"/>
+      </w:r>
+      <w:r>
+        <w:rPr>
+          <w:rFonts w:ascii="Times New Roman" w:hAnsi="Times New Roman" w:cs="Times New Roman"/>
+          <w:noProof/>
+          <w:sz w:val="18"/>
+          <w:szCs w:val="18"/>
+        </w:rPr>
+        <w:t>[8]</w:t>
+      </w:r>
+      <w:r>
+        <w:rPr>
+          <w:rFonts w:ascii="Times New Roman" w:hAnsi="Times New Roman" w:cs="Times New Roman"/>
+          <w:sz w:val="18"/>
+          <w:szCs w:val="18"/>
+        </w:rPr>
+        <w:fldChar w:fldCharType="end"/>
+      </w:r>
+      <w:r>
+        <w:rPr>
+          <w:rFonts w:ascii="Times New Roman" w:hAnsi="Times New Roman" w:cs="Times New Roman"/>
+          <w:sz w:val="18"/>
+          <w:szCs w:val="18"/>
+        </w:rPr>
+        <w:t>.</w:t>
+      </w:r>
+      <w:r>
+        <w:rPr>
+          <w:rFonts w:ascii="Times New Roman" w:hAnsi="Times New Roman" w:cs="Times New Roman"/>
+          <w:sz w:val="18"/>
+          <w:szCs w:val="18"/>
+        </w:rPr>
+        <w:t xml:space="preserve"> </w:t>
+      </w:r>
+    </w:p>
+    <w:p>
+      <w:pPr>
+        <w:spacing w:line="360" w:lineRule="auto"/>
+        <w:rPr>
+          <w:del w:id="24" w:author="Yue Li" w:date="2021-09-22T14:08:00Z"/>
+          <w:rFonts w:ascii="Times New Roman" w:hAnsi="Times New Roman" w:cs="Times New Roman"/>
           <w:b/>
           <w:bCs/>
           <w:sz w:val="24"/>
-          <w:szCs w:val="32"/>
-        </w:rPr>
-      </w:pPr>
-      <w:del w:id="20" w:author="Yue Li" w:date="2021-09-22T14:08:00Z">
+        </w:rPr>
+      </w:pPr>
+      <w:del w:id="25" w:author="Yue Li" w:date="2021-09-22T14:08:00Z">
         <w:r>
           <w:rPr>
-            <w:rFonts w:ascii="Tahoma" w:hAnsi="Tahoma" w:cs="Tahoma"/>
+            <w:rFonts w:ascii="Times New Roman" w:hAnsi="Times New Roman" w:cs="Times New Roman"/>
+            <w:sz w:val="24"/>
           </w:rPr>
           <w:delText>(still working…)</w:delText>
         </w:r>
       </w:del>
     </w:p>
+    <w:bookmarkEnd w:id="9"/>
+    <w:bookmarkEnd w:id="10"/>
     <w:p>
       <w:pPr>
         <w:spacing w:line="360" w:lineRule="auto"/>
         <w:rPr>
-          <w:rFonts w:ascii="Tahoma" w:hAnsi="Tahoma" w:cs="Tahoma"/>
+          <w:rFonts w:ascii="Times New Roman" w:hAnsi="Times New Roman" w:cs="Times New Roman" w:hint="eastAsia"/>
           <w:b/>
           <w:bCs/>
           <w:sz w:val="24"/>
-          <w:szCs w:val="32"/>
         </w:rPr>
       </w:pPr>
     </w:p>
@@ -859,254 +2749,326 @@
       <w:pPr>
         <w:spacing w:line="360" w:lineRule="auto"/>
         <w:rPr>
-          <w:rFonts w:ascii="Tahoma" w:hAnsi="Tahoma" w:cs="Tahoma"/>
+          <w:rFonts w:ascii="Times New Roman" w:hAnsi="Times New Roman" w:cs="Times New Roman" w:hint="eastAsia"/>
           <w:b/>
           <w:bCs/>
           <w:sz w:val="24"/>
-          <w:szCs w:val="32"/>
-        </w:rPr>
-      </w:pPr>
-      <w:bookmarkStart w:id="21" w:name="OLE_LINK13"/>
-      <w:bookmarkStart w:id="22" w:name="OLE_LINK14"/>
-      <w:r>
-        <w:rPr>
-          <w:rFonts w:ascii="Tahoma" w:hAnsi="Tahoma" w:cs="Tahoma"/>
+        </w:rPr>
+      </w:pPr>
+    </w:p>
+    <w:p>
+      <w:pPr>
+        <w:pStyle w:val="a5"/>
+        <w:numPr>
+          <w:ilvl w:val="0"/>
+          <w:numId w:val="2"/>
+        </w:numPr>
+        <w:spacing w:line="360" w:lineRule="auto"/>
+        <w:ind w:firstLineChars="0"/>
+        <w:rPr>
+          <w:rFonts w:ascii="Times New Roman" w:hAnsi="Times New Roman" w:cs="Times New Roman" w:hint="eastAsia"/>
           <w:b/>
           <w:bCs/>
           <w:sz w:val="24"/>
-          <w:szCs w:val="32"/>
-        </w:rPr>
-        <w:t xml:space="preserve">Project </w:t>
-      </w:r>
-      <w:bookmarkEnd w:id="21"/>
-      <w:bookmarkEnd w:id="22"/>
-      <w:r>
-        <w:rPr>
-          <w:rFonts w:ascii="Tahoma" w:hAnsi="Tahoma" w:cs="Tahoma"/>
-          <w:b/>
-          <w:bCs/>
-          <w:sz w:val="24"/>
-          <w:szCs w:val="32"/>
-        </w:rPr>
-        <w:t>objectives</w:t>
-      </w:r>
-    </w:p>
-    <w:p>
-      <w:pPr>
-        <w:spacing w:line="360" w:lineRule="auto"/>
-        <w:rPr>
-          <w:ins w:id="23" w:author="Yue Li" w:date="2021-09-22T14:08:00Z"/>
-          <w:rFonts w:ascii="Tahoma" w:hAnsi="Tahoma" w:cs="Tahoma"/>
-        </w:rPr>
-      </w:pPr>
-      <w:r>
-        <w:rPr>
-          <w:rFonts w:ascii="Tahoma" w:hAnsi="Tahoma" w:cs="Tahoma"/>
-        </w:rPr>
-        <w:t xml:space="preserve">The literature review, understand the theory, analysis, and comparison of various </w:t>
-      </w:r>
-      <w:r>
-        <w:rPr>
-          <w:rFonts w:ascii="Tahoma" w:hAnsi="Tahoma" w:cs="Tahoma"/>
-        </w:rPr>
-        <w:t xml:space="preserve">questionnaires </w:t>
-      </w:r>
-      <w:r>
-        <w:rPr>
-          <w:rFonts w:ascii="Tahoma" w:hAnsi="Tahoma" w:cs="Tahoma"/>
-        </w:rPr>
-        <w:t>strategies of existed work will be at the end of this semester. And at the beginning of next semester, a detailed comparison will be conducted to get a comparatively optimized method.</w:t>
-      </w:r>
-      <w:r>
-        <w:rPr>
-          <w:rFonts w:ascii="Tahoma" w:hAnsi="Tahoma" w:cs="Tahoma"/>
-        </w:rPr>
-        <w:t xml:space="preserve"> </w:t>
-      </w:r>
-      <w:r>
-        <w:rPr>
-          <w:rFonts w:ascii="Tahoma" w:hAnsi="Tahoma" w:cs="Tahoma"/>
-        </w:rPr>
-        <w:t>(still working…)</w:t>
-      </w:r>
-    </w:p>
-    <w:p>
-      <w:pPr>
-        <w:spacing w:line="360" w:lineRule="auto"/>
-        <w:rPr>
-          <w:ins w:id="24" w:author="Yue Li" w:date="2021-09-22T14:08:00Z"/>
-          <w:rFonts w:ascii="Tahoma" w:hAnsi="Tahoma" w:cs="Tahoma"/>
-        </w:rPr>
-      </w:pPr>
-    </w:p>
-    <w:p>
-      <w:pPr>
-        <w:spacing w:line="360" w:lineRule="auto"/>
-        <w:rPr>
-          <w:ins w:id="25" w:author="Yue Li" w:date="2021-09-22T14:08:00Z"/>
-          <w:rFonts w:ascii="Tahoma" w:hAnsi="Tahoma" w:cs="Tahoma"/>
-          <w:b/>
-          <w:bCs/>
-          <w:sz w:val="24"/>
-          <w:szCs w:val="32"/>
         </w:rPr>
       </w:pPr>
       <w:ins w:id="26" w:author="Yue Li" w:date="2021-09-22T14:08:00Z">
         <w:r>
           <w:rPr>
-            <w:rFonts w:ascii="Tahoma" w:hAnsi="Tahoma" w:cs="Tahoma"/>
+            <w:rFonts w:ascii="Times New Roman" w:hAnsi="Times New Roman" w:cs="Times New Roman"/>
             <w:b/>
             <w:bCs/>
             <w:sz w:val="24"/>
-            <w:szCs w:val="32"/>
           </w:rPr>
-          <w:t>Project</w:t>
+          <w:lastRenderedPageBreak/>
+          <w:t>Project plan (Timeline)</w:t>
         </w:r>
+      </w:ins>
+    </w:p>
+    <w:p>
+      <w:pPr>
+        <w:spacing w:line="360" w:lineRule="auto"/>
+        <w:rPr>
+          <w:rFonts w:ascii="Times New Roman" w:hAnsi="Times New Roman" w:cs="Times New Roman"/>
+          <w:b/>
+          <w:bCs/>
+          <w:sz w:val="24"/>
+        </w:rPr>
+      </w:pPr>
+      <w:r>
+        <w:rPr>
+          <w:rFonts w:ascii="Times New Roman" w:hAnsi="Times New Roman" w:cs="Times New Roman"/>
+          <w:noProof/>
+          <w:sz w:val="24"/>
+        </w:rPr>
+        <w:drawing>
+          <wp:anchor distT="0" distB="0" distL="114300" distR="114300" simplePos="0" relativeHeight="251660288" behindDoc="0" locked="0" layoutInCell="1" allowOverlap="1" wp14:anchorId="13593329" wp14:editId="7136B026">
+            <wp:simplePos x="0" y="0"/>
+            <wp:positionH relativeFrom="column">
+              <wp:posOffset>61595</wp:posOffset>
+            </wp:positionH>
+            <wp:positionV relativeFrom="paragraph">
+              <wp:posOffset>1355510</wp:posOffset>
+            </wp:positionV>
+            <wp:extent cx="5216525" cy="2947035"/>
+            <wp:effectExtent l="0" t="0" r="3175" b="0"/>
+            <wp:wrapTopAndBottom/>
+            <wp:docPr id="4" name="图片 4"/>
+            <wp:cNvGraphicFramePr>
+              <a:graphicFrameLocks xmlns:a="http://schemas.openxmlformats.org/drawingml/2006/main" noChangeAspect="1"/>
+            </wp:cNvGraphicFramePr>
+            <a:graphic xmlns:a="http://schemas.openxmlformats.org/drawingml/2006/main">
+              <a:graphicData uri="http://schemas.openxmlformats.org/drawingml/2006/picture">
+                <pic:pic xmlns:pic="http://schemas.openxmlformats.org/drawingml/2006/picture">
+                  <pic:nvPicPr>
+                    <pic:cNvPr id="4" name="图片 4"/>
+                    <pic:cNvPicPr/>
+                  </pic:nvPicPr>
+                  <pic:blipFill>
+                    <a:blip r:embed="rId11" cstate="print">
+                      <a:extLst>
+                        <a:ext uri="{28A0092B-C50C-407E-A947-70E740481C1C}">
+                          <a14:useLocalDpi xmlns:a14="http://schemas.microsoft.com/office/drawing/2010/main" val="0"/>
+                        </a:ext>
+                      </a:extLst>
+                    </a:blip>
+                    <a:stretch>
+                      <a:fillRect/>
+                    </a:stretch>
+                  </pic:blipFill>
+                  <pic:spPr>
+                    <a:xfrm>
+                      <a:off x="0" y="0"/>
+                      <a:ext cx="5216525" cy="2947035"/>
+                    </a:xfrm>
+                    <a:prstGeom prst="rect">
+                      <a:avLst/>
+                    </a:prstGeom>
+                  </pic:spPr>
+                </pic:pic>
+              </a:graphicData>
+            </a:graphic>
+            <wp14:sizeRelH relativeFrom="page">
+              <wp14:pctWidth>0</wp14:pctWidth>
+            </wp14:sizeRelH>
+            <wp14:sizeRelV relativeFrom="page">
+              <wp14:pctHeight>0</wp14:pctHeight>
+            </wp14:sizeRelV>
+          </wp:anchor>
+        </w:drawing>
+      </w:r>
+      <w:r>
+        <w:rPr>
+          <w:rFonts w:ascii="Times New Roman" w:hAnsi="Times New Roman" w:cs="Times New Roman"/>
+          <w:sz w:val="24"/>
+        </w:rPr>
+        <w:t xml:space="preserve">The literature review, known the various of VRQ interaction way, an appropriate </w:t>
+      </w:r>
+      <w:r>
+        <w:rPr>
+          <w:rFonts w:ascii="Times New Roman" w:hAnsi="Times New Roman" w:cs="Times New Roman"/>
+          <w:sz w:val="24"/>
+        </w:rPr>
+        <w:t>VRQTK</w:t>
+      </w:r>
+      <w:r>
+        <w:rPr>
+          <w:rFonts w:ascii="Times New Roman" w:hAnsi="Times New Roman" w:cs="Times New Roman"/>
+          <w:sz w:val="24"/>
+        </w:rPr>
+        <w:t xml:space="preserve"> will be end at this </w:t>
+      </w:r>
+      <w:proofErr w:type="spellStart"/>
+      <w:r>
+        <w:rPr>
+          <w:rFonts w:ascii="Times New Roman" w:hAnsi="Times New Roman" w:cs="Times New Roman"/>
+          <w:sz w:val="24"/>
+        </w:rPr>
+        <w:t>semte</w:t>
+      </w:r>
+      <w:r>
+        <w:rPr>
+          <w:rFonts w:ascii="Times New Roman" w:hAnsi="Times New Roman" w:cs="Times New Roman" w:hint="eastAsia"/>
+          <w:sz w:val="24"/>
+        </w:rPr>
+        <w:t>r</w:t>
+      </w:r>
+      <w:proofErr w:type="spellEnd"/>
+      <w:r>
+        <w:rPr>
+          <w:rFonts w:ascii="Times New Roman" w:hAnsi="Times New Roman" w:cs="Times New Roman"/>
+          <w:sz w:val="24"/>
+        </w:rPr>
+        <w:t>. At</w:t>
+      </w:r>
+      <w:r>
+        <w:rPr>
+          <w:rFonts w:ascii="Times New Roman" w:hAnsi="Times New Roman" w:cs="Times New Roman" w:hint="eastAsia"/>
+          <w:sz w:val="24"/>
+        </w:rPr>
+        <w:t xml:space="preserve"> </w:t>
+      </w:r>
+      <w:r>
+        <w:rPr>
+          <w:rFonts w:ascii="Times New Roman" w:hAnsi="Times New Roman" w:cs="Times New Roman"/>
+          <w:sz w:val="24"/>
+        </w:rPr>
+        <w:t xml:space="preserve">the beginning of next semester, </w:t>
+      </w:r>
+      <w:r>
+        <w:rPr>
+          <w:rFonts w:ascii="Times New Roman" w:hAnsi="Times New Roman" w:cs="Times New Roman"/>
+          <w:sz w:val="24"/>
+        </w:rPr>
+        <w:t xml:space="preserve">the experiment is processing and the analysis will </w:t>
+      </w:r>
+      <w:proofErr w:type="gramStart"/>
+      <w:r>
+        <w:rPr>
+          <w:rFonts w:ascii="Times New Roman" w:hAnsi="Times New Roman" w:cs="Times New Roman"/>
+          <w:sz w:val="24"/>
+        </w:rPr>
+        <w:t>based</w:t>
+      </w:r>
+      <w:proofErr w:type="gramEnd"/>
+      <w:r>
+        <w:rPr>
+          <w:rFonts w:ascii="Times New Roman" w:hAnsi="Times New Roman" w:cs="Times New Roman"/>
+          <w:sz w:val="24"/>
+        </w:rPr>
+        <w:t xml:space="preserve"> on the </w:t>
+      </w:r>
+      <w:r>
+        <w:rPr>
+          <w:rFonts w:ascii="Times New Roman" w:hAnsi="Times New Roman" w:cs="Times New Roman"/>
+          <w:sz w:val="24"/>
+        </w:rPr>
+        <w:t xml:space="preserve">experiment result. </w:t>
+      </w:r>
+      <w:r>
+        <w:rPr>
+          <w:rFonts w:ascii="Times New Roman" w:hAnsi="Times New Roman" w:cs="Times New Roman" w:hint="eastAsia"/>
+          <w:sz w:val="24"/>
+        </w:rPr>
+        <w:t>T</w:t>
+      </w:r>
+      <w:r>
+        <w:rPr>
+          <w:rFonts w:ascii="Times New Roman" w:hAnsi="Times New Roman" w:cs="Times New Roman"/>
+          <w:sz w:val="24"/>
+        </w:rPr>
+        <w:t xml:space="preserve">he project objective is expected to be </w:t>
+      </w:r>
+      <w:proofErr w:type="spellStart"/>
+      <w:r>
+        <w:rPr>
+          <w:rFonts w:ascii="Times New Roman" w:hAnsi="Times New Roman" w:cs="Times New Roman"/>
+          <w:sz w:val="24"/>
+        </w:rPr>
+        <w:t>achived</w:t>
+      </w:r>
+      <w:proofErr w:type="spellEnd"/>
+      <w:r>
+        <w:rPr>
+          <w:rFonts w:ascii="Times New Roman" w:hAnsi="Times New Roman" w:cs="Times New Roman"/>
+          <w:sz w:val="24"/>
+        </w:rPr>
+        <w:t xml:space="preserve"> before week 13 in </w:t>
+      </w:r>
+      <w:r>
+        <w:rPr>
+          <w:rFonts w:ascii="Times New Roman" w:hAnsi="Times New Roman" w:cs="Times New Roman" w:hint="eastAsia"/>
+          <w:sz w:val="24"/>
+        </w:rPr>
+        <w:t>t</w:t>
+      </w:r>
+      <w:r>
+        <w:rPr>
+          <w:rFonts w:ascii="Times New Roman" w:hAnsi="Times New Roman" w:cs="Times New Roman"/>
+          <w:sz w:val="24"/>
+        </w:rPr>
+        <w:t>he next semester.</w:t>
+      </w:r>
+      <w:r>
+        <w:rPr>
+          <w:rFonts w:ascii="Times New Roman" w:hAnsi="Times New Roman" w:cs="Times New Roman"/>
+          <w:sz w:val="24"/>
+        </w:rPr>
+        <w:t xml:space="preserve"> </w:t>
+      </w:r>
+    </w:p>
+    <w:p>
+      <w:pPr>
+        <w:spacing w:line="360" w:lineRule="auto"/>
+        <w:rPr>
+          <w:rFonts w:ascii="Times New Roman" w:hAnsi="Times New Roman" w:cs="Times New Roman" w:hint="eastAsia"/>
+          <w:sz w:val="24"/>
+        </w:rPr>
+      </w:pPr>
+    </w:p>
+    <w:p>
+      <w:pPr>
+        <w:pStyle w:val="a5"/>
+        <w:numPr>
+          <w:ilvl w:val="0"/>
+          <w:numId w:val="2"/>
+        </w:numPr>
+        <w:spacing w:line="360" w:lineRule="auto"/>
+        <w:ind w:firstLineChars="0"/>
+        <w:rPr>
+          <w:rFonts w:ascii="Times New Roman" w:hAnsi="Times New Roman" w:cs="Times New Roman"/>
+          <w:b/>
+          <w:bCs/>
+          <w:sz w:val="24"/>
+        </w:rPr>
+      </w:pPr>
+      <w:r>
+        <w:rPr>
+          <w:rFonts w:ascii="Times New Roman" w:hAnsi="Times New Roman" w:cs="Times New Roman"/>
+          <w:b/>
+          <w:bCs/>
+          <w:sz w:val="24"/>
+        </w:rPr>
+        <w:t>Project deliverable</w:t>
+      </w:r>
+      <w:ins w:id="27" w:author="Yue Li" w:date="2021-09-22T14:07:00Z">
         <w:r>
           <w:rPr>
-            <w:rFonts w:ascii="Tahoma" w:hAnsi="Tahoma" w:cs="Tahoma"/>
+            <w:rFonts w:ascii="Times New Roman" w:hAnsi="Times New Roman" w:cs="Times New Roman"/>
             <w:b/>
             <w:bCs/>
             <w:sz w:val="24"/>
-            <w:szCs w:val="32"/>
-          </w:rPr>
-          <w:t xml:space="preserve"> plan</w:t>
-        </w:r>
-        <w:r>
-          <w:rPr>
-            <w:rFonts w:ascii="Tahoma" w:hAnsi="Tahoma" w:cs="Tahoma"/>
-            <w:b/>
-            <w:bCs/>
-            <w:sz w:val="24"/>
-            <w:szCs w:val="32"/>
-          </w:rPr>
-          <w:t xml:space="preserve"> (Timeline)</w:t>
-        </w:r>
-      </w:ins>
-    </w:p>
-    <w:p>
-      <w:pPr>
-        <w:spacing w:line="360" w:lineRule="auto"/>
-        <w:rPr>
-          <w:ins w:id="27" w:author="Yue Li" w:date="2021-09-22T14:08:00Z"/>
-          <w:rFonts w:ascii="Tahoma" w:hAnsi="Tahoma" w:cs="Tahoma"/>
-        </w:rPr>
-      </w:pPr>
-      <w:ins w:id="28" w:author="Yue Li" w:date="2021-09-22T14:08:00Z">
-        <w:r>
-          <w:rPr>
-            <w:rFonts w:ascii="Tahoma" w:hAnsi="Tahoma" w:cs="Tahoma"/>
-          </w:rPr>
-          <w:t>(still working…)</w:t>
-        </w:r>
-      </w:ins>
-    </w:p>
-    <w:p>
-      <w:pPr>
-        <w:spacing w:line="360" w:lineRule="auto"/>
-        <w:rPr>
-          <w:ins w:id="29" w:author="Yue Li" w:date="2021-09-22T14:08:00Z"/>
-          <w:rFonts w:ascii="Tahoma" w:hAnsi="Tahoma" w:cs="Tahoma"/>
-          <w:b/>
-          <w:bCs/>
-          <w:sz w:val="24"/>
-          <w:szCs w:val="32"/>
-        </w:rPr>
-      </w:pPr>
-      <w:ins w:id="30" w:author="Yue Li" w:date="2021-09-22T14:08:00Z">
-        <w:r>
-          <w:rPr>
-            <w:rFonts w:ascii="Tahoma" w:hAnsi="Tahoma" w:cs="Tahoma"/>
-          </w:rPr>
-          <w:t>Gantt chart</w:t>
-        </w:r>
-      </w:ins>
-    </w:p>
-    <w:p>
-      <w:pPr>
-        <w:spacing w:line="360" w:lineRule="auto"/>
-        <w:rPr>
-          <w:rFonts w:ascii="Tahoma" w:hAnsi="Tahoma" w:cs="Tahoma"/>
-          <w:b/>
-          <w:bCs/>
-          <w:sz w:val="24"/>
-          <w:szCs w:val="32"/>
-        </w:rPr>
-      </w:pPr>
-    </w:p>
-    <w:bookmarkEnd w:id="10"/>
-    <w:bookmarkEnd w:id="11"/>
-    <w:p>
-      <w:pPr>
-        <w:spacing w:line="360" w:lineRule="auto"/>
-        <w:rPr>
-          <w:rFonts w:ascii="Tahoma" w:hAnsi="Tahoma" w:cs="Tahoma"/>
-        </w:rPr>
-      </w:pPr>
-    </w:p>
-    <w:p>
-      <w:pPr>
-        <w:spacing w:line="360" w:lineRule="auto"/>
-        <w:rPr>
-          <w:rFonts w:ascii="Tahoma" w:hAnsi="Tahoma" w:cs="Tahoma"/>
-          <w:b/>
-          <w:bCs/>
-          <w:sz w:val="24"/>
-          <w:szCs w:val="32"/>
-        </w:rPr>
-      </w:pPr>
-      <w:r>
-        <w:rPr>
-          <w:rFonts w:ascii="Tahoma" w:hAnsi="Tahoma" w:cs="Tahoma"/>
-          <w:b/>
-          <w:bCs/>
-          <w:sz w:val="24"/>
-          <w:szCs w:val="32"/>
-        </w:rPr>
-        <w:t>Project deliverable</w:t>
-      </w:r>
-      <w:ins w:id="31" w:author="Yue Li" w:date="2021-09-22T14:07:00Z">
-        <w:r>
-          <w:rPr>
-            <w:rFonts w:ascii="Tahoma" w:hAnsi="Tahoma" w:cs="Tahoma"/>
-            <w:b/>
-            <w:bCs/>
-            <w:sz w:val="24"/>
-            <w:szCs w:val="32"/>
           </w:rPr>
           <w:t>s</w:t>
         </w:r>
         <w:r>
           <w:rPr>
-            <w:rFonts w:ascii="Tahoma" w:hAnsi="Tahoma" w:cs="Tahoma"/>
+            <w:rFonts w:ascii="Times New Roman" w:hAnsi="Times New Roman" w:cs="Times New Roman"/>
             <w:b/>
             <w:bCs/>
             <w:sz w:val="24"/>
-            <w:szCs w:val="32"/>
           </w:rPr>
           <w:t xml:space="preserve"> (Expect</w:t>
         </w:r>
       </w:ins>
-      <w:ins w:id="32" w:author="Yue Li" w:date="2021-09-22T14:09:00Z">
+      <w:ins w:id="28" w:author="Yue Li" w:date="2021-09-22T14:09:00Z">
         <w:r>
           <w:rPr>
-            <w:rFonts w:ascii="Tahoma" w:hAnsi="Tahoma" w:cs="Tahoma"/>
+            <w:rFonts w:ascii="Times New Roman" w:hAnsi="Times New Roman" w:cs="Times New Roman"/>
             <w:b/>
             <w:bCs/>
             <w:sz w:val="24"/>
-            <w:szCs w:val="32"/>
           </w:rPr>
           <w:t>ed</w:t>
         </w:r>
       </w:ins>
-      <w:ins w:id="33" w:author="Yue Li" w:date="2021-09-22T14:07:00Z">
+      <w:ins w:id="29" w:author="Yue Li" w:date="2021-09-22T14:07:00Z">
         <w:r>
           <w:rPr>
-            <w:rFonts w:ascii="Tahoma" w:hAnsi="Tahoma" w:cs="Tahoma"/>
+            <w:rFonts w:ascii="Times New Roman" w:hAnsi="Times New Roman" w:cs="Times New Roman"/>
             <w:b/>
             <w:bCs/>
             <w:sz w:val="24"/>
-            <w:szCs w:val="32"/>
           </w:rPr>
           <w:t xml:space="preserve"> outcomes)</w:t>
         </w:r>
@@ -1122,54 +3084,62 @@
         <w:spacing w:line="360" w:lineRule="auto"/>
         <w:ind w:firstLineChars="0"/>
         <w:rPr>
-          <w:rFonts w:ascii="Tahoma" w:hAnsi="Tahoma" w:cs="Tahoma"/>
-        </w:rPr>
-      </w:pPr>
-      <w:r>
-        <w:rPr>
-          <w:rFonts w:ascii="Tahoma" w:hAnsi="Tahoma" w:cs="Tahoma"/>
+          <w:rFonts w:ascii="Times New Roman" w:hAnsi="Times New Roman" w:cs="Times New Roman"/>
+          <w:sz w:val="24"/>
+        </w:rPr>
+      </w:pPr>
+      <w:r>
+        <w:rPr>
+          <w:rFonts w:ascii="Times New Roman" w:hAnsi="Times New Roman" w:cs="Times New Roman"/>
+          <w:sz w:val="24"/>
         </w:rPr>
         <w:t xml:space="preserve">A summarized report </w:t>
       </w:r>
       <w:r>
         <w:rPr>
-          <w:rFonts w:ascii="Tahoma" w:hAnsi="Tahoma" w:cs="Tahoma"/>
+          <w:rFonts w:ascii="Times New Roman" w:hAnsi="Times New Roman" w:cs="Times New Roman"/>
+          <w:sz w:val="24"/>
         </w:rPr>
         <w:t>about design</w:t>
       </w:r>
-      <w:ins w:id="34" w:author="Yue Li" w:date="2021-09-22T14:07:00Z">
+      <w:ins w:id="30" w:author="Yue Li" w:date="2021-09-22T14:07:00Z">
         <w:r>
           <w:rPr>
-            <w:rFonts w:ascii="Tahoma" w:hAnsi="Tahoma" w:cs="Tahoma"/>
+            <w:rFonts w:ascii="Times New Roman" w:hAnsi="Times New Roman" w:cs="Times New Roman"/>
+            <w:sz w:val="24"/>
           </w:rPr>
           <w:t>ing</w:t>
         </w:r>
       </w:ins>
       <w:r>
         <w:rPr>
-          <w:rFonts w:ascii="Tahoma" w:hAnsi="Tahoma" w:cs="Tahoma"/>
+          <w:rFonts w:ascii="Times New Roman" w:hAnsi="Times New Roman" w:cs="Times New Roman"/>
+          <w:sz w:val="24"/>
         </w:rPr>
         <w:t xml:space="preserve"> a suitable questionnaire </w:t>
       </w:r>
-      <w:del w:id="35" w:author="Yue Li" w:date="2021-09-22T14:07:00Z">
+      <w:del w:id="31" w:author="Yue Li" w:date="2021-09-22T14:07:00Z">
         <w:r>
           <w:rPr>
-            <w:rFonts w:ascii="Tahoma" w:hAnsi="Tahoma" w:cs="Tahoma"/>
+            <w:rFonts w:ascii="Times New Roman" w:hAnsi="Times New Roman" w:cs="Times New Roman"/>
+            <w:sz w:val="24"/>
           </w:rPr>
           <w:delText>for decrease</w:delText>
         </w:r>
       </w:del>
-      <w:ins w:id="36" w:author="Yue Li" w:date="2021-09-22T14:07:00Z">
+      <w:ins w:id="32" w:author="Yue Li" w:date="2021-09-22T14:07:00Z">
         <w:r>
           <w:rPr>
-            <w:rFonts w:ascii="Tahoma" w:hAnsi="Tahoma" w:cs="Tahoma"/>
+            <w:rFonts w:ascii="Times New Roman" w:hAnsi="Times New Roman" w:cs="Times New Roman"/>
+            <w:sz w:val="24"/>
           </w:rPr>
           <w:t>that helps mitigate</w:t>
         </w:r>
       </w:ins>
       <w:r>
         <w:rPr>
-          <w:rFonts w:ascii="Tahoma" w:hAnsi="Tahoma" w:cs="Tahoma"/>
+          <w:rFonts w:ascii="Times New Roman" w:hAnsi="Times New Roman" w:cs="Times New Roman"/>
+          <w:sz w:val="24"/>
         </w:rPr>
         <w:t xml:space="preserve"> break in presence in virtual reality.</w:t>
       </w:r>
@@ -1184,82 +3154,80 @@
         <w:spacing w:line="360" w:lineRule="auto"/>
         <w:ind w:firstLineChars="0"/>
         <w:rPr>
-          <w:rFonts w:ascii="Tahoma" w:hAnsi="Tahoma" w:cs="Tahoma"/>
-        </w:rPr>
-      </w:pPr>
-      <w:r>
-        <w:rPr>
-          <w:rFonts w:ascii="Tahoma" w:hAnsi="Tahoma" w:cs="Tahoma"/>
+          <w:rFonts w:ascii="Times New Roman" w:hAnsi="Times New Roman" w:cs="Times New Roman"/>
+          <w:sz w:val="24"/>
+        </w:rPr>
+      </w:pPr>
+      <w:r>
+        <w:rPr>
+          <w:rFonts w:ascii="Times New Roman" w:hAnsi="Times New Roman" w:cs="Times New Roman"/>
+          <w:sz w:val="24"/>
         </w:rPr>
         <w:t xml:space="preserve">A complete virtual reality questionnaire </w:t>
       </w:r>
-      <w:del w:id="37" w:author="Yue Li" w:date="2021-09-22T14:06:00Z">
+      <w:del w:id="33" w:author="Yue Li" w:date="2021-09-22T14:06:00Z">
         <w:r>
           <w:rPr>
-            <w:rFonts w:ascii="Tahoma" w:hAnsi="Tahoma" w:cs="Tahoma"/>
+            <w:rFonts w:ascii="Times New Roman" w:hAnsi="Times New Roman" w:cs="Times New Roman"/>
+            <w:sz w:val="24"/>
           </w:rPr>
           <w:delText xml:space="preserve">plugin </w:delText>
         </w:r>
       </w:del>
-      <w:ins w:id="38" w:author="Yue Li" w:date="2021-09-22T14:06:00Z">
+      <w:ins w:id="34" w:author="Yue Li" w:date="2021-09-22T14:06:00Z">
         <w:r>
           <w:rPr>
-            <w:rFonts w:ascii="Tahoma" w:hAnsi="Tahoma" w:cs="Tahoma"/>
+            <w:rFonts w:ascii="Times New Roman" w:hAnsi="Times New Roman" w:cs="Times New Roman"/>
+            <w:sz w:val="24"/>
           </w:rPr>
-          <w:t>toolkit (VRQTK)</w:t>
+          <w:t xml:space="preserve">toolkit (VRQTK) </w:t>
         </w:r>
+      </w:ins>
+      <w:r>
+        <w:rPr>
+          <w:rFonts w:ascii="Times New Roman" w:hAnsi="Times New Roman" w:cs="Times New Roman"/>
+          <w:sz w:val="24"/>
+        </w:rPr>
+        <w:t xml:space="preserve">which can </w:t>
+      </w:r>
+      <w:del w:id="35" w:author="Yue Li" w:date="2021-09-22T14:06:00Z">
         <w:r>
           <w:rPr>
-            <w:rFonts w:ascii="Tahoma" w:hAnsi="Tahoma" w:cs="Tahoma"/>
-          </w:rPr>
-          <w:t xml:space="preserve"> </w:t>
-        </w:r>
-      </w:ins>
-      <w:r>
-        <w:rPr>
-          <w:rFonts w:ascii="Tahoma" w:hAnsi="Tahoma" w:cs="Tahoma"/>
-        </w:rPr>
-        <w:t xml:space="preserve">which can </w:t>
-      </w:r>
-      <w:del w:id="39" w:author="Yue Li" w:date="2021-09-22T14:06:00Z">
-        <w:r>
-          <w:rPr>
-            <w:rFonts w:ascii="Tahoma" w:hAnsi="Tahoma" w:cs="Tahoma"/>
+            <w:rFonts w:ascii="Times New Roman" w:hAnsi="Times New Roman" w:cs="Times New Roman"/>
+            <w:sz w:val="24"/>
           </w:rPr>
           <w:delText xml:space="preserve">apply </w:delText>
         </w:r>
       </w:del>
-      <w:ins w:id="40" w:author="Yue Li" w:date="2021-09-22T14:06:00Z">
+      <w:ins w:id="36" w:author="Yue Li" w:date="2021-09-22T14:06:00Z">
         <w:r>
           <w:rPr>
-            <w:rFonts w:ascii="Tahoma" w:hAnsi="Tahoma" w:cs="Tahoma"/>
+            <w:rFonts w:ascii="Times New Roman" w:hAnsi="Times New Roman" w:cs="Times New Roman"/>
+            <w:sz w:val="24"/>
           </w:rPr>
-          <w:t>be used</w:t>
+          <w:t xml:space="preserve">be used </w:t>
         </w:r>
+      </w:ins>
+      <w:r>
+        <w:rPr>
+          <w:rFonts w:ascii="Times New Roman" w:hAnsi="Times New Roman" w:cs="Times New Roman"/>
+          <w:sz w:val="24"/>
+        </w:rPr>
+        <w:t>in different virtual reality environment</w:t>
+      </w:r>
+      <w:ins w:id="37" w:author="Yue Li" w:date="2021-09-22T14:06:00Z">
         <w:r>
           <w:rPr>
-            <w:rFonts w:ascii="Tahoma" w:hAnsi="Tahoma" w:cs="Tahoma"/>
-          </w:rPr>
-          <w:t xml:space="preserve"> </w:t>
-        </w:r>
-      </w:ins>
-      <w:r>
-        <w:rPr>
-          <w:rFonts w:ascii="Tahoma" w:hAnsi="Tahoma" w:cs="Tahoma"/>
-        </w:rPr>
-        <w:t>in different virtual reality environment</w:t>
-      </w:r>
-      <w:ins w:id="41" w:author="Yue Li" w:date="2021-09-22T14:06:00Z">
-        <w:r>
-          <w:rPr>
-            <w:rFonts w:ascii="Tahoma" w:hAnsi="Tahoma" w:cs="Tahoma"/>
+            <w:rFonts w:ascii="Times New Roman" w:hAnsi="Times New Roman" w:cs="Times New Roman"/>
+            <w:sz w:val="24"/>
           </w:rPr>
           <w:t>s</w:t>
         </w:r>
       </w:ins>
       <w:r>
         <w:rPr>
-          <w:rFonts w:ascii="Tahoma" w:hAnsi="Tahoma" w:cs="Tahoma"/>
+          <w:rFonts w:ascii="Times New Roman" w:hAnsi="Times New Roman" w:cs="Times New Roman"/>
+          <w:sz w:val="24"/>
         </w:rPr>
         <w:t>.</w:t>
       </w:r>
@@ -1268,34 +3236,126 @@
       <w:pPr>
         <w:spacing w:line="360" w:lineRule="auto"/>
         <w:rPr>
-          <w:rFonts w:ascii="Tahoma" w:hAnsi="Tahoma" w:cs="Tahoma"/>
-        </w:rPr>
-      </w:pPr>
-    </w:p>
-    <w:p>
-      <w:pPr>
+          <w:rFonts w:ascii="Times New Roman" w:hAnsi="Times New Roman" w:cs="Times New Roman"/>
+          <w:sz w:val="24"/>
+        </w:rPr>
+      </w:pPr>
+    </w:p>
+    <w:p>
+      <w:pPr>
+        <w:widowControl/>
+        <w:tabs>
+          <w:tab w:val="left" w:pos="426"/>
+          <w:tab w:val="left" w:leader="underscore" w:pos="5472"/>
+          <w:tab w:val="left" w:pos="5760"/>
+        </w:tabs>
+        <w:overflowPunct w:val="0"/>
+        <w:autoSpaceDE w:val="0"/>
+        <w:autoSpaceDN w:val="0"/>
+        <w:adjustRightInd w:val="0"/>
         <w:spacing w:line="360" w:lineRule="auto"/>
-        <w:rPr>
-          <w:ins w:id="42" w:author="Yue Li" w:date="2021-09-22T14:09:00Z"/>
-          <w:rFonts w:ascii="Tahoma" w:hAnsi="Tahoma" w:cs="Tahoma"/>
-        </w:rPr>
-      </w:pPr>
+        <w:jc w:val="left"/>
+        <w:textAlignment w:val="baseline"/>
+        <w:rPr>
+          <w:b/>
+        </w:rPr>
+      </w:pPr>
+      <w:r>
+        <w:rPr>
+          <w:b/>
+          <w:sz w:val="24"/>
+          <w:szCs w:val="32"/>
+        </w:rPr>
+        <w:t>Project Industrial Relevance</w:t>
+      </w:r>
+      <w:r>
+        <w:rPr>
+          <w:b/>
+          <w:sz w:val="24"/>
+          <w:szCs w:val="32"/>
+        </w:rPr>
+        <w:t>:</w:t>
+      </w:r>
     </w:p>
     <w:p>
       <w:pPr>
         <w:spacing w:line="360" w:lineRule="auto"/>
         <w:rPr>
-          <w:rFonts w:ascii="Tahoma" w:hAnsi="Tahoma" w:cs="Tahoma"/>
-        </w:rPr>
-      </w:pPr>
-      <w:ins w:id="43" w:author="Yue Li" w:date="2021-09-22T14:09:00Z">
+          <w:rFonts w:ascii="Times New Roman" w:hAnsi="Times New Roman" w:cs="Times New Roman"/>
+          <w:sz w:val="24"/>
+        </w:rPr>
+      </w:pPr>
+    </w:p>
+    <w:p>
+      <w:pPr>
+        <w:spacing w:line="360" w:lineRule="auto"/>
+        <w:rPr>
+          <w:rFonts w:ascii="Times New Roman" w:hAnsi="Times New Roman" w:cs="Times New Roman"/>
+          <w:sz w:val="24"/>
+        </w:rPr>
+      </w:pPr>
+      <w:r>
+        <w:rPr>
+          <w:rFonts w:ascii="Times New Roman" w:hAnsi="Times New Roman" w:cs="Times New Roman"/>
+          <w:sz w:val="24"/>
+        </w:rPr>
+        <w:t xml:space="preserve">Currently, there is no toolkit for questionnaires in the Unity </w:t>
+      </w:r>
+      <w:r>
+        <w:rPr>
+          <w:rFonts w:ascii="Times New Roman" w:hAnsi="Times New Roman" w:cs="Times New Roman"/>
+          <w:sz w:val="24"/>
+        </w:rPr>
+        <w:t>Asset Store</w:t>
+      </w:r>
+      <w:r>
+        <w:rPr>
+          <w:rFonts w:ascii="Times New Roman" w:hAnsi="Times New Roman" w:cs="Times New Roman"/>
+          <w:sz w:val="24"/>
+        </w:rPr>
+        <w:t>. The purpose of this project is to develop a suitable questionnaire toolkit to reduce the pressure on developers, so that they only need to focus on the development itself.</w:t>
+      </w:r>
+    </w:p>
+    <w:p>
+      <w:pPr>
+        <w:spacing w:line="360" w:lineRule="auto"/>
+        <w:rPr>
+          <w:ins w:id="38" w:author="Yue Li" w:date="2021-09-22T14:09:00Z"/>
+          <w:rFonts w:ascii="Times New Roman" w:hAnsi="Times New Roman" w:cs="Times New Roman"/>
+          <w:sz w:val="24"/>
+        </w:rPr>
+      </w:pPr>
+    </w:p>
+    <w:p>
+      <w:pPr>
+        <w:spacing w:line="360" w:lineRule="auto"/>
+        <w:rPr>
+          <w:rFonts w:ascii="Times New Roman" w:hAnsi="Times New Roman" w:cs="Times New Roman"/>
+          <w:b/>
+          <w:bCs/>
+          <w:sz w:val="24"/>
+        </w:rPr>
+      </w:pPr>
+      <w:ins w:id="39" w:author="Yue Li" w:date="2021-09-22T14:09:00Z">
         <w:r>
           <w:rPr>
-            <w:rFonts w:ascii="Tahoma" w:hAnsi="Tahoma" w:cs="Tahoma"/>
+            <w:rFonts w:ascii="Times New Roman" w:hAnsi="Times New Roman" w:cs="Times New Roman"/>
+            <w:b/>
+            <w:bCs/>
+            <w:sz w:val="24"/>
           </w:rPr>
           <w:t>References</w:t>
         </w:r>
       </w:ins>
+      <w:r>
+        <w:rPr>
+          <w:rFonts w:ascii="Times New Roman" w:hAnsi="Times New Roman" w:cs="Times New Roman"/>
+          <w:b/>
+          <w:bCs/>
+          <w:sz w:val="24"/>
+        </w:rPr>
+        <w:t>:</w:t>
+      </w:r>
     </w:p>
     <w:p>
       <w:pPr>
@@ -1312,6 +3372,7 @@
         </w:rPr>
       </w:pPr>
       <w:r>
+        <w:lastRenderedPageBreak/>
         <w:fldChar w:fldCharType="begin" w:fldLock="1"/>
       </w:r>
       <w:r>
@@ -1391,17 +3452,7 @@
           <w:sz w:val="20"/>
         </w:rPr>
         <w:tab/>
-        <w:t xml:space="preserve">X. Guo, X. Chen, X. Feng, and S. Zheng, “The Enlightenment of ‘aR / VR’ Technical </w:t>
-      </w:r>
-      <w:r>
-        <w:rPr>
-          <w:rFonts w:ascii="DengXian" w:eastAsia="DengXian" w:hAnsi="DengXian" w:cs="Times New Roman"/>
-          <w:noProof/>
-          <w:kern w:val="0"/>
-          <w:sz w:val="20"/>
-        </w:rPr>
-        <w:lastRenderedPageBreak/>
-        <w:t xml:space="preserve">University Course Education in Taiwan, China,” </w:t>
+        <w:t xml:space="preserve">X. Guo, X. Chen, X. Feng, and S. Zheng, “The Enlightenment of ‘aR / VR’ Technical University Course Education in Taiwan, China,” </w:t>
       </w:r>
       <w:r>
         <w:rPr>
@@ -1540,8 +3591,9 @@
         <w:ind w:left="640" w:hanging="640"/>
         <w:jc w:val="left"/>
         <w:rPr>
-          <w:rFonts w:ascii="DengXian" w:eastAsia="DengXian" w:hAnsi="DengXian"/>
-          <w:noProof/>
+          <w:rFonts w:ascii="DengXian" w:eastAsia="DengXian" w:hAnsi="DengXian" w:cs="Times New Roman"/>
+          <w:noProof/>
+          <w:kern w:val="0"/>
           <w:sz w:val="20"/>
         </w:rPr>
       </w:pPr>
@@ -1612,51 +3664,51 @@
         <w:adjustRightInd w:val="0"/>
         <w:ind w:left="640" w:hanging="640"/>
         <w:jc w:val="left"/>
-      </w:pPr>
-      <w:r>
-        <w:fldChar w:fldCharType="end"/>
-      </w:r>
-      <w:r>
-        <w:rPr>
-          <w:rFonts w:hint="eastAsia"/>
-        </w:rPr>
-        <w:t>[</w:t>
-      </w:r>
-      <w:r>
-        <w:t>6</w:t>
-      </w:r>
-      <w:r>
-        <w:t xml:space="preserve">] </w:t>
-      </w:r>
-      <w:r>
-        <w:t xml:space="preserve">   </w:t>
-      </w:r>
-      <w:r>
-        <w:t xml:space="preserve">Aslop. (2021, Sep. 8) </w:t>
-      </w:r>
-      <w:r>
-        <w:rPr>
+        <w:rPr>
+          <w:rFonts w:ascii="DengXian" w:eastAsia="DengXian" w:hAnsi="DengXian" w:cs="Times New Roman"/>
+          <w:noProof/>
+          <w:kern w:val="0"/>
+          <w:sz w:val="20"/>
+        </w:rPr>
+      </w:pPr>
+      <w:r>
+        <w:rPr>
+          <w:rFonts w:ascii="DengXian" w:eastAsia="DengXian" w:hAnsi="DengXian" w:cs="Times New Roman"/>
+          <w:noProof/>
+          <w:kern w:val="0"/>
+          <w:sz w:val="20"/>
+        </w:rPr>
+        <w:t>[6]</w:t>
+      </w:r>
+      <w:r>
+        <w:rPr>
+          <w:rFonts w:ascii="DengXian" w:eastAsia="DengXian" w:hAnsi="DengXian" w:cs="Times New Roman"/>
+          <w:noProof/>
+          <w:kern w:val="0"/>
+          <w:sz w:val="20"/>
+        </w:rPr>
+        <w:tab/>
+        <w:t xml:space="preserve">R. M. Winters and S. Koziej, “An auditory interface for realtime brainwave similarity in dyads,” </w:t>
+      </w:r>
+      <w:r>
+        <w:rPr>
+          <w:rFonts w:ascii="DengXian" w:eastAsia="DengXian" w:hAnsi="DengXian" w:cs="Times New Roman"/>
           <w:i/>
           <w:iCs/>
-        </w:rPr>
-        <w:t>Oculus Quest 2 Headset Unit Sales Worldwide From 2020 To</w:t>
-      </w:r>
-      <w:r>
-        <w:rPr>
-          <w:i/>
-          <w:iCs/>
-        </w:rPr>
-        <w:t xml:space="preserve">. </w:t>
-      </w:r>
-      <w:r>
-        <w:rPr>
-          <w:i/>
-          <w:iCs/>
-        </w:rPr>
-        <w:t xml:space="preserve">2021 </w:t>
-      </w:r>
-      <w:r>
-        <w:t>[Online]. Available:</w:t>
+          <w:noProof/>
+          <w:kern w:val="0"/>
+          <w:sz w:val="20"/>
+        </w:rPr>
+        <w:t>ACM Int. Conf. Proceeding Ser.</w:t>
+      </w:r>
+      <w:r>
+        <w:rPr>
+          <w:rFonts w:ascii="DengXian" w:eastAsia="DengXian" w:hAnsi="DengXian" w:cs="Times New Roman"/>
+          <w:noProof/>
+          <w:kern w:val="0"/>
+          <w:sz w:val="20"/>
+        </w:rPr>
+        <w:t>, pp. 261–264, 2020, doi: 10.1145/3411109.3411147.</w:t>
       </w:r>
     </w:p>
     <w:p>
@@ -1667,20 +3719,51 @@
         <w:ind w:left="640" w:hanging="640"/>
         <w:jc w:val="left"/>
         <w:rPr>
-          <w:rStyle w:val="a3"/>
-        </w:rPr>
-      </w:pPr>
-      <w:r>
+          <w:rFonts w:ascii="DengXian" w:eastAsia="DengXian" w:hAnsi="DengXian" w:cs="Times New Roman"/>
+          <w:noProof/>
+          <w:kern w:val="0"/>
+          <w:sz w:val="20"/>
+        </w:rPr>
+      </w:pPr>
+      <w:r>
+        <w:rPr>
+          <w:rFonts w:ascii="DengXian" w:eastAsia="DengXian" w:hAnsi="DengXian" w:cs="Times New Roman"/>
+          <w:noProof/>
+          <w:kern w:val="0"/>
+          <w:sz w:val="20"/>
+        </w:rPr>
+        <w:t>[7]</w:t>
+      </w:r>
+      <w:r>
+        <w:rPr>
+          <w:rFonts w:ascii="DengXian" w:eastAsia="DengXian" w:hAnsi="DengXian" w:cs="Times New Roman"/>
+          <w:noProof/>
+          <w:kern w:val="0"/>
+          <w:sz w:val="20"/>
+        </w:rPr>
         <w:tab/>
-      </w:r>
-      <w:hyperlink r:id="rId8" w:history="1">
-        <w:r>
-          <w:rPr>
-            <w:rStyle w:val="a3"/>
-          </w:rPr>
-          <w:t>https://www.statista.com/statistics/1249850/oculus-quest-2-units-sold-by-quarter/</w:t>
-        </w:r>
-      </w:hyperlink>
+        <w:t xml:space="preserve">A. S. Fernandes and S. K. Feiner, “Combating VR sickness through subtle dynamic field-of-view modification,” </w:t>
+      </w:r>
+      <w:r>
+        <w:rPr>
+          <w:rFonts w:ascii="DengXian" w:eastAsia="DengXian" w:hAnsi="DengXian" w:cs="Times New Roman"/>
+          <w:i/>
+          <w:iCs/>
+          <w:noProof/>
+          <w:kern w:val="0"/>
+          <w:sz w:val="20"/>
+        </w:rPr>
+        <w:t>2016 IEEE Symp. 3D User Interfaces, 3DUI 2016 - Proc.</w:t>
+      </w:r>
+      <w:r>
+        <w:rPr>
+          <w:rFonts w:ascii="DengXian" w:eastAsia="DengXian" w:hAnsi="DengXian" w:cs="Times New Roman"/>
+          <w:noProof/>
+          <w:kern w:val="0"/>
+          <w:sz w:val="20"/>
+        </w:rPr>
+        <w:t>, pp. 201–210, 2016, doi: 10.1109/3DUI.2016.7460053.</w:t>
+      </w:r>
     </w:p>
     <w:p>
       <w:pPr>
@@ -1690,9 +3773,50 @@
         <w:ind w:left="640" w:hanging="640"/>
         <w:jc w:val="left"/>
         <w:rPr>
-          <w:rStyle w:val="a3"/>
-        </w:rPr>
-      </w:pPr>
+          <w:rFonts w:ascii="DengXian" w:eastAsia="DengXian" w:hAnsi="DengXian"/>
+          <w:noProof/>
+          <w:sz w:val="20"/>
+        </w:rPr>
+      </w:pPr>
+      <w:r>
+        <w:rPr>
+          <w:rFonts w:ascii="DengXian" w:eastAsia="DengXian" w:hAnsi="DengXian" w:cs="Times New Roman"/>
+          <w:noProof/>
+          <w:kern w:val="0"/>
+          <w:sz w:val="20"/>
+        </w:rPr>
+        <w:t>[8]</w:t>
+      </w:r>
+      <w:r>
+        <w:rPr>
+          <w:rFonts w:ascii="DengXian" w:eastAsia="DengXian" w:hAnsi="DengXian" w:cs="Times New Roman"/>
+          <w:noProof/>
+          <w:kern w:val="0"/>
+          <w:sz w:val="20"/>
+        </w:rPr>
+        <w:tab/>
+        <w:t xml:space="preserve">S. Oberdörfer, D. Heidrich, and M. E. Latoschik, “Usability of gamified knowledge learning in VR and Desktop-3D,” </w:t>
+      </w:r>
+      <w:r>
+        <w:rPr>
+          <w:rFonts w:ascii="DengXian" w:eastAsia="DengXian" w:hAnsi="DengXian" w:cs="Times New Roman"/>
+          <w:i/>
+          <w:iCs/>
+          <w:noProof/>
+          <w:kern w:val="0"/>
+          <w:sz w:val="20"/>
+        </w:rPr>
+        <w:t>Conf. Hum. Factors Comput. Syst. - Proc.</w:t>
+      </w:r>
+      <w:r>
+        <w:rPr>
+          <w:rFonts w:ascii="DengXian" w:eastAsia="DengXian" w:hAnsi="DengXian" w:cs="Times New Roman"/>
+          <w:noProof/>
+          <w:kern w:val="0"/>
+          <w:sz w:val="20"/>
+        </w:rPr>
+        <w:t>, pp. 1–13, 2019, doi: 10.1145/3290605.3300405.</w:t>
+      </w:r>
     </w:p>
     <w:p>
       <w:pPr>
@@ -1702,8 +3826,219 @@
         <w:ind w:left="640" w:hanging="640"/>
         <w:jc w:val="left"/>
       </w:pPr>
+      <w:r>
+        <w:fldChar w:fldCharType="end"/>
+      </w:r>
+      <w:r>
+        <w:rPr>
+          <w:rFonts w:hint="eastAsia"/>
+        </w:rPr>
+        <w:t>[</w:t>
+      </w:r>
+      <w:r>
+        <w:t>9</w:t>
+      </w:r>
+      <w:r>
+        <w:t xml:space="preserve">] </w:t>
+      </w:r>
+      <w:r>
+        <w:t xml:space="preserve">   </w:t>
+      </w:r>
+      <w:proofErr w:type="spellStart"/>
+      <w:r>
+        <w:t>Aslop</w:t>
+      </w:r>
+      <w:proofErr w:type="spellEnd"/>
+      <w:r>
+        <w:t xml:space="preserve">. (2021, Sep. 8) </w:t>
+      </w:r>
+      <w:r>
+        <w:rPr>
+          <w:i/>
+          <w:iCs/>
+        </w:rPr>
+        <w:t>Oculus Quest 2 Headset Unit Sales Worldwide From 2020 To</w:t>
+      </w:r>
+      <w:r>
+        <w:rPr>
+          <w:i/>
+          <w:iCs/>
+        </w:rPr>
+        <w:t xml:space="preserve">. </w:t>
+      </w:r>
+      <w:r>
+        <w:rPr>
+          <w:i/>
+          <w:iCs/>
+        </w:rPr>
+        <w:t xml:space="preserve">2021 </w:t>
+      </w:r>
+      <w:r>
+        <w:t>[Online]. Available:</w:t>
+      </w:r>
+    </w:p>
+    <w:p>
+      <w:pPr>
+        <w:autoSpaceDE w:val="0"/>
+        <w:autoSpaceDN w:val="0"/>
+        <w:adjustRightInd w:val="0"/>
+        <w:ind w:left="640" w:hanging="640"/>
+        <w:jc w:val="left"/>
+        <w:rPr>
+          <w:rStyle w:val="a3"/>
+          <w:rFonts w:hint="eastAsia"/>
+        </w:rPr>
+      </w:pPr>
+      <w:r>
+        <w:tab/>
+      </w:r>
+      <w:hyperlink r:id="rId12" w:history="1">
+        <w:r>
+          <w:rPr>
+            <w:rStyle w:val="a3"/>
+          </w:rPr>
+          <w:t>https://www.st</w:t>
+        </w:r>
+        <w:r>
+          <w:rPr>
+            <w:rStyle w:val="a3"/>
+          </w:rPr>
+          <w:t>a</w:t>
+        </w:r>
+        <w:r>
+          <w:rPr>
+            <w:rStyle w:val="a3"/>
+          </w:rPr>
+          <w:t>t</w:t>
+        </w:r>
+        <w:r>
+          <w:rPr>
+            <w:rStyle w:val="a3"/>
+          </w:rPr>
+          <w:t>ista.com/statistics/1249850/oculus-quest-2-units-sold-by-quarter/</w:t>
+        </w:r>
+      </w:hyperlink>
+    </w:p>
+    <w:p>
+      <w:pPr>
+        <w:autoSpaceDE w:val="0"/>
+        <w:autoSpaceDN w:val="0"/>
+        <w:adjustRightInd w:val="0"/>
+        <w:ind w:left="640" w:hanging="640"/>
+        <w:jc w:val="left"/>
+        <w:rPr>
+          <w:rFonts w:eastAsiaTheme="minorHAnsi" w:cs="Times New Roman"/>
+          <w:sz w:val="20"/>
+          <w:szCs w:val="20"/>
+        </w:rPr>
+      </w:pPr>
+      <w:r>
+        <w:rPr>
+          <w:rFonts w:eastAsiaTheme="minorHAnsi" w:cs="Times New Roman"/>
+          <w:sz w:val="20"/>
+          <w:szCs w:val="20"/>
+        </w:rPr>
+        <w:t xml:space="preserve">[10]  </w:t>
+      </w:r>
+      <w:r>
+        <w:rPr>
+          <w:rFonts w:eastAsiaTheme="minorHAnsi" w:cs="Times New Roman"/>
+          <w:sz w:val="20"/>
+          <w:szCs w:val="20"/>
+        </w:rPr>
+        <w:t xml:space="preserve"> </w:t>
+      </w:r>
+      <w:r>
+        <w:rPr>
+          <w:rFonts w:eastAsiaTheme="minorHAnsi" w:cs="Times New Roman"/>
+          <w:sz w:val="20"/>
+          <w:szCs w:val="20"/>
+        </w:rPr>
+        <w:t>Lyons</w:t>
+      </w:r>
+      <w:r>
+        <w:rPr>
+          <w:rFonts w:eastAsiaTheme="minorHAnsi" w:cs="Times New Roman"/>
+          <w:sz w:val="20"/>
+          <w:szCs w:val="20"/>
+        </w:rPr>
+        <w:t xml:space="preserve">. (2017, Dec. 3) </w:t>
+      </w:r>
+      <w:r>
+        <w:rPr>
+          <w:rFonts w:eastAsiaTheme="minorHAnsi" w:cs="Times New Roman"/>
+          <w:i/>
+          <w:iCs/>
+          <w:sz w:val="20"/>
+          <w:szCs w:val="20"/>
+        </w:rPr>
+        <w:t xml:space="preserve">Rendering Text in </w:t>
+      </w:r>
+      <w:proofErr w:type="spellStart"/>
+      <w:r>
+        <w:rPr>
+          <w:rFonts w:eastAsiaTheme="minorHAnsi" w:cs="Times New Roman"/>
+          <w:i/>
+          <w:iCs/>
+          <w:sz w:val="20"/>
+          <w:szCs w:val="20"/>
+        </w:rPr>
+        <w:t>WebVR</w:t>
+      </w:r>
+      <w:proofErr w:type="spellEnd"/>
+      <w:r>
+        <w:rPr>
+          <w:rFonts w:eastAsiaTheme="minorHAnsi" w:cs="Times New Roman"/>
+          <w:sz w:val="20"/>
+          <w:szCs w:val="20"/>
+        </w:rPr>
+        <w:t xml:space="preserve"> [Online]. Available:</w:t>
+      </w:r>
+    </w:p>
+    <w:p>
+      <w:pPr>
+        <w:autoSpaceDE w:val="0"/>
+        <w:autoSpaceDN w:val="0"/>
+        <w:adjustRightInd w:val="0"/>
+        <w:ind w:left="640" w:hanging="640"/>
+        <w:jc w:val="left"/>
+        <w:rPr>
+          <w:rFonts w:eastAsiaTheme="minorHAnsi" w:cs="Times New Roman"/>
+          <w:sz w:val="20"/>
+          <w:szCs w:val="20"/>
+        </w:rPr>
+      </w:pPr>
+      <w:r>
+        <w:rPr>
+          <w:rFonts w:eastAsiaTheme="minorHAnsi" w:cs="Times New Roman"/>
+          <w:sz w:val="20"/>
+          <w:szCs w:val="20"/>
+        </w:rPr>
+        <w:tab/>
+      </w:r>
+      <w:r>
+        <w:rPr>
+          <w:rFonts w:eastAsiaTheme="minorHAnsi" w:cs="Times New Roman"/>
+          <w:sz w:val="20"/>
+          <w:szCs w:val="20"/>
+        </w:rPr>
+        <w:t>https://developers.google.com/web/showcase/2017/within</w:t>
+      </w:r>
+    </w:p>
+    <w:p>
+      <w:pPr>
+        <w:autoSpaceDE w:val="0"/>
+        <w:autoSpaceDN w:val="0"/>
+        <w:adjustRightInd w:val="0"/>
+        <w:jc w:val="left"/>
+        <w:rPr>
+          <w:rFonts w:eastAsiaTheme="minorHAnsi" w:hint="eastAsia"/>
+        </w:rPr>
+      </w:pPr>
     </w:p>
     <w:sectPr>
+      <w:footerReference w:type="even" r:id="rId13"/>
+      <w:footerReference w:type="default" r:id="rId14"/>
       <w:pgSz w:w="11906" w:h="16838"/>
       <w:pgMar w:top="1440" w:right="1800" w:bottom="1440" w:left="1800" w:header="851" w:footer="992" w:gutter="0"/>
       <w:cols w:space="425"/>
@@ -1730,6 +4065,121 @@
     </w:p>
   </w:endnote>
 </w:endnotes>
+</file>
+
+<file path=word/footer1.xml><?xml version="1.0" encoding="utf-8"?>
+<w:ftr xmlns:wpc="http://schemas.microsoft.com/office/word/2010/wordprocessingCanvas" xmlns:cx="http://schemas.microsoft.com/office/drawing/2014/chartex" xmlns:cx1="http://schemas.microsoft.com/office/drawing/2015/9/8/chartex" xmlns:cx2="http://schemas.microsoft.com/office/drawing/2015/10/21/chartex" xmlns:cx3="http://schemas.microsoft.com/office/drawing/2016/5/9/chartex" xmlns:cx4="http://schemas.microsoft.com/office/drawing/2016/5/10/chartex" xmlns:cx5="http://schemas.microsoft.com/office/drawing/2016/5/11/chartex" xmlns:cx6="http://schemas.microsoft.com/office/drawing/2016/5/12/chartex" xmlns:cx7="http://schemas.microsoft.com/office/drawing/2016/5/13/chartex" xmlns:cx8="http://schemas.microsoft.com/office/drawing/2016/5/14/chartex" xmlns:mc="http://schemas.openxmlformats.org/markup-compatibility/2006" xmlns:aink="http://schemas.microsoft.com/office/drawing/2016/ink" xmlns:am3d="http://schemas.microsoft.com/office/drawing/2017/model3d" xmlns:o="urn:schemas-microsoft-com:office:office" xmlns:r="http://schemas.openxmlformats.org/officeDocument/2006/relationships" xmlns:m="http://schemas.openxmlformats.org/officeDocument/2006/math" xmlns:v="urn:schemas-microsoft-com:vml" xmlns:wp14="http://schemas.microsoft.com/office/word/2010/wordprocessingDrawing" xmlns:wp="http://schemas.openxmlformats.org/drawingml/2006/wordprocessingDrawing" xmlns:w10="urn:schemas-microsoft-com:office:word" xmlns:w="http://schemas.openxmlformats.org/wordprocessingml/2006/main" xmlns:w14="http://schemas.microsoft.com/office/word/2010/wordml" xmlns:w15="http://schemas.microsoft.com/office/word/2012/wordml" xmlns:w16cex="http://schemas.microsoft.com/office/word/2018/wordml/cex" xmlns:w16cid="http://schemas.microsoft.com/office/word/2016/wordml/cid" xmlns:w16="http://schemas.microsoft.com/office/word/2018/wordml" xmlns:w16sdtdh="http://schemas.microsoft.com/office/word/2020/wordml/sdtdatahash" xmlns:w16se="http://schemas.microsoft.com/office/word/2015/wordml/symex" xmlns:wpg="http://schemas.microsoft.com/office/word/2010/wordprocessingGroup" xmlns:wpi="http://schemas.microsoft.com/office/word/2010/wordprocessingInk" xmlns:wne="http://schemas.microsoft.com/office/word/2006/wordml" xmlns:wps="http://schemas.microsoft.com/office/word/2010/wordprocessingShape" mc:Ignorable="w14 w15 w16se w16cid w16 w16cex w16sdtdh wp14">
+  <w:sdt>
+    <w:sdtPr>
+      <w:rPr>
+        <w:rStyle w:val="aa"/>
+      </w:rPr>
+      <w:id w:val="-1504972895"/>
+      <w:docPartObj>
+        <w:docPartGallery w:val="Page Numbers (Bottom of Page)"/>
+        <w:docPartUnique/>
+      </w:docPartObj>
+    </w:sdtPr>
+    <w:sdtContent>
+      <w:p>
+        <w:pPr>
+          <w:pStyle w:val="a8"/>
+          <w:framePr w:wrap="none" w:vAnchor="text" w:hAnchor="margin" w:xAlign="center" w:y="1"/>
+          <w:rPr>
+            <w:rStyle w:val="aa"/>
+          </w:rPr>
+        </w:pPr>
+        <w:r>
+          <w:rPr>
+            <w:rStyle w:val="aa"/>
+          </w:rPr>
+          <w:fldChar w:fldCharType="begin"/>
+        </w:r>
+        <w:r>
+          <w:rPr>
+            <w:rStyle w:val="aa"/>
+          </w:rPr>
+          <w:instrText xml:space="preserve"> PAGE </w:instrText>
+        </w:r>
+        <w:r>
+          <w:rPr>
+            <w:rStyle w:val="aa"/>
+          </w:rPr>
+          <w:fldChar w:fldCharType="end"/>
+        </w:r>
+      </w:p>
+    </w:sdtContent>
+  </w:sdt>
+  <w:p>
+    <w:pPr>
+      <w:pStyle w:val="a8"/>
+    </w:pPr>
+  </w:p>
+</w:ftr>
+</file>
+
+<file path=word/footer2.xml><?xml version="1.0" encoding="utf-8"?>
+<w:ftr xmlns:wpc="http://schemas.microsoft.com/office/word/2010/wordprocessingCanvas" xmlns:cx="http://schemas.microsoft.com/office/drawing/2014/chartex" xmlns:cx1="http://schemas.microsoft.com/office/drawing/2015/9/8/chartex" xmlns:cx2="http://schemas.microsoft.com/office/drawing/2015/10/21/chartex" xmlns:cx3="http://schemas.microsoft.com/office/drawing/2016/5/9/chartex" xmlns:cx4="http://schemas.microsoft.com/office/drawing/2016/5/10/chartex" xmlns:cx5="http://schemas.microsoft.com/office/drawing/2016/5/11/chartex" xmlns:cx6="http://schemas.microsoft.com/office/drawing/2016/5/12/chartex" xmlns:cx7="http://schemas.microsoft.com/office/drawing/2016/5/13/chartex" xmlns:cx8="http://schemas.microsoft.com/office/drawing/2016/5/14/chartex" xmlns:mc="http://schemas.openxmlformats.org/markup-compatibility/2006" xmlns:aink="http://schemas.microsoft.com/office/drawing/2016/ink" xmlns:am3d="http://schemas.microsoft.com/office/drawing/2017/model3d" xmlns:o="urn:schemas-microsoft-com:office:office" xmlns:r="http://schemas.openxmlformats.org/officeDocument/2006/relationships" xmlns:m="http://schemas.openxmlformats.org/officeDocument/2006/math" xmlns:v="urn:schemas-microsoft-com:vml" xmlns:wp14="http://schemas.microsoft.com/office/word/2010/wordprocessingDrawing" xmlns:wp="http://schemas.openxmlformats.org/drawingml/2006/wordprocessingDrawing" xmlns:w10="urn:schemas-microsoft-com:office:word" xmlns:w="http://schemas.openxmlformats.org/wordprocessingml/2006/main" xmlns:w14="http://schemas.microsoft.com/office/word/2010/wordml" xmlns:w15="http://schemas.microsoft.com/office/word/2012/wordml" xmlns:w16cex="http://schemas.microsoft.com/office/word/2018/wordml/cex" xmlns:w16cid="http://schemas.microsoft.com/office/word/2016/wordml/cid" xmlns:w16="http://schemas.microsoft.com/office/word/2018/wordml" xmlns:w16sdtdh="http://schemas.microsoft.com/office/word/2020/wordml/sdtdatahash" xmlns:w16se="http://schemas.microsoft.com/office/word/2015/wordml/symex" xmlns:wpg="http://schemas.microsoft.com/office/word/2010/wordprocessingGroup" xmlns:wpi="http://schemas.microsoft.com/office/word/2010/wordprocessingInk" xmlns:wne="http://schemas.microsoft.com/office/word/2006/wordml" xmlns:wps="http://schemas.microsoft.com/office/word/2010/wordprocessingShape" mc:Ignorable="w14 w15 w16se w16cid w16 w16cex w16sdtdh wp14">
+  <w:sdt>
+    <w:sdtPr>
+      <w:rPr>
+        <w:rStyle w:val="aa"/>
+      </w:rPr>
+      <w:id w:val="-1202018512"/>
+      <w:docPartObj>
+        <w:docPartGallery w:val="Page Numbers (Bottom of Page)"/>
+        <w:docPartUnique/>
+      </w:docPartObj>
+    </w:sdtPr>
+    <w:sdtContent>
+      <w:p>
+        <w:pPr>
+          <w:pStyle w:val="a8"/>
+          <w:framePr w:wrap="none" w:vAnchor="text" w:hAnchor="margin" w:xAlign="center" w:y="1"/>
+          <w:rPr>
+            <w:rStyle w:val="aa"/>
+          </w:rPr>
+        </w:pPr>
+        <w:r>
+          <w:rPr>
+            <w:rStyle w:val="aa"/>
+          </w:rPr>
+          <w:fldChar w:fldCharType="begin"/>
+        </w:r>
+        <w:r>
+          <w:rPr>
+            <w:rStyle w:val="aa"/>
+          </w:rPr>
+          <w:instrText xml:space="preserve"> PAGE </w:instrText>
+        </w:r>
+        <w:r>
+          <w:rPr>
+            <w:rStyle w:val="aa"/>
+          </w:rPr>
+          <w:fldChar w:fldCharType="separate"/>
+        </w:r>
+        <w:r>
+          <w:rPr>
+            <w:rStyle w:val="aa"/>
+            <w:noProof/>
+          </w:rPr>
+          <w:t>1</w:t>
+        </w:r>
+        <w:r>
+          <w:rPr>
+            <w:rStyle w:val="aa"/>
+          </w:rPr>
+          <w:fldChar w:fldCharType="end"/>
+        </w:r>
+      </w:p>
+    </w:sdtContent>
+  </w:sdt>
+  <w:p>
+    <w:pPr>
+      <w:pStyle w:val="a8"/>
+    </w:pPr>
+  </w:p>
+</w:ftr>
 </file>
 
 <file path=word/footnotes.xml><?xml version="1.0" encoding="utf-8"?>
@@ -1842,8 +4292,224 @@
       </w:pPr>
     </w:lvl>
   </w:abstractNum>
+  <w:abstractNum w:abstractNumId="1" w15:restartNumberingAfterBreak="0">
+    <w:nsid w:val="27AB1488"/>
+    <w:multiLevelType w:val="multilevel"/>
+    <w:tmpl w:val="0A385128"/>
+    <w:lvl w:ilvl="0">
+      <w:start w:val="1"/>
+      <w:numFmt w:val="decimal"/>
+      <w:lvlText w:val="%1."/>
+      <w:lvlJc w:val="left"/>
+      <w:pPr>
+        <w:ind w:left="360" w:hanging="360"/>
+      </w:pPr>
+      <w:rPr>
+        <w:rFonts w:hint="default"/>
+      </w:rPr>
+    </w:lvl>
+    <w:lvl w:ilvl="1">
+      <w:start w:val="1"/>
+      <w:numFmt w:val="decimal"/>
+      <w:isLgl/>
+      <w:lvlText w:val="%1.%2"/>
+      <w:lvlJc w:val="left"/>
+      <w:pPr>
+        <w:ind w:left="360" w:hanging="360"/>
+      </w:pPr>
+      <w:rPr>
+        <w:rFonts w:hint="default"/>
+      </w:rPr>
+    </w:lvl>
+    <w:lvl w:ilvl="2">
+      <w:start w:val="1"/>
+      <w:numFmt w:val="decimal"/>
+      <w:isLgl/>
+      <w:lvlText w:val="%1.%2.%3"/>
+      <w:lvlJc w:val="left"/>
+      <w:pPr>
+        <w:ind w:left="720" w:hanging="720"/>
+      </w:pPr>
+      <w:rPr>
+        <w:rFonts w:hint="default"/>
+      </w:rPr>
+    </w:lvl>
+    <w:lvl w:ilvl="3">
+      <w:start w:val="1"/>
+      <w:numFmt w:val="decimal"/>
+      <w:isLgl/>
+      <w:lvlText w:val="%1.%2.%3.%4"/>
+      <w:lvlJc w:val="left"/>
+      <w:pPr>
+        <w:ind w:left="720" w:hanging="720"/>
+      </w:pPr>
+      <w:rPr>
+        <w:rFonts w:hint="default"/>
+      </w:rPr>
+    </w:lvl>
+    <w:lvl w:ilvl="4">
+      <w:start w:val="1"/>
+      <w:numFmt w:val="decimal"/>
+      <w:isLgl/>
+      <w:lvlText w:val="%1.%2.%3.%4.%5"/>
+      <w:lvlJc w:val="left"/>
+      <w:pPr>
+        <w:ind w:left="1080" w:hanging="1080"/>
+      </w:pPr>
+      <w:rPr>
+        <w:rFonts w:hint="default"/>
+      </w:rPr>
+    </w:lvl>
+    <w:lvl w:ilvl="5">
+      <w:start w:val="1"/>
+      <w:numFmt w:val="decimal"/>
+      <w:isLgl/>
+      <w:lvlText w:val="%1.%2.%3.%4.%5.%6"/>
+      <w:lvlJc w:val="left"/>
+      <w:pPr>
+        <w:ind w:left="1080" w:hanging="1080"/>
+      </w:pPr>
+      <w:rPr>
+        <w:rFonts w:hint="default"/>
+      </w:rPr>
+    </w:lvl>
+    <w:lvl w:ilvl="6">
+      <w:start w:val="1"/>
+      <w:numFmt w:val="decimal"/>
+      <w:isLgl/>
+      <w:lvlText w:val="%1.%2.%3.%4.%5.%6.%7"/>
+      <w:lvlJc w:val="left"/>
+      <w:pPr>
+        <w:ind w:left="1440" w:hanging="1440"/>
+      </w:pPr>
+      <w:rPr>
+        <w:rFonts w:hint="default"/>
+      </w:rPr>
+    </w:lvl>
+    <w:lvl w:ilvl="7">
+      <w:start w:val="1"/>
+      <w:numFmt w:val="decimal"/>
+      <w:isLgl/>
+      <w:lvlText w:val="%1.%2.%3.%4.%5.%6.%7.%8"/>
+      <w:lvlJc w:val="left"/>
+      <w:pPr>
+        <w:ind w:left="1440" w:hanging="1440"/>
+      </w:pPr>
+      <w:rPr>
+        <w:rFonts w:hint="default"/>
+      </w:rPr>
+    </w:lvl>
+    <w:lvl w:ilvl="8">
+      <w:start w:val="1"/>
+      <w:numFmt w:val="decimal"/>
+      <w:isLgl/>
+      <w:lvlText w:val="%1.%2.%3.%4.%5.%6.%7.%8.%9"/>
+      <w:lvlJc w:val="left"/>
+      <w:pPr>
+        <w:ind w:left="1800" w:hanging="1800"/>
+      </w:pPr>
+      <w:rPr>
+        <w:rFonts w:hint="default"/>
+      </w:rPr>
+    </w:lvl>
+  </w:abstractNum>
+  <w:abstractNum w:abstractNumId="2" w15:restartNumberingAfterBreak="0">
+    <w:nsid w:val="33712D3E"/>
+    <w:multiLevelType w:val="hybridMultilevel"/>
+    <w:tmpl w:val="82F43542"/>
+    <w:lvl w:ilvl="0" w:tplc="DAE876A8">
+      <w:start w:val="1"/>
+      <w:numFmt w:val="decimal"/>
+      <w:lvlText w:val="%1-"/>
+      <w:lvlJc w:val="left"/>
+      <w:pPr>
+        <w:ind w:left="502" w:hanging="360"/>
+      </w:pPr>
+      <w:rPr>
+        <w:rFonts w:hint="default"/>
+      </w:rPr>
+    </w:lvl>
+    <w:lvl w:ilvl="1" w:tplc="04090019" w:tentative="1">
+      <w:start w:val="1"/>
+      <w:numFmt w:val="lowerLetter"/>
+      <w:lvlText w:val="%2)"/>
+      <w:lvlJc w:val="left"/>
+      <w:pPr>
+        <w:ind w:left="840" w:hanging="420"/>
+      </w:pPr>
+    </w:lvl>
+    <w:lvl w:ilvl="2" w:tplc="0409001B" w:tentative="1">
+      <w:start w:val="1"/>
+      <w:numFmt w:val="lowerRoman"/>
+      <w:lvlText w:val="%3."/>
+      <w:lvlJc w:val="right"/>
+      <w:pPr>
+        <w:ind w:left="1260" w:hanging="420"/>
+      </w:pPr>
+    </w:lvl>
+    <w:lvl w:ilvl="3" w:tplc="0409000F" w:tentative="1">
+      <w:start w:val="1"/>
+      <w:numFmt w:val="decimal"/>
+      <w:lvlText w:val="%4."/>
+      <w:lvlJc w:val="left"/>
+      <w:pPr>
+        <w:ind w:left="1680" w:hanging="420"/>
+      </w:pPr>
+    </w:lvl>
+    <w:lvl w:ilvl="4" w:tplc="04090019" w:tentative="1">
+      <w:start w:val="1"/>
+      <w:numFmt w:val="lowerLetter"/>
+      <w:lvlText w:val="%5)"/>
+      <w:lvlJc w:val="left"/>
+      <w:pPr>
+        <w:ind w:left="2100" w:hanging="420"/>
+      </w:pPr>
+    </w:lvl>
+    <w:lvl w:ilvl="5" w:tplc="0409001B" w:tentative="1">
+      <w:start w:val="1"/>
+      <w:numFmt w:val="lowerRoman"/>
+      <w:lvlText w:val="%6."/>
+      <w:lvlJc w:val="right"/>
+      <w:pPr>
+        <w:ind w:left="2520" w:hanging="420"/>
+      </w:pPr>
+    </w:lvl>
+    <w:lvl w:ilvl="6" w:tplc="0409000F" w:tentative="1">
+      <w:start w:val="1"/>
+      <w:numFmt w:val="decimal"/>
+      <w:lvlText w:val="%7."/>
+      <w:lvlJc w:val="left"/>
+      <w:pPr>
+        <w:ind w:left="2940" w:hanging="420"/>
+      </w:pPr>
+    </w:lvl>
+    <w:lvl w:ilvl="7" w:tplc="04090019" w:tentative="1">
+      <w:start w:val="1"/>
+      <w:numFmt w:val="lowerLetter"/>
+      <w:lvlText w:val="%8)"/>
+      <w:lvlJc w:val="left"/>
+      <w:pPr>
+        <w:ind w:left="3360" w:hanging="420"/>
+      </w:pPr>
+    </w:lvl>
+    <w:lvl w:ilvl="8" w:tplc="0409001B" w:tentative="1">
+      <w:start w:val="1"/>
+      <w:numFmt w:val="lowerRoman"/>
+      <w:lvlText w:val="%9."/>
+      <w:lvlJc w:val="right"/>
+      <w:pPr>
+        <w:ind w:left="3780" w:hanging="420"/>
+      </w:pPr>
+    </w:lvl>
+  </w:abstractNum>
   <w:num w:numId="1">
     <w:abstractNumId w:val="0"/>
+  </w:num>
+  <w:num w:numId="2">
+    <w:abstractNumId w:val="1"/>
+  </w:num>
+  <w:num w:numId="3">
+    <w:abstractNumId w:val="2"/>
   </w:num>
 </w:numbering>
 </file>
@@ -1976,6 +4642,7 @@
     <w:lsdException w:name="HTML Sample" w:semiHidden="1" w:unhideWhenUsed="1"/>
     <w:lsdException w:name="HTML Typewriter" w:semiHidden="1" w:unhideWhenUsed="1"/>
     <w:lsdException w:name="HTML Variable" w:semiHidden="1" w:unhideWhenUsed="1"/>
+    <w:lsdException w:name="Normal Table" w:semiHidden="1" w:unhideWhenUsed="1"/>
     <w:lsdException w:name="annotation subject" w:semiHidden="1" w:unhideWhenUsed="1"/>
     <w:lsdException w:name="No List" w:semiHidden="1" w:unhideWhenUsed="1"/>
     <w:lsdException w:name="Outline List 1" w:semiHidden="1" w:unhideWhenUsed="1"/>
@@ -2018,8 +4685,11 @@
     <w:lsdException w:name="Table Contemporary" w:semiHidden="1" w:unhideWhenUsed="1"/>
     <w:lsdException w:name="Table Elegant" w:semiHidden="1" w:unhideWhenUsed="1"/>
     <w:lsdException w:name="Table Professional" w:semiHidden="1" w:unhideWhenUsed="1"/>
+    <w:lsdException w:name="Table Subtle 1" w:semiHidden="1" w:unhideWhenUsed="1"/>
     <w:lsdException w:name="Table Subtle 2" w:semiHidden="1" w:unhideWhenUsed="1"/>
     <w:lsdException w:name="Table Web 1" w:semiHidden="1" w:unhideWhenUsed="1"/>
+    <w:lsdException w:name="Table Web 2" w:semiHidden="1" w:unhideWhenUsed="1"/>
+    <w:lsdException w:name="Table Web 3" w:semiHidden="1" w:unhideWhenUsed="1"/>
     <w:lsdException w:name="Balloon Text" w:semiHidden="1" w:unhideWhenUsed="1"/>
     <w:lsdException w:name="Table Grid" w:uiPriority="39"/>
     <w:lsdException w:name="Table Theme" w:semiHidden="1" w:unhideWhenUsed="1"/>
@@ -2367,6 +5037,26 @@
     <w:uiPriority w:val="99"/>
     <w:rsid w:val="00A14743"/>
   </w:style>
+  <w:style w:type="character" w:styleId="aa">
+    <w:name w:val="page number"/>
+    <w:basedOn w:val="a0"/>
+    <w:uiPriority w:val="99"/>
+    <w:semiHidden/>
+    <w:unhideWhenUsed/>
+    <w:rsid w:val="0085029D"/>
+  </w:style>
+  <w:style w:type="character" w:styleId="ab">
+    <w:name w:val="Unresolved Mention"/>
+    <w:basedOn w:val="a0"/>
+    <w:uiPriority w:val="99"/>
+    <w:semiHidden/>
+    <w:unhideWhenUsed/>
+    <w:rsid w:val="00041BAA"/>
+    <w:rPr>
+      <w:color w:val="605E5C"/>
+      <w:shd w:val="clear" w:color="auto" w:fill="E1DFDD"/>
+    </w:rPr>
+  </w:style>
 </w:styles>
 </file>
 
